--- a/Dokumentation/Thymleaf-Max.docx
+++ b/Dokumentation/Thymleaf-Max.docx
@@ -2086,20 +2086,6 @@
       <w:bookmarkEnd w:id="3"/>
     </w:p>
     <w:p>
-      <w:r>
-        <w:t xml:space="preserve">In der </w:t>
-      </w:r>
-      <w:r>
-        <w:rPr>
-          <w:bCs/>
-        </w:rPr>
-        <w:t>Einleitung</w:t>
-      </w:r>
-      <w:r>
-        <w:t xml:space="preserve"> sind die Problemstellung und die daraus resultierende Zielsetzung der Arbeit exakt zu formulieren und die Vorgehensweise zu begründen. Notwendige Abgrenzungen sind hier vorzunehmen. Anstelle der Überschrift „Einleitung“ kann auch eine aussagekräftigere Überschrift verwendet werden.</w:t>
-      </w:r>
-    </w:p>
-    <w:p>
       <w:pPr>
         <w:pStyle w:val="berschrift1-numeriert"/>
       </w:pPr>
@@ -2174,7 +2160,10 @@
         </w:r>
       </w:hyperlink>
       <w:r>
-        <w:t>)</w:t>
+        <w:t xml:space="preserve"> Se</w:t>
+      </w:r>
+      <w:r>
+        <w:t>ite 23)</w:t>
       </w:r>
     </w:p>
     <w:p>
@@ -2257,7 +2246,6 @@
         <w:t xml:space="preserve">sind unter </w:t>
       </w:r>
       <w:proofErr w:type="spellStart"/>
-      <w:proofErr w:type="gramStart"/>
       <w:r>
         <w:t>dem</w:t>
       </w:r>
@@ -2265,7 +2253,6 @@
         <w:t xml:space="preserve"> selben</w:t>
       </w:r>
       <w:proofErr w:type="spellEnd"/>
-      <w:proofErr w:type="gramEnd"/>
       <w:r>
         <w:t xml:space="preserve"> Pfad, allerdings nicht im Ordner „</w:t>
       </w:r>
@@ -2319,13 +2306,16 @@
       </w:r>
       <w:proofErr w:type="spellEnd"/>
       <w:r>
-        <w:t xml:space="preserve">-Umgebung, ist eine Java-Klasse, die auf ein HTTP-Request reagiert und dem HTTP-Response ein entsprechendes </w:t>
-      </w:r>
-      <w:r>
-        <w:t>HTML-Template</w:t>
-      </w:r>
-      <w:r>
-        <w:t xml:space="preserve"> sowie die gewünschten Inhalte übergibt. Das nennt man auch Mapping. Diese Controller-Klasse ist also direkt an die Webschnittstelle angebunden. (Siehe hierzu Kapitel X.X Schnittstelle).</w:t>
+        <w:t>- bzw. Spring-Web</w:t>
+      </w:r>
+      <w:r>
+        <w:t>-Umgebung, ist eine Java-Klasse, die auf ein HTTP-Request reagiert und dem HTTP-Response ein entsprechendes HTML-Template sowie die gewünschten Inhalte übergibt. Das nennt man auch Mapping. Diese Controller-Klasse ist also direkt an die Webschnittstelle angebunden</w:t>
+      </w:r>
+      <w:r>
+        <w:rPr>
+          <w:highlight w:val="yellow"/>
+        </w:rPr>
+        <w:t>. (Siehe hierzu Kapitel X.X Schnittstelle).</w:t>
       </w:r>
     </w:p>
     <w:p>
@@ -2339,15 +2329,7 @@
         <w:t xml:space="preserve">befindet sich die Controller-Klasse </w:t>
       </w:r>
       <w:r>
-        <w:t>in dem Java-Package „</w:t>
-      </w:r>
-      <w:proofErr w:type="gramStart"/>
-      <w:r>
-        <w:t>com.gruppezwei</w:t>
-      </w:r>
-      <w:proofErr w:type="gramEnd"/>
-      <w:r>
-        <w:t xml:space="preserve">.zero1one.controller“. </w:t>
+        <w:t xml:space="preserve">in dem Java-Package „com.gruppezwei.zero1one.controller“. </w:t>
       </w:r>
       <w:r>
         <w:t>Z</w:t>
@@ -2371,7 +2353,7 @@
         <w:t>haben wir diese</w:t>
       </w:r>
       <w:r>
-        <w:t xml:space="preserve"> in separate Controller-Klassen ausgelagert haben. </w:t>
+        <w:t xml:space="preserve"> in separate Controller-Klassen ausgelagert. </w:t>
       </w:r>
       <w:r>
         <w:t xml:space="preserve">Es gibt einen </w:t>
@@ -2388,34 +2370,38 @@
         <w:t>“</w:t>
       </w:r>
       <w:r>
-        <w:t xml:space="preserve"> für das </w:t>
+        <w:t xml:space="preserve"> für das Dashboard</w:t>
+      </w:r>
+      <w:r>
+        <w:t>, einen „</w:t>
+      </w:r>
+      <w:proofErr w:type="spellStart"/>
+      <w:r>
+        <w:t>anlegenController</w:t>
+      </w:r>
+      <w:proofErr w:type="spellEnd"/>
+      <w:r>
+        <w:t xml:space="preserve">“ für alle Seiten die Funktionen zum Anlegen und Speichern </w:t>
       </w:r>
       <w:r>
         <w:lastRenderedPageBreak/>
-        <w:t>Dashboard</w:t>
-      </w:r>
-      <w:r>
-        <w:t>, einen „</w:t>
+        <w:t>beinhalten, sowie einen „</w:t>
       </w:r>
       <w:proofErr w:type="spellStart"/>
       <w:r>
-        <w:t>anlegenController</w:t>
+        <w:t>userController</w:t>
       </w:r>
       <w:proofErr w:type="spellEnd"/>
       <w:r>
-        <w:t>“ für alle Seiten die Funktionen zum Anlegen und Speichern beinhalten, sowie einen „</w:t>
-      </w:r>
-      <w:proofErr w:type="spellStart"/>
-      <w:r>
-        <w:t>userController</w:t>
-      </w:r>
-      <w:proofErr w:type="spellEnd"/>
-      <w:r>
-        <w:t>“ der alle Mappings für Funktionen zu Benutzereigenschaften und für statische Seiten beinhaltet.</w:t>
+        <w:t>“ der alle Mappings für Funktionen zu Benutzereigenschaften und für statische Seiten beinhalte</w:t>
+      </w:r>
+      <w:r>
+        <w:t>t</w:t>
+      </w:r>
+      <w:r>
+        <w:t>.</w:t>
       </w:r>
     </w:p>
-    <w:p/>
-    <w:p/>
     <w:p>
       <w:pPr>
         <w:pStyle w:val="berschrift1-numeriert"/>
@@ -2429,648 +2415,562 @@
     </w:p>
     <w:p>
       <w:r>
-        <w:t>Text</w:t>
-      </w:r>
-    </w:p>
-    <w:p/>
-    <w:p>
-      <w:pPr>
-        <w:pStyle w:val="berschrift1-numeriert"/>
-      </w:pPr>
-      <w:bookmarkStart w:id="6" w:name="_Toc31093455"/>
-      <w:r>
-        <w:lastRenderedPageBreak/>
-        <w:t>Schlussteil</w:t>
-      </w:r>
-      <w:bookmarkEnd w:id="6"/>
+        <w:t xml:space="preserve">Wie bereits aus den vorherigen Kapiteln hervorgeht, wird das Java-Programm über eine webbasierte Oberfläche bedient. Das hat den Vorteil, dass auch ein „Server-Client-Betrieb“ möglich wäre. Um die Daten zwischen dem Backend (Java-Applikation) und dem Frontend (Webbasiertes User Interface) zu transferieren, verfügt die Software über eine REST-Schnittstelle. REST steht für </w:t>
+      </w:r>
+      <w:proofErr w:type="spellStart"/>
+      <w:r>
+        <w:t>R</w:t>
+      </w:r>
+      <w:r>
+        <w:t>epresentational</w:t>
+      </w:r>
+      <w:proofErr w:type="spellEnd"/>
+      <w:r>
+        <w:t xml:space="preserve"> State Transfer</w:t>
+      </w:r>
+      <w:r>
+        <w:t xml:space="preserve"> und definiert eine Schnittstelle für </w:t>
+      </w:r>
+      <w:r>
+        <w:t>Server-Client Anwendungen</w:t>
+      </w:r>
+      <w:r>
+        <w:t>. Für den Austausch von Informationen wird das HTTP-Protokoll (Hyper-Text-Transfer-Protocol) eingesetzt. Der Zugriff auf die Schnittstelle erfolgt über so genannte URIs oder auch URLs, wie man es auch bei Webseiten des Internets kennt. Die REST-Schnittstelle wird durch folgende Kriterien definiert:</w:t>
+      </w:r>
     </w:p>
     <w:p>
       <w:pPr>
-        <w:spacing w:before="0" w:after="160" w:line="259" w:lineRule="auto"/>
-      </w:pPr>
-      <w:r>
-        <w:br w:type="page"/>
+        <w:pStyle w:val="Listenabsatz"/>
+        <w:numPr>
+          <w:ilvl w:val="0"/>
+          <w:numId w:val="22"/>
+        </w:numPr>
+      </w:pPr>
+      <w:r>
+        <w:t>Client-Server</w:t>
       </w:r>
     </w:p>
     <w:p>
       <w:pPr>
-        <w:rPr>
-          <w:b/>
-        </w:rPr>
-      </w:pPr>
-      <w:r>
-        <w:rPr>
-          <w:b/>
-        </w:rPr>
-        <w:lastRenderedPageBreak/>
-        <w:t xml:space="preserve">Anhang </w:t>
-      </w:r>
-      <w:r>
-        <w:rPr>
-          <w:b/>
-        </w:rPr>
-        <w:t>(</w:t>
-      </w:r>
-      <w:r>
-        <w:rPr>
-          <w:b/>
-        </w:rPr>
-        <w:t>bei Bedarf</w:t>
-      </w:r>
-      <w:r>
-        <w:rPr>
-          <w:b/>
-        </w:rPr>
-        <w:t>)</w:t>
+        <w:tabs>
+          <w:tab w:val="left" w:pos="709"/>
+        </w:tabs>
+        <w:ind w:left="720"/>
+      </w:pPr>
+      <w:r>
+        <w:t xml:space="preserve">Es erfordert die Abtrennung von Client und Server und somit auch die Aufsplittung in Front- und Backend. Dabei stellt das Backend die Funktion </w:t>
+      </w:r>
+      <w:r>
+        <w:t xml:space="preserve">und die Daten </w:t>
+      </w:r>
+      <w:r>
+        <w:t>zur Verfügung, die vom Frontend genutzt wird.</w:t>
       </w:r>
     </w:p>
     <w:p>
       <w:pPr>
-        <w:pStyle w:val="Verzeichnis1"/>
+        <w:pStyle w:val="Listenabsatz"/>
+        <w:numPr>
+          <w:ilvl w:val="0"/>
+          <w:numId w:val="22"/>
+        </w:numPr>
         <w:tabs>
-          <w:tab w:val="right" w:leader="dot" w:pos="9060"/>
+          <w:tab w:val="left" w:pos="709"/>
         </w:tabs>
-        <w:rPr>
-          <w:rFonts w:asciiTheme="minorHAnsi" w:eastAsiaTheme="minorEastAsia" w:hAnsiTheme="minorHAnsi"/>
-          <w:noProof/>
-          <w:lang w:eastAsia="de-DE"/>
-        </w:rPr>
-      </w:pPr>
-      <w:r>
-        <w:fldChar w:fldCharType="begin"/>
-      </w:r>
-      <w:r>
-        <w:instrText xml:space="preserve"> TOC \h \z \t "Anhang;1" </w:instrText>
-      </w:r>
-      <w:r>
-        <w:fldChar w:fldCharType="separate"/>
-      </w:r>
-      <w:hyperlink w:anchor="_Toc505081892" w:history="1">
+      </w:pPr>
+      <w:r>
+        <w:t>Zustandslosigkeit</w:t>
+      </w:r>
+    </w:p>
+    <w:p>
+      <w:pPr>
+        <w:tabs>
+          <w:tab w:val="left" w:pos="709"/>
+        </w:tabs>
+        <w:ind w:left="720"/>
+      </w:pPr>
+      <w:r>
+        <w:t>Zustandslosigkeit ist gegeben, wenn keine Daten des Clients auf dem Server gespeichert werden. Das setzt allerdings voraus, dass bei jeder Anfrage des Clients alle Daten im Request mitgesendet werden müssen. Das erhöht den Datenverkehr im Netzwerk, hat aber gleichzeitig den Vorteil, dass sich Fehler auf einen einzelnen Request beziehen und nicht von vorherigen Daten beeinflusst werden.</w:t>
+      </w:r>
+    </w:p>
+    <w:p>
+      <w:pPr>
+        <w:pStyle w:val="Listenabsatz"/>
+        <w:numPr>
+          <w:ilvl w:val="0"/>
+          <w:numId w:val="22"/>
+        </w:numPr>
+        <w:tabs>
+          <w:tab w:val="left" w:pos="709"/>
+        </w:tabs>
+      </w:pPr>
+      <w:r>
+        <w:t>Caching</w:t>
+      </w:r>
+    </w:p>
+    <w:p>
+      <w:pPr>
+        <w:tabs>
+          <w:tab w:val="left" w:pos="709"/>
+        </w:tabs>
+        <w:ind w:left="720"/>
+      </w:pPr>
+      <w:r>
+        <w:t>Um das Netzwerk zu entlasten, sollen alle Daten, die zwischengespeichert werden können, entsprechend gekennzeichnet werden. Dadurch kann der Client diese Daten „</w:t>
+      </w:r>
+      <w:proofErr w:type="spellStart"/>
+      <w:r>
+        <w:t>cachen</w:t>
+      </w:r>
+      <w:proofErr w:type="spellEnd"/>
+      <w:r>
+        <w:t>“ und der Server muss ggf. nicht alle Daten bei einem erneuten Request übermitteln.</w:t>
+      </w:r>
+    </w:p>
+    <w:p>
+      <w:pPr>
+        <w:pStyle w:val="Listenabsatz"/>
+        <w:numPr>
+          <w:ilvl w:val="0"/>
+          <w:numId w:val="22"/>
+        </w:numPr>
+        <w:tabs>
+          <w:tab w:val="left" w:pos="709"/>
+        </w:tabs>
+      </w:pPr>
+      <w:r>
+        <w:t>Einheitliche Schnittstelle</w:t>
+      </w:r>
+    </w:p>
+    <w:p>
+      <w:pPr>
+        <w:tabs>
+          <w:tab w:val="left" w:pos="709"/>
+        </w:tabs>
+        <w:ind w:left="720"/>
+      </w:pPr>
+      <w:r>
+        <w:t xml:space="preserve">Die REST.-Schnittstelle ist eine einheitliche Schnittstelle, die sicherstellt, </w:t>
+      </w:r>
+      <w:proofErr w:type="spellStart"/>
+      <w:r>
+        <w:t>das</w:t>
+      </w:r>
+      <w:proofErr w:type="spellEnd"/>
+      <w:r>
+        <w:t xml:space="preserve"> ein bestimmter Request immer das das gleiche Ergebnis liefert. Außerdem ist die Implementierung von den restlichen Teilen der Software entkoppelt, was eine parallele Entwickelung der Software ermöglicht.</w:t>
+      </w:r>
+    </w:p>
+    <w:p>
+      <w:pPr>
+        <w:pStyle w:val="Listenabsatz"/>
+        <w:numPr>
+          <w:ilvl w:val="0"/>
+          <w:numId w:val="22"/>
+        </w:numPr>
+        <w:tabs>
+          <w:tab w:val="left" w:pos="709"/>
+        </w:tabs>
+      </w:pPr>
+      <w:r>
+        <w:t>Mehrschichtige Systeme</w:t>
+      </w:r>
+    </w:p>
+    <w:p>
+      <w:pPr>
+        <w:pStyle w:val="Listenabsatz"/>
+        <w:tabs>
+          <w:tab w:val="left" w:pos="709"/>
+        </w:tabs>
+      </w:pPr>
+      <w:r>
+        <w:t xml:space="preserve">Die </w:t>
+      </w:r>
+      <w:proofErr w:type="spellStart"/>
+      <w:r>
+        <w:t>Mehrschichtigkeit</w:t>
+      </w:r>
+      <w:proofErr w:type="spellEnd"/>
+      <w:r>
+        <w:t xml:space="preserve"> der Software soll die </w:t>
+      </w:r>
+      <w:r>
+        <w:t xml:space="preserve">Skalierbarkeit und die Vereinfachung der Architektur der Software ermöglichen. Dabei sollen alle Komponenten der Software </w:t>
+      </w:r>
+      <w:r>
+        <w:lastRenderedPageBreak/>
+        <w:t>unabhängig voneinander funktionieren. Das ermöglicht auch eine leichte und agile Anpassung der Software.</w:t>
+      </w:r>
+    </w:p>
+    <w:p>
+      <w:pPr>
+        <w:pStyle w:val="Listenabsatz"/>
+        <w:numPr>
+          <w:ilvl w:val="0"/>
+          <w:numId w:val="22"/>
+        </w:numPr>
+        <w:tabs>
+          <w:tab w:val="left" w:pos="709"/>
+        </w:tabs>
+      </w:pPr>
+      <w:r>
+        <w:t xml:space="preserve">Code on Demand </w:t>
+      </w:r>
+    </w:p>
+    <w:p>
+      <w:pPr>
+        <w:pStyle w:val="Listenabsatz"/>
+        <w:tabs>
+          <w:tab w:val="left" w:pos="709"/>
+        </w:tabs>
+      </w:pPr>
+      <w:r>
+        <w:t>Dieses Prinzip ist optional und ermöglicht dem Client das Herunterladen des Codes. Der Code kann durch den Client selbst angepasst werden, ohne dass der Server alle möglichen Fälle abdecken muss.</w:t>
+      </w:r>
+    </w:p>
+    <w:p>
+      <w:pPr>
+        <w:pStyle w:val="Listenabsatz"/>
+        <w:tabs>
+          <w:tab w:val="left" w:pos="709"/>
+        </w:tabs>
+      </w:pPr>
+    </w:p>
+    <w:p>
+      <w:pPr>
+        <w:tabs>
+          <w:tab w:val="left" w:pos="709"/>
+        </w:tabs>
+      </w:pPr>
+      <w:r>
+        <w:t>Für die Kommunikation über das HTTP-Protokoll stehen folgende CRUD-Methoden (Create, Read, Update, Delete) zur Verfügung:</w:t>
+      </w:r>
+    </w:p>
+    <w:p>
+      <w:pPr>
+        <w:pStyle w:val="Listenabsatz"/>
+        <w:numPr>
+          <w:ilvl w:val="0"/>
+          <w:numId w:val="23"/>
+        </w:numPr>
+        <w:tabs>
+          <w:tab w:val="left" w:pos="709"/>
+        </w:tabs>
+      </w:pPr>
+      <w:proofErr w:type="spellStart"/>
+      <w:r>
+        <w:t>Get</w:t>
+      </w:r>
+      <w:proofErr w:type="spellEnd"/>
+      <w:r>
+        <w:t xml:space="preserve"> </w:t>
+      </w:r>
+      <w:r>
+        <w:sym w:font="Wingdings" w:char="F0E0"/>
+      </w:r>
+      <w:r>
+        <w:t xml:space="preserve"> Fordert Daten vom Server an</w:t>
+      </w:r>
+    </w:p>
+    <w:p>
+      <w:pPr>
+        <w:pStyle w:val="Listenabsatz"/>
+        <w:numPr>
+          <w:ilvl w:val="0"/>
+          <w:numId w:val="23"/>
+        </w:numPr>
+        <w:tabs>
+          <w:tab w:val="left" w:pos="709"/>
+        </w:tabs>
+      </w:pPr>
+      <w:r>
+        <w:t xml:space="preserve">Post </w:t>
+      </w:r>
+      <w:r>
+        <w:sym w:font="Wingdings" w:char="F0E0"/>
+      </w:r>
+      <w:r>
+        <w:t xml:space="preserve"> Übermittelt Daten an den Server</w:t>
+      </w:r>
+    </w:p>
+    <w:p>
+      <w:pPr>
+        <w:pStyle w:val="Listenabsatz"/>
+        <w:numPr>
+          <w:ilvl w:val="0"/>
+          <w:numId w:val="23"/>
+        </w:numPr>
+        <w:tabs>
+          <w:tab w:val="left" w:pos="709"/>
+        </w:tabs>
+      </w:pPr>
+      <w:r>
+        <w:t xml:space="preserve">Put </w:t>
+      </w:r>
+      <w:r>
+        <w:sym w:font="Wingdings" w:char="F0E0"/>
+      </w:r>
+      <w:r>
+        <w:t xml:space="preserve"> Ändert bestehende Daten auf dem Server</w:t>
+      </w:r>
+    </w:p>
+    <w:p>
+      <w:pPr>
+        <w:pStyle w:val="Listenabsatz"/>
+        <w:numPr>
+          <w:ilvl w:val="0"/>
+          <w:numId w:val="23"/>
+        </w:numPr>
+        <w:tabs>
+          <w:tab w:val="left" w:pos="709"/>
+        </w:tabs>
+      </w:pPr>
+      <w:r>
+        <w:t xml:space="preserve">Delete </w:t>
+      </w:r>
+      <w:r>
+        <w:sym w:font="Wingdings" w:char="F0E0"/>
+      </w:r>
+      <w:r>
+        <w:t xml:space="preserve"> Löscht Daten auf dem Server</w:t>
+      </w:r>
+    </w:p>
+    <w:p>
+      <w:pPr>
+        <w:tabs>
+          <w:tab w:val="left" w:pos="709"/>
+        </w:tabs>
+      </w:pPr>
+      <w:r>
+        <w:t>Außerdem bietet HTTP auch Statuscodes, wie z.B.:</w:t>
+      </w:r>
+    </w:p>
+    <w:p>
+      <w:pPr>
+        <w:pStyle w:val="Listenabsatz"/>
+        <w:numPr>
+          <w:ilvl w:val="0"/>
+          <w:numId w:val="23"/>
+        </w:numPr>
+        <w:tabs>
+          <w:tab w:val="left" w:pos="709"/>
+        </w:tabs>
+      </w:pPr>
+      <w:r>
+        <w:t>100 Informationen</w:t>
+      </w:r>
+    </w:p>
+    <w:p>
+      <w:pPr>
+        <w:pStyle w:val="Listenabsatz"/>
+        <w:numPr>
+          <w:ilvl w:val="0"/>
+          <w:numId w:val="23"/>
+        </w:numPr>
+        <w:tabs>
+          <w:tab w:val="left" w:pos="709"/>
+        </w:tabs>
+      </w:pPr>
+      <w:r>
+        <w:t>200 Erfolgreiche Operation</w:t>
+      </w:r>
+    </w:p>
+    <w:p>
+      <w:pPr>
+        <w:pStyle w:val="Listenabsatz"/>
+        <w:numPr>
+          <w:ilvl w:val="0"/>
+          <w:numId w:val="23"/>
+        </w:numPr>
+        <w:tabs>
+          <w:tab w:val="left" w:pos="709"/>
+        </w:tabs>
+      </w:pPr>
+      <w:r>
+        <w:t>300 Umleitung</w:t>
+      </w:r>
+    </w:p>
+    <w:p>
+      <w:pPr>
+        <w:pStyle w:val="Listenabsatz"/>
+        <w:numPr>
+          <w:ilvl w:val="0"/>
+          <w:numId w:val="23"/>
+        </w:numPr>
+        <w:tabs>
+          <w:tab w:val="left" w:pos="709"/>
+        </w:tabs>
+      </w:pPr>
+      <w:r>
+        <w:t>400 Client Fehler</w:t>
+      </w:r>
+    </w:p>
+    <w:p>
+      <w:pPr>
+        <w:pStyle w:val="Listenabsatz"/>
+        <w:numPr>
+          <w:ilvl w:val="0"/>
+          <w:numId w:val="23"/>
+        </w:numPr>
+        <w:tabs>
+          <w:tab w:val="left" w:pos="709"/>
+        </w:tabs>
+      </w:pPr>
+      <w:r>
+        <w:t>500 Server Fehler</w:t>
+      </w:r>
+    </w:p>
+    <w:p>
+      <w:pPr>
+        <w:tabs>
+          <w:tab w:val="left" w:pos="709"/>
+        </w:tabs>
+      </w:pPr>
+      <w:r>
+        <w:t>Diese Codes werden durch weitere Ziffern spezifiziert. So steht 404 z</w:t>
+      </w:r>
+      <w:r>
+        <w:t>.</w:t>
+      </w:r>
+      <w:r>
+        <w:t>B.</w:t>
+      </w:r>
+      <w:r>
+        <w:t xml:space="preserve"> für „Not </w:t>
+      </w:r>
+      <w:proofErr w:type="spellStart"/>
+      <w:r>
+        <w:t>found</w:t>
+      </w:r>
+      <w:proofErr w:type="spellEnd"/>
+      <w:r>
+        <w:t>“ oder 403 für „</w:t>
+      </w:r>
+      <w:proofErr w:type="spellStart"/>
+      <w:r>
+        <w:t>Forbidden</w:t>
+      </w:r>
+      <w:proofErr w:type="spellEnd"/>
+      <w:r>
+        <w:t>“. Ersteres signalisiert, dass die angeforderte Ressource nicht gefunden wurde, letzteres, dass der Client nicht über ausreichend Rechte verfügt.</w:t>
+      </w:r>
+    </w:p>
+    <w:p>
+      <w:pPr>
+        <w:tabs>
+          <w:tab w:val="left" w:pos="709"/>
+        </w:tabs>
+      </w:pPr>
+      <w:r>
+        <w:t xml:space="preserve">Außerdem beinhaltet eine http-Nachricht einen Header und einen Body. Der Header übermittelt alle möglichen Meta-informationen, der Body die eigentlich abgefragten Informationen. Dabei wird der Request-Header nur bei Anfragen an den Server und der Response-header nur bei Antworten von dem Server </w:t>
+      </w:r>
+      <w:r>
+        <w:t>mitgesendet</w:t>
+      </w:r>
+      <w:r>
+        <w:t>. Auf die Unterschiede der beiden Header soll in dieser Arbeit aber nicht weiter eingegangen werden, da diese Methodik in der Software nicht verwendet wurde.</w:t>
+      </w:r>
+    </w:p>
+    <w:p>
+      <w:pPr>
+        <w:pStyle w:val="Listenabsatz"/>
+        <w:tabs>
+          <w:tab w:val="left" w:pos="709"/>
+        </w:tabs>
+      </w:pPr>
+      <w:r>
+        <w:t xml:space="preserve">(Quelle: </w:t>
+      </w:r>
+      <w:hyperlink r:id="rId18" w:history="1">
         <w:r>
           <w:rPr>
             <w:rStyle w:val="Hyperlink"/>
-            <w:noProof/>
           </w:rPr>
-          <w:t>Anhang 1: Beispielüberschrift</w:t>
-        </w:r>
-        <w:r>
-          <w:rPr>
-            <w:noProof/>
-            <w:webHidden/>
-          </w:rPr>
-          <w:tab/>
-        </w:r>
-        <w:r>
-          <w:rPr>
-            <w:noProof/>
-            <w:webHidden/>
-          </w:rPr>
-          <w:fldChar w:fldCharType="begin"/>
-        </w:r>
-        <w:r>
-          <w:rPr>
-            <w:noProof/>
-            <w:webHidden/>
-          </w:rPr>
-          <w:instrText xml:space="preserve"> PAGEREF _Toc505081892 \h </w:instrText>
-        </w:r>
-        <w:r>
-          <w:rPr>
-            <w:noProof/>
-            <w:webHidden/>
-          </w:rPr>
-        </w:r>
-        <w:r>
-          <w:rPr>
-            <w:noProof/>
-            <w:webHidden/>
-          </w:rPr>
-          <w:fldChar w:fldCharType="separate"/>
-        </w:r>
-        <w:r>
-          <w:rPr>
-            <w:noProof/>
-            <w:webHidden/>
-          </w:rPr>
-          <w:t>5</w:t>
-        </w:r>
-        <w:r>
-          <w:rPr>
-            <w:noProof/>
-            <w:webHidden/>
-          </w:rPr>
-          <w:fldChar w:fldCharType="end"/>
+          <w:t>https://tschutschu.de/resources/tschutschu/docs/SS2019/SS2019_T07_Wolf_Manuel_Studienarbeit.pdf</w:t>
         </w:r>
       </w:hyperlink>
+      <w:r>
+        <w:t xml:space="preserve"> Seite 4 -7)</w:t>
+      </w:r>
     </w:p>
     <w:p>
       <w:pPr>
-        <w:pStyle w:val="Verzeichnis1"/>
         <w:tabs>
-          <w:tab w:val="right" w:leader="dot" w:pos="9060"/>
+          <w:tab w:val="left" w:pos="709"/>
         </w:tabs>
-        <w:rPr>
-          <w:rFonts w:asciiTheme="minorHAnsi" w:eastAsiaTheme="minorEastAsia" w:hAnsiTheme="minorHAnsi"/>
-          <w:noProof/>
-          <w:lang w:eastAsia="de-DE"/>
-        </w:rPr>
-      </w:pPr>
-      <w:hyperlink w:anchor="_Toc505081893" w:history="1">
-        <w:r>
-          <w:rPr>
-            <w:rStyle w:val="Hyperlink"/>
-            <w:noProof/>
-          </w:rPr>
-          <w:t>Anhang 2/1: Teil 1 des Anhangs 2</w:t>
-        </w:r>
-        <w:r>
-          <w:rPr>
-            <w:noProof/>
-            <w:webHidden/>
-          </w:rPr>
-          <w:tab/>
-        </w:r>
-        <w:r>
-          <w:rPr>
-            <w:noProof/>
-            <w:webHidden/>
-          </w:rPr>
-          <w:fldChar w:fldCharType="begin"/>
-        </w:r>
-        <w:r>
-          <w:rPr>
-            <w:noProof/>
-            <w:webHidden/>
-          </w:rPr>
-          <w:instrText xml:space="preserve"> PAGEREF _Toc505081893 \h </w:instrText>
-        </w:r>
-        <w:r>
-          <w:rPr>
-            <w:noProof/>
-            <w:webHidden/>
-          </w:rPr>
-        </w:r>
-        <w:r>
-          <w:rPr>
-            <w:noProof/>
-            <w:webHidden/>
-          </w:rPr>
-          <w:fldChar w:fldCharType="separate"/>
-        </w:r>
-        <w:r>
-          <w:rPr>
-            <w:noProof/>
-            <w:webHidden/>
-          </w:rPr>
-          <w:t>5</w:t>
-        </w:r>
-        <w:r>
-          <w:rPr>
-            <w:noProof/>
-            <w:webHidden/>
-          </w:rPr>
-          <w:fldChar w:fldCharType="end"/>
-        </w:r>
-      </w:hyperlink>
+      </w:pPr>
     </w:p>
     <w:p>
       <w:pPr>
-        <w:pStyle w:val="Verzeichnis1"/>
         <w:tabs>
-          <w:tab w:val="right" w:leader="dot" w:pos="9060"/>
+          <w:tab w:val="left" w:pos="709"/>
         </w:tabs>
+      </w:pPr>
+      <w:r>
+        <w:t xml:space="preserve">In unserem Projekt wurden generell die REST-Prinzipien eingehalten, </w:t>
+      </w:r>
+      <w:r>
+        <w:t>wobei</w:t>
+      </w:r>
+      <w:r>
+        <w:t xml:space="preserve"> einzelne Prinzipien noch weiter </w:t>
+      </w:r>
+      <w:r>
+        <w:t>vertieft und optimiert werden können.</w:t>
+      </w:r>
+      <w:r>
+        <w:t xml:space="preserve"> Für die Implementierung der Schnitt</w:t>
+      </w:r>
+      <w:r>
+        <w:lastRenderedPageBreak/>
+        <w:t xml:space="preserve">stelle haben wir ein eigenes Controller-Package angelegt, wie es in </w:t>
+      </w:r>
+      <w:r>
         <w:rPr>
-          <w:rFonts w:asciiTheme="minorHAnsi" w:eastAsiaTheme="minorEastAsia" w:hAnsiTheme="minorHAnsi"/>
-          <w:noProof/>
-          <w:lang w:eastAsia="de-DE"/>
+          <w:highlight w:val="yellow"/>
         </w:rPr>
-      </w:pPr>
-      <w:hyperlink w:anchor="_Toc505081894" w:history="1">
-        <w:r>
-          <w:rPr>
-            <w:rStyle w:val="Hyperlink"/>
-            <w:noProof/>
-          </w:rPr>
-          <w:t>Anhang 2/2: Teil 2 des Anhangs 2</w:t>
-        </w:r>
-        <w:r>
-          <w:rPr>
-            <w:noProof/>
-            <w:webHidden/>
-          </w:rPr>
-          <w:tab/>
-        </w:r>
-        <w:r>
-          <w:rPr>
-            <w:noProof/>
-            <w:webHidden/>
-          </w:rPr>
-          <w:fldChar w:fldCharType="begin"/>
-        </w:r>
-        <w:r>
-          <w:rPr>
-            <w:noProof/>
-            <w:webHidden/>
-          </w:rPr>
-          <w:instrText xml:space="preserve"> PAGEREF _Toc505081894 \h </w:instrText>
-        </w:r>
-        <w:r>
-          <w:rPr>
-            <w:noProof/>
-            <w:webHidden/>
-          </w:rPr>
-        </w:r>
-        <w:r>
-          <w:rPr>
-            <w:noProof/>
-            <w:webHidden/>
-          </w:rPr>
-          <w:fldChar w:fldCharType="separate"/>
-        </w:r>
-        <w:r>
-          <w:rPr>
-            <w:noProof/>
-            <w:webHidden/>
-          </w:rPr>
-          <w:t>6</w:t>
-        </w:r>
-        <w:r>
-          <w:rPr>
-            <w:noProof/>
-            <w:webHidden/>
-          </w:rPr>
-          <w:fldChar w:fldCharType="end"/>
-        </w:r>
-      </w:hyperlink>
-    </w:p>
-    <w:p>
-      <w:pPr>
-        <w:spacing w:before="0" w:after="160" w:line="259" w:lineRule="auto"/>
-      </w:pPr>
-      <w:r>
-        <w:fldChar w:fldCharType="end"/>
-      </w:r>
-    </w:p>
-    <w:p>
-      <w:pPr>
-        <w:spacing w:before="0" w:after="160" w:line="259" w:lineRule="auto"/>
-      </w:pPr>
-    </w:p>
-    <w:p>
-      <w:pPr>
-        <w:pStyle w:val="Anhang"/>
-      </w:pPr>
-      <w:bookmarkStart w:id="7" w:name="_Toc505081892"/>
-      <w:r>
-        <w:t>A</w:t>
-      </w:r>
-      <w:r>
-        <w:t>nhang 1: Beispiel</w:t>
-      </w:r>
-      <w:r>
-        <w:t>überschrift</w:t>
-      </w:r>
-      <w:bookmarkEnd w:id="7"/>
-      <w:r>
-        <w:t xml:space="preserve"> </w:t>
-      </w:r>
-    </w:p>
-    <w:p>
-      <w:r>
-        <w:t xml:space="preserve">Hier können Sie dann Unterlagen einfügen (Empfehlung: Im Text auf den Anhang verweisen). Die Überschrift des Anhangs bitte über Start – Formatvorlagen – Anhang formatieren; nur dann kann ein korrektes </w:t>
+        <w:t xml:space="preserve">Kapitel X.X </w:t>
       </w:r>
       <w:proofErr w:type="spellStart"/>
       <w:r>
-        <w:t>Anhangsinhaltsverzeichnis</w:t>
+        <w:rPr>
+          <w:highlight w:val="yellow"/>
+        </w:rPr>
+        <w:t>Thymleaf</w:t>
       </w:r>
       <w:proofErr w:type="spellEnd"/>
       <w:r>
-        <w:t xml:space="preserve"> erstellt werden, das nicht im Inhaltsverzeichnis vorne erscheint.  </w:t>
-      </w:r>
-    </w:p>
-    <w:p/>
-    <w:p/>
-    <w:p/>
-    <w:p/>
-    <w:p/>
-    <w:p/>
-    <w:p/>
-    <w:p/>
-    <w:p/>
-    <w:p/>
-    <w:p/>
-    <w:p>
-      <w:pPr>
-        <w:pStyle w:val="Anhang"/>
-      </w:pPr>
-      <w:bookmarkStart w:id="8" w:name="_Toc505081893"/>
-      <w:r>
-        <w:t>Anhang 2/1: Teil 1 des Anhangs 2</w:t>
-      </w:r>
-      <w:bookmarkEnd w:id="8"/>
-    </w:p>
-    <w:p>
-      <w:r>
-        <w:t xml:space="preserve">Bei Anhängen, die nicht auf eine Seite passen, können Sie den Anhang ggf. aufteilen. </w:t>
-      </w:r>
-    </w:p>
-    <w:p>
-      <w:pPr>
-        <w:pStyle w:val="Anhang"/>
-      </w:pPr>
-    </w:p>
-    <w:p>
-      <w:pPr>
-        <w:pStyle w:val="Anhang"/>
-      </w:pPr>
-    </w:p>
-    <w:p>
-      <w:pPr>
-        <w:pStyle w:val="Anhang"/>
-      </w:pPr>
-    </w:p>
-    <w:p>
-      <w:pPr>
-        <w:pStyle w:val="Anhang"/>
-      </w:pPr>
-    </w:p>
-    <w:p>
-      <w:pPr>
-        <w:pStyle w:val="Anhang"/>
-      </w:pPr>
-    </w:p>
-    <w:p>
-      <w:pPr>
-        <w:pStyle w:val="Anhang"/>
-      </w:pPr>
-    </w:p>
-    <w:p>
-      <w:pPr>
-        <w:pStyle w:val="Anhang"/>
-      </w:pPr>
-      <w:bookmarkStart w:id="9" w:name="_Toc505081894"/>
-      <w:r>
-        <w:lastRenderedPageBreak/>
-        <w:t>Anhang 2/2: Teil 2 des Anhangs 2</w:t>
-      </w:r>
-      <w:bookmarkEnd w:id="9"/>
-    </w:p>
-    <w:p>
-      <w:r>
-        <w:t>Bei Anhängen, die nicht auf eine Seite passen, können Sie den Anhang ggf. aufteilen.</w:t>
-      </w:r>
-      <w:bookmarkStart w:id="10" w:name="_Toc31093456"/>
-    </w:p>
-    <w:p/>
-    <w:p>
-      <w:pPr>
-        <w:pStyle w:val="berschrift1"/>
-      </w:pPr>
-      <w:r>
-        <w:lastRenderedPageBreak/>
-        <w:t xml:space="preserve"> </w:t>
-      </w:r>
-      <w:r>
-        <w:t>Literaturver</w:t>
-      </w:r>
-      <w:r>
-        <w:t>zeichnis</w:t>
-      </w:r>
-      <w:bookmarkEnd w:id="10"/>
-    </w:p>
-    <w:p>
-      <w:pPr>
-        <w:ind w:left="851" w:hanging="851"/>
         <w:rPr>
-          <w:b/>
-          <w:bCs/>
+          <w:highlight w:val="yellow"/>
         </w:rPr>
-      </w:pPr>
-    </w:p>
-    <w:p>
-      <w:pPr>
-        <w:ind w:left="851" w:hanging="851"/>
-      </w:pPr>
-      <w:r>
-        <w:rPr>
-          <w:b/>
-          <w:bCs/>
-        </w:rPr>
-        <w:t>Preiß, N. (2007):</w:t>
-      </w:r>
-      <w:r>
-        <w:t xml:space="preserve"> </w:t>
-      </w:r>
-      <w:r>
-        <w:rPr>
-          <w:rStyle w:val="QuelleZchn"/>
-        </w:rPr>
-        <w:t xml:space="preserve">Entwurf und Verarbeitung relationaler Datenbanken, München/Wien: </w:t>
+        <w:t xml:space="preserve"> be</w:t>
+      </w:r>
+      <w:r>
+        <w:t xml:space="preserve">reits beschrieben ist. Außerdem wurden die entsprechenden </w:t>
       </w:r>
       <w:proofErr w:type="spellStart"/>
       <w:r>
-        <w:rPr>
-          <w:rStyle w:val="QuelleZchn"/>
-        </w:rPr>
-        <w:t>Oldenbourg</w:t>
+        <w:t>Dependencies</w:t>
       </w:r>
       <w:proofErr w:type="spellEnd"/>
-    </w:p>
-    <w:p>
-      <w:pPr>
-        <w:pStyle w:val="Quelle"/>
-      </w:pPr>
-      <w:r>
-        <w:rPr>
-          <w:b/>
-          <w:bCs/>
-        </w:rPr>
-        <w:t>Steger, J. (2006):</w:t>
-      </w:r>
-      <w:r>
-        <w:t xml:space="preserve"> Kosten- und Leistungsrechnung, 4. Aufl., München/Wien: </w:t>
+      <w:r>
+        <w:t xml:space="preserve"> in die Applikation Properties Datei eingetragen.</w:t>
+      </w:r>
+      <w:r>
+        <w:t xml:space="preserve"> Zum ausführen des Programmes während der Entwicklung, stellt Spring einen Apache </w:t>
       </w:r>
       <w:proofErr w:type="spellStart"/>
       <w:r>
-        <w:t>Oldenbourg</w:t>
+        <w:t>Tomcat</w:t>
       </w:r>
       <w:proofErr w:type="spellEnd"/>
       <w:r>
-        <w:t xml:space="preserve"> </w:t>
-      </w:r>
-    </w:p>
-    <w:p>
-      <w:pPr>
-        <w:pStyle w:val="Quelle"/>
-      </w:pPr>
-      <w:r>
-        <w:rPr>
-          <w:b/>
-          <w:bCs/>
-        </w:rPr>
-        <w:t>Stoi, R. (2003):</w:t>
-      </w:r>
-      <w:r>
-        <w:t xml:space="preserve"> Management und Controlling von Intangibles, in: Studium &amp; Praxis, 4. Jg.,  </w:t>
-      </w:r>
-      <w:r>
-        <w:rPr>
-          <w:rFonts w:ascii="Times New Roman" w:hAnsi="Times New Roman" w:cs="Times New Roman"/>
-          <w:sz w:val="24"/>
-          <w:szCs w:val="24"/>
-        </w:rPr>
-        <w:t xml:space="preserve"> </w:t>
-      </w:r>
-      <w:r>
-        <w:t>Nr. 1, S. 34-46</w:t>
-      </w:r>
-    </w:p>
-    <w:p>
-      <w:pPr>
-        <w:pStyle w:val="Quelle"/>
-        <w:rPr>
-          <w:b/>
-          <w:color w:val="FF0000"/>
-          <w:sz w:val="24"/>
-        </w:rPr>
-        <w:sectPr>
-          <w:headerReference w:type="first" r:id="rId18"/>
-          <w:pgSz w:w="11906" w:h="16838" w:code="9"/>
-          <w:pgMar w:top="1418" w:right="851" w:bottom="1134" w:left="1985" w:header="709" w:footer="709" w:gutter="0"/>
-          <w:pgNumType w:start="1"/>
-          <w:cols w:space="708"/>
-          <w:docGrid w:linePitch="360"/>
-        </w:sectPr>
-      </w:pPr>
-      <w:r>
-        <w:rPr>
-          <w:b/>
-          <w:color w:val="FF0000"/>
-          <w:sz w:val="24"/>
-        </w:rPr>
-        <w:t xml:space="preserve">Falls Sie Citavi nutzen, müssen Sie dieses Literaturverzeichnis löschen! </w:t>
-      </w:r>
-    </w:p>
-    <w:p>
-      <w:pPr>
-        <w:pStyle w:val="Standard-Abkrzungen"/>
-        <w:rPr>
-          <w:b/>
-        </w:rPr>
-      </w:pPr>
-      <w:r>
-        <w:rPr>
-          <w:b/>
-        </w:rPr>
-        <w:lastRenderedPageBreak/>
-        <w:t>Erklä</w:t>
-      </w:r>
-      <w:r>
-        <w:rPr>
-          <w:b/>
-        </w:rPr>
-        <w:t>rung</w:t>
-      </w:r>
-    </w:p>
-    <w:p/>
-    <w:p>
-      <w:r>
-        <w:t xml:space="preserve">Ich versichere hiermit, dass ich meine </w:t>
-      </w:r>
-      <w:r>
-        <w:rPr>
-          <w:i/>
-        </w:rPr>
-        <w:t>[Projektarbeit / Bachelorarbeit / Seminararbeit] mit dem Thema: [Thema einfügen]</w:t>
-      </w:r>
-      <w:r>
-        <w:t xml:space="preserve"> selbstständig verfasst und keine anderen als die angegebenen Quellen und Hilfsmittel benutzt habe. Ich versichere zudem, dass die eingereichte elektronische Fassung mit der gedruckten Fassung übereinstimmt.</w:t>
-      </w:r>
-    </w:p>
-    <w:p>
-      <w:pPr>
-        <w:rPr>
-          <w:bCs/>
-        </w:rPr>
-      </w:pPr>
-    </w:p>
-    <w:p>
-      <w:pPr>
-        <w:rPr>
-          <w:bCs/>
-        </w:rPr>
-      </w:pPr>
-    </w:p>
-    <w:p>
-      <w:pPr>
-        <w:tabs>
-          <w:tab w:val="left" w:pos="3544"/>
-        </w:tabs>
-        <w:rPr>
-          <w:bCs/>
-        </w:rPr>
-      </w:pPr>
-      <w:r>
-        <w:rPr>
-          <w:bCs/>
-        </w:rPr>
-        <w:t>_____________________</w:t>
-      </w:r>
-      <w:r>
-        <w:rPr>
-          <w:bCs/>
-        </w:rPr>
-        <w:t>______</w:t>
-      </w:r>
-      <w:r>
-        <w:rPr>
-          <w:bCs/>
-        </w:rPr>
-        <w:tab/>
-        <w:t>__________________</w:t>
-      </w:r>
-      <w:r>
-        <w:rPr>
-          <w:bCs/>
-        </w:rPr>
-        <w:t>_________</w:t>
-      </w:r>
-    </w:p>
-    <w:p>
-      <w:pPr>
-        <w:tabs>
-          <w:tab w:val="left" w:pos="3544"/>
-        </w:tabs>
-      </w:pPr>
-      <w:r>
-        <w:t>(Ort, Datum)</w:t>
-      </w:r>
-      <w:r>
-        <w:tab/>
-        <w:t>(Unterschrift)</w:t>
-      </w:r>
-    </w:p>
-    <w:p/>
-    <w:p/>
-    <w:p/>
-    <w:p/>
-    <w:p/>
-    <w:p/>
-    <w:p/>
-    <w:p/>
-    <w:p/>
-    <w:p/>
-    <w:p/>
-    <w:p/>
-    <w:p/>
-    <w:p/>
-    <w:p>
-      <w:pPr>
-        <w:pStyle w:val="CitaviBibliographyEntry"/>
-      </w:pPr>
+        <w:t xml:space="preserve"> Server zur Verfügung. Dieser simuliert den Server, auf dem die Anwendung läuft. Über den Webbrowser kann dann lokal mit der Software interagiert werden.</w:t>
+      </w:r>
     </w:p>
     <w:p/>
     <w:sectPr>
+      <w:headerReference w:type="first" r:id="rId19"/>
       <w:pgSz w:w="11906" w:h="16838" w:code="9"/>
       <w:pgMar w:top="1418" w:right="851" w:bottom="1134" w:left="1985" w:header="709" w:footer="709" w:gutter="0"/>
       <w:pgNumType w:start="1"/>
@@ -3569,6 +3469,95 @@
     </w:lvl>
   </w:abstractNum>
   <w:abstractNum w:abstractNumId="11" w15:restartNumberingAfterBreak="0">
+    <w:nsid w:val="0D011E60"/>
+    <w:multiLevelType w:val="hybridMultilevel"/>
+    <w:tmpl w:val="640A6608"/>
+    <w:lvl w:ilvl="0" w:tplc="0407000F">
+      <w:start w:val="1"/>
+      <w:numFmt w:val="decimal"/>
+      <w:lvlText w:val="%1."/>
+      <w:lvlJc w:val="left"/>
+      <w:pPr>
+        <w:ind w:left="720" w:hanging="360"/>
+      </w:pPr>
+      <w:rPr>
+        <w:rFonts w:hint="default"/>
+      </w:rPr>
+    </w:lvl>
+    <w:lvl w:ilvl="1" w:tplc="04070019" w:tentative="1">
+      <w:start w:val="1"/>
+      <w:numFmt w:val="lowerLetter"/>
+      <w:lvlText w:val="%2."/>
+      <w:lvlJc w:val="left"/>
+      <w:pPr>
+        <w:ind w:left="1440" w:hanging="360"/>
+      </w:pPr>
+    </w:lvl>
+    <w:lvl w:ilvl="2" w:tplc="0407001B" w:tentative="1">
+      <w:start w:val="1"/>
+      <w:numFmt w:val="lowerRoman"/>
+      <w:lvlText w:val="%3."/>
+      <w:lvlJc w:val="right"/>
+      <w:pPr>
+        <w:ind w:left="2160" w:hanging="180"/>
+      </w:pPr>
+    </w:lvl>
+    <w:lvl w:ilvl="3" w:tplc="0407000F" w:tentative="1">
+      <w:start w:val="1"/>
+      <w:numFmt w:val="decimal"/>
+      <w:lvlText w:val="%4."/>
+      <w:lvlJc w:val="left"/>
+      <w:pPr>
+        <w:ind w:left="2880" w:hanging="360"/>
+      </w:pPr>
+    </w:lvl>
+    <w:lvl w:ilvl="4" w:tplc="04070019" w:tentative="1">
+      <w:start w:val="1"/>
+      <w:numFmt w:val="lowerLetter"/>
+      <w:lvlText w:val="%5."/>
+      <w:lvlJc w:val="left"/>
+      <w:pPr>
+        <w:ind w:left="3600" w:hanging="360"/>
+      </w:pPr>
+    </w:lvl>
+    <w:lvl w:ilvl="5" w:tplc="0407001B" w:tentative="1">
+      <w:start w:val="1"/>
+      <w:numFmt w:val="lowerRoman"/>
+      <w:lvlText w:val="%6."/>
+      <w:lvlJc w:val="right"/>
+      <w:pPr>
+        <w:ind w:left="4320" w:hanging="180"/>
+      </w:pPr>
+    </w:lvl>
+    <w:lvl w:ilvl="6" w:tplc="0407000F" w:tentative="1">
+      <w:start w:val="1"/>
+      <w:numFmt w:val="decimal"/>
+      <w:lvlText w:val="%7."/>
+      <w:lvlJc w:val="left"/>
+      <w:pPr>
+        <w:ind w:left="5040" w:hanging="360"/>
+      </w:pPr>
+    </w:lvl>
+    <w:lvl w:ilvl="7" w:tplc="04070019" w:tentative="1">
+      <w:start w:val="1"/>
+      <w:numFmt w:val="lowerLetter"/>
+      <w:lvlText w:val="%8."/>
+      <w:lvlJc w:val="left"/>
+      <w:pPr>
+        <w:ind w:left="5760" w:hanging="360"/>
+      </w:pPr>
+    </w:lvl>
+    <w:lvl w:ilvl="8" w:tplc="0407001B" w:tentative="1">
+      <w:start w:val="1"/>
+      <w:numFmt w:val="lowerRoman"/>
+      <w:lvlText w:val="%9."/>
+      <w:lvlJc w:val="right"/>
+      <w:pPr>
+        <w:ind w:left="6480" w:hanging="180"/>
+      </w:pPr>
+    </w:lvl>
+  </w:abstractNum>
+  <w:abstractNum w:abstractNumId="12" w15:restartNumberingAfterBreak="0">
     <w:nsid w:val="164878B3"/>
     <w:multiLevelType w:val="multilevel"/>
     <w:tmpl w:val="0407001D"/>
@@ -3654,7 +3643,7 @@
       </w:pPr>
     </w:lvl>
   </w:abstractNum>
-  <w:abstractNum w:abstractNumId="12" w15:restartNumberingAfterBreak="0">
+  <w:abstractNum w:abstractNumId="13" w15:restartNumberingAfterBreak="0">
     <w:nsid w:val="315845D4"/>
     <w:multiLevelType w:val="multilevel"/>
     <w:tmpl w:val="D0CCC46C"/>
@@ -3740,7 +3729,96 @@
       </w:pPr>
     </w:lvl>
   </w:abstractNum>
-  <w:abstractNum w:abstractNumId="13" w15:restartNumberingAfterBreak="0">
+  <w:abstractNum w:abstractNumId="14" w15:restartNumberingAfterBreak="0">
+    <w:nsid w:val="3E603C35"/>
+    <w:multiLevelType w:val="hybridMultilevel"/>
+    <w:tmpl w:val="18D054E0"/>
+    <w:lvl w:ilvl="0" w:tplc="0407000F">
+      <w:start w:val="1"/>
+      <w:numFmt w:val="decimal"/>
+      <w:lvlText w:val="%1."/>
+      <w:lvlJc w:val="left"/>
+      <w:pPr>
+        <w:ind w:left="720" w:hanging="360"/>
+      </w:pPr>
+      <w:rPr>
+        <w:rFonts w:hint="default"/>
+      </w:rPr>
+    </w:lvl>
+    <w:lvl w:ilvl="1" w:tplc="04070019">
+      <w:start w:val="1"/>
+      <w:numFmt w:val="lowerLetter"/>
+      <w:lvlText w:val="%2."/>
+      <w:lvlJc w:val="left"/>
+      <w:pPr>
+        <w:ind w:left="1440" w:hanging="360"/>
+      </w:pPr>
+    </w:lvl>
+    <w:lvl w:ilvl="2" w:tplc="0407001B" w:tentative="1">
+      <w:start w:val="1"/>
+      <w:numFmt w:val="lowerRoman"/>
+      <w:lvlText w:val="%3."/>
+      <w:lvlJc w:val="right"/>
+      <w:pPr>
+        <w:ind w:left="2160" w:hanging="180"/>
+      </w:pPr>
+    </w:lvl>
+    <w:lvl w:ilvl="3" w:tplc="0407000F" w:tentative="1">
+      <w:start w:val="1"/>
+      <w:numFmt w:val="decimal"/>
+      <w:lvlText w:val="%4."/>
+      <w:lvlJc w:val="left"/>
+      <w:pPr>
+        <w:ind w:left="2880" w:hanging="360"/>
+      </w:pPr>
+    </w:lvl>
+    <w:lvl w:ilvl="4" w:tplc="04070019" w:tentative="1">
+      <w:start w:val="1"/>
+      <w:numFmt w:val="lowerLetter"/>
+      <w:lvlText w:val="%5."/>
+      <w:lvlJc w:val="left"/>
+      <w:pPr>
+        <w:ind w:left="3600" w:hanging="360"/>
+      </w:pPr>
+    </w:lvl>
+    <w:lvl w:ilvl="5" w:tplc="0407001B" w:tentative="1">
+      <w:start w:val="1"/>
+      <w:numFmt w:val="lowerRoman"/>
+      <w:lvlText w:val="%6."/>
+      <w:lvlJc w:val="right"/>
+      <w:pPr>
+        <w:ind w:left="4320" w:hanging="180"/>
+      </w:pPr>
+    </w:lvl>
+    <w:lvl w:ilvl="6" w:tplc="0407000F" w:tentative="1">
+      <w:start w:val="1"/>
+      <w:numFmt w:val="decimal"/>
+      <w:lvlText w:val="%7."/>
+      <w:lvlJc w:val="left"/>
+      <w:pPr>
+        <w:ind w:left="5040" w:hanging="360"/>
+      </w:pPr>
+    </w:lvl>
+    <w:lvl w:ilvl="7" w:tplc="04070019" w:tentative="1">
+      <w:start w:val="1"/>
+      <w:numFmt w:val="lowerLetter"/>
+      <w:lvlText w:val="%8."/>
+      <w:lvlJc w:val="left"/>
+      <w:pPr>
+        <w:ind w:left="5760" w:hanging="360"/>
+      </w:pPr>
+    </w:lvl>
+    <w:lvl w:ilvl="8" w:tplc="0407001B" w:tentative="1">
+      <w:start w:val="1"/>
+      <w:numFmt w:val="lowerRoman"/>
+      <w:lvlText w:val="%9."/>
+      <w:lvlJc w:val="right"/>
+      <w:pPr>
+        <w:ind w:left="6480" w:hanging="180"/>
+      </w:pPr>
+    </w:lvl>
+  </w:abstractNum>
+  <w:abstractNum w:abstractNumId="15" w15:restartNumberingAfterBreak="0">
     <w:nsid w:val="43A37EFD"/>
     <w:multiLevelType w:val="multilevel"/>
     <w:tmpl w:val="D0BC5064"/>
@@ -3826,7 +3904,7 @@
       </w:pPr>
     </w:lvl>
   </w:abstractNum>
-  <w:abstractNum w:abstractNumId="14" w15:restartNumberingAfterBreak="0">
+  <w:abstractNum w:abstractNumId="16" w15:restartNumberingAfterBreak="0">
     <w:nsid w:val="550D0D79"/>
     <w:multiLevelType w:val="multilevel"/>
     <w:tmpl w:val="74E619EA"/>
@@ -3912,7 +3990,7 @@
       </w:pPr>
     </w:lvl>
   </w:abstractNum>
-  <w:abstractNum w:abstractNumId="15" w15:restartNumberingAfterBreak="0">
+  <w:abstractNum w:abstractNumId="17" w15:restartNumberingAfterBreak="0">
     <w:nsid w:val="58797488"/>
     <w:multiLevelType w:val="multilevel"/>
     <w:tmpl w:val="F094158C"/>
@@ -4006,7 +4084,7 @@
       </w:pPr>
     </w:lvl>
   </w:abstractNum>
-  <w:abstractNum w:abstractNumId="16" w15:restartNumberingAfterBreak="0">
+  <w:abstractNum w:abstractNumId="18" w15:restartNumberingAfterBreak="0">
     <w:nsid w:val="5BEA6E5A"/>
     <w:multiLevelType w:val="hybridMultilevel"/>
     <w:tmpl w:val="11FA0150"/>
@@ -4096,7 +4174,7 @@
       </w:pPr>
     </w:lvl>
   </w:abstractNum>
-  <w:abstractNum w:abstractNumId="17" w15:restartNumberingAfterBreak="0">
+  <w:abstractNum w:abstractNumId="19" w15:restartNumberingAfterBreak="0">
     <w:nsid w:val="6A807DA2"/>
     <w:multiLevelType w:val="hybridMultilevel"/>
     <w:tmpl w:val="25C08C2A"/>
@@ -4182,7 +4260,120 @@
       </w:pPr>
     </w:lvl>
   </w:abstractNum>
-  <w:abstractNum w:abstractNumId="18" w15:restartNumberingAfterBreak="0">
+  <w:abstractNum w:abstractNumId="20" w15:restartNumberingAfterBreak="0">
+    <w:nsid w:val="78C85EA5"/>
+    <w:multiLevelType w:val="hybridMultilevel"/>
+    <w:tmpl w:val="B36E2090"/>
+    <w:lvl w:ilvl="0" w:tplc="AEE299D2">
+      <w:start w:val="6"/>
+      <w:numFmt w:val="bullet"/>
+      <w:lvlText w:val="-"/>
+      <w:lvlJc w:val="left"/>
+      <w:pPr>
+        <w:ind w:left="720" w:hanging="360"/>
+      </w:pPr>
+      <w:rPr>
+        <w:rFonts w:ascii="Arial" w:eastAsiaTheme="minorHAnsi" w:hAnsi="Arial" w:cs="Arial" w:hint="default"/>
+      </w:rPr>
+    </w:lvl>
+    <w:lvl w:ilvl="1" w:tplc="04070003" w:tentative="1">
+      <w:start w:val="1"/>
+      <w:numFmt w:val="bullet"/>
+      <w:lvlText w:val="o"/>
+      <w:lvlJc w:val="left"/>
+      <w:pPr>
+        <w:ind w:left="1440" w:hanging="360"/>
+      </w:pPr>
+      <w:rPr>
+        <w:rFonts w:ascii="Courier New" w:hAnsi="Courier New" w:cs="Courier New" w:hint="default"/>
+      </w:rPr>
+    </w:lvl>
+    <w:lvl w:ilvl="2" w:tplc="04070005" w:tentative="1">
+      <w:start w:val="1"/>
+      <w:numFmt w:val="bullet"/>
+      <w:lvlText w:val=""/>
+      <w:lvlJc w:val="left"/>
+      <w:pPr>
+        <w:ind w:left="2160" w:hanging="360"/>
+      </w:pPr>
+      <w:rPr>
+        <w:rFonts w:ascii="Wingdings" w:hAnsi="Wingdings" w:hint="default"/>
+      </w:rPr>
+    </w:lvl>
+    <w:lvl w:ilvl="3" w:tplc="04070001" w:tentative="1">
+      <w:start w:val="1"/>
+      <w:numFmt w:val="bullet"/>
+      <w:lvlText w:val=""/>
+      <w:lvlJc w:val="left"/>
+      <w:pPr>
+        <w:ind w:left="2880" w:hanging="360"/>
+      </w:pPr>
+      <w:rPr>
+        <w:rFonts w:ascii="Symbol" w:hAnsi="Symbol" w:hint="default"/>
+      </w:rPr>
+    </w:lvl>
+    <w:lvl w:ilvl="4" w:tplc="04070003" w:tentative="1">
+      <w:start w:val="1"/>
+      <w:numFmt w:val="bullet"/>
+      <w:lvlText w:val="o"/>
+      <w:lvlJc w:val="left"/>
+      <w:pPr>
+        <w:ind w:left="3600" w:hanging="360"/>
+      </w:pPr>
+      <w:rPr>
+        <w:rFonts w:ascii="Courier New" w:hAnsi="Courier New" w:cs="Courier New" w:hint="default"/>
+      </w:rPr>
+    </w:lvl>
+    <w:lvl w:ilvl="5" w:tplc="04070005" w:tentative="1">
+      <w:start w:val="1"/>
+      <w:numFmt w:val="bullet"/>
+      <w:lvlText w:val=""/>
+      <w:lvlJc w:val="left"/>
+      <w:pPr>
+        <w:ind w:left="4320" w:hanging="360"/>
+      </w:pPr>
+      <w:rPr>
+        <w:rFonts w:ascii="Wingdings" w:hAnsi="Wingdings" w:hint="default"/>
+      </w:rPr>
+    </w:lvl>
+    <w:lvl w:ilvl="6" w:tplc="04070001" w:tentative="1">
+      <w:start w:val="1"/>
+      <w:numFmt w:val="bullet"/>
+      <w:lvlText w:val=""/>
+      <w:lvlJc w:val="left"/>
+      <w:pPr>
+        <w:ind w:left="5040" w:hanging="360"/>
+      </w:pPr>
+      <w:rPr>
+        <w:rFonts w:ascii="Symbol" w:hAnsi="Symbol" w:hint="default"/>
+      </w:rPr>
+    </w:lvl>
+    <w:lvl w:ilvl="7" w:tplc="04070003" w:tentative="1">
+      <w:start w:val="1"/>
+      <w:numFmt w:val="bullet"/>
+      <w:lvlText w:val="o"/>
+      <w:lvlJc w:val="left"/>
+      <w:pPr>
+        <w:ind w:left="5760" w:hanging="360"/>
+      </w:pPr>
+      <w:rPr>
+        <w:rFonts w:ascii="Courier New" w:hAnsi="Courier New" w:cs="Courier New" w:hint="default"/>
+      </w:rPr>
+    </w:lvl>
+    <w:lvl w:ilvl="8" w:tplc="04070005" w:tentative="1">
+      <w:start w:val="1"/>
+      <w:numFmt w:val="bullet"/>
+      <w:lvlText w:val=""/>
+      <w:lvlJc w:val="left"/>
+      <w:pPr>
+        <w:ind w:left="6480" w:hanging="360"/>
+      </w:pPr>
+      <w:rPr>
+        <w:rFonts w:ascii="Wingdings" w:hAnsi="Wingdings" w:hint="default"/>
+      </w:rPr>
+    </w:lvl>
+  </w:abstractNum>
+  <w:abstractNum w:abstractNumId="21" w15:restartNumberingAfterBreak="0">
     <w:nsid w:val="7A5A2E83"/>
     <w:multiLevelType w:val="multilevel"/>
     <w:tmpl w:val="E9AAB3EA"/>
@@ -4299,25 +4490,25 @@
     </w:lvl>
   </w:abstractNum>
   <w:num w:numId="1">
+    <w:abstractNumId w:val="15"/>
+  </w:num>
+  <w:num w:numId="2">
     <w:abstractNumId w:val="13"/>
   </w:num>
-  <w:num w:numId="2">
-    <w:abstractNumId w:val="12"/>
-  </w:num>
   <w:num w:numId="3">
-    <w:abstractNumId w:val="15"/>
+    <w:abstractNumId w:val="17"/>
   </w:num>
   <w:num w:numId="4">
+    <w:abstractNumId w:val="21"/>
+  </w:num>
+  <w:num w:numId="5">
     <w:abstractNumId w:val="18"/>
   </w:num>
-  <w:num w:numId="5">
+  <w:num w:numId="6">
     <w:abstractNumId w:val="16"/>
   </w:num>
-  <w:num w:numId="6">
-    <w:abstractNumId w:val="14"/>
-  </w:num>
   <w:num w:numId="7">
-    <w:abstractNumId w:val="18"/>
+    <w:abstractNumId w:val="21"/>
     <w:lvlOverride w:ilvl="0">
       <w:startOverride w:val="1"/>
     </w:lvlOverride>
@@ -4347,10 +4538,10 @@
     </w:lvlOverride>
   </w:num>
   <w:num w:numId="8">
-    <w:abstractNumId w:val="11"/>
+    <w:abstractNumId w:val="12"/>
   </w:num>
   <w:num w:numId="9">
-    <w:abstractNumId w:val="17"/>
+    <w:abstractNumId w:val="19"/>
   </w:num>
   <w:num w:numId="10">
     <w:abstractNumId w:val="10"/>
@@ -4384,6 +4575,15 @@
   </w:num>
   <w:num w:numId="20">
     <w:abstractNumId w:val="9"/>
+  </w:num>
+  <w:num w:numId="21">
+    <w:abstractNumId w:val="11"/>
+  </w:num>
+  <w:num w:numId="22">
+    <w:abstractNumId w:val="14"/>
+  </w:num>
+  <w:num w:numId="23">
+    <w:abstractNumId w:val="20"/>
   </w:num>
 </w:numbering>
 </file>
@@ -9936,9 +10136,28 @@
 </file>
 
 <file path=customXml/item1.xml><?xml version="1.0" encoding="utf-8"?>
-<p:properties xmlns:p="http://schemas.microsoft.com/office/2006/metadata/properties" xmlns:xsi="http://www.w3.org/2001/XMLSchema-instance" xmlns:pc="http://schemas.microsoft.com/office/infopath/2007/PartnerControls">
-  <documentManagement/>
-</p:properties>
+<b:Sources xmlns:b="http://schemas.openxmlformats.org/officeDocument/2006/bibliography" xmlns="http://schemas.openxmlformats.org/officeDocument/2006/bibliography" SelectedStyle="\HarvardAnglia2008OfficeOnline.xsl" StyleName="Harvard - Anglia" Version="2008">
+  <b:Source>
+    <b:Tag>Pre07</b:Tag>
+    <b:SourceType>Book</b:SourceType>
+    <b:Guid>{EBE497B0-B263-4DE0-BFCB-E71137E28235}</b:Guid>
+    <b:Author>
+      <b:Author>
+        <b:NameList>
+          <b:Person>
+            <b:Last>Preiß</b:Last>
+            <b:First>N.</b:First>
+          </b:Person>
+        </b:NameList>
+      </b:Author>
+    </b:Author>
+    <b:Title>Entwurf und Verarbeitung relationaler Datenbanken</b:Title>
+    <b:Year>2007</b:Year>
+    <b:City>München/Wien</b:City>
+    <b:Publisher>Oldenbourg</b:Publisher>
+    <b:RefOrder>1</b:RefOrder>
+  </b:Source>
+</b:Sources>
 </file>
 
 <file path=customXml/item2.xml><?xml version="1.0" encoding="utf-8"?>
@@ -10074,28 +10293,9 @@
 </file>
 
 <file path=customXml/item3.xml><?xml version="1.0" encoding="utf-8"?>
-<b:Sources xmlns:b="http://schemas.openxmlformats.org/officeDocument/2006/bibliography" xmlns="http://schemas.openxmlformats.org/officeDocument/2006/bibliography" SelectedStyle="\HarvardAnglia2008OfficeOnline.xsl" StyleName="Harvard - Anglia" Version="2008">
-  <b:Source>
-    <b:Tag>Pre07</b:Tag>
-    <b:SourceType>Book</b:SourceType>
-    <b:Guid>{EBE497B0-B263-4DE0-BFCB-E71137E28235}</b:Guid>
-    <b:Author>
-      <b:Author>
-        <b:NameList>
-          <b:Person>
-            <b:Last>Preiß</b:Last>
-            <b:First>N.</b:First>
-          </b:Person>
-        </b:NameList>
-      </b:Author>
-    </b:Author>
-    <b:Title>Entwurf und Verarbeitung relationaler Datenbanken</b:Title>
-    <b:Year>2007</b:Year>
-    <b:City>München/Wien</b:City>
-    <b:Publisher>Oldenbourg</b:Publisher>
-    <b:RefOrder>1</b:RefOrder>
-  </b:Source>
-</b:Sources>
+<p:properties xmlns:p="http://schemas.microsoft.com/office/2006/metadata/properties" xmlns:xsi="http://www.w3.org/2001/XMLSchema-instance" xmlns:pc="http://schemas.microsoft.com/office/infopath/2007/PartnerControls">
+  <documentManagement/>
+</p:properties>
 </file>
 
 <file path=customXml/item4.xml><?xml version="1.0" encoding="utf-8"?>
@@ -10108,10 +10308,9 @@
 </file>
 
 <file path=customXml/itemProps1.xml><?xml version="1.0" encoding="utf-8"?>
-<ds:datastoreItem xmlns:ds="http://schemas.openxmlformats.org/officeDocument/2006/customXml" ds:itemID="{3C9D548D-1E2E-4350-9304-CF94E3C5E298}">
+<ds:datastoreItem xmlns:ds="http://schemas.openxmlformats.org/officeDocument/2006/customXml" ds:itemID="{2D9CD0D6-A477-4D42-95FB-9DD87376059D}">
   <ds:schemaRefs>
-    <ds:schemaRef ds:uri="http://schemas.microsoft.com/office/2006/metadata/properties"/>
-    <ds:schemaRef ds:uri="http://schemas.microsoft.com/office/infopath/2007/PartnerControls"/>
+    <ds:schemaRef ds:uri="http://schemas.openxmlformats.org/officeDocument/2006/bibliography"/>
   </ds:schemaRefs>
 </ds:datastoreItem>
 </file>
@@ -10135,9 +10334,10 @@
 </file>
 
 <file path=customXml/itemProps3.xml><?xml version="1.0" encoding="utf-8"?>
-<ds:datastoreItem xmlns:ds="http://schemas.openxmlformats.org/officeDocument/2006/customXml" ds:itemID="{2D9CD0D6-A477-4D42-95FB-9DD87376059D}">
+<ds:datastoreItem xmlns:ds="http://schemas.openxmlformats.org/officeDocument/2006/customXml" ds:itemID="{3C9D548D-1E2E-4350-9304-CF94E3C5E298}">
   <ds:schemaRefs>
-    <ds:schemaRef ds:uri="http://schemas.openxmlformats.org/officeDocument/2006/bibliography"/>
+    <ds:schemaRef ds:uri="http://schemas.microsoft.com/office/2006/metadata/properties"/>
+    <ds:schemaRef ds:uri="http://schemas.microsoft.com/office/infopath/2007/PartnerControls"/>
   </ds:schemaRefs>
 </ds:datastoreItem>
 </file>

--- a/Dokumentation/Thymleaf-Max.docx
+++ b/Dokumentation/Thymleaf-Max.docx
@@ -213,15 +213,7 @@
             </w:r>
             <w:r>
               <w:br/>
-              <w:t xml:space="preserve">des </w:t>
-            </w:r>
-            <w:proofErr w:type="spellStart"/>
-            <w:r>
-              <w:t>wissenschaftl</w:t>
-            </w:r>
-            <w:proofErr w:type="spellEnd"/>
-            <w:r>
-              <w:t>. Betreuers/Prüfers]</w:t>
+              <w:t>des wissenschaftl. Betreuers/Prüfers]</w:t>
             </w:r>
           </w:p>
         </w:tc>
@@ -2089,21 +2081,14 @@
       <w:pPr>
         <w:pStyle w:val="berschrift1-numeriert"/>
       </w:pPr>
-      <w:proofErr w:type="spellStart"/>
       <w:r>
         <w:lastRenderedPageBreak/>
         <w:t>Thymleaf</w:t>
       </w:r>
-      <w:proofErr w:type="spellEnd"/>
     </w:p>
     <w:p>
-      <w:proofErr w:type="spellStart"/>
-      <w:r>
-        <w:t>Dimis</w:t>
-      </w:r>
-      <w:proofErr w:type="spellEnd"/>
-      <w:r>
-        <w:t xml:space="preserve"> Teil</w:t>
+      <w:r>
+        <w:t>Dimis Teil</w:t>
       </w:r>
     </w:p>
     <w:p/>
@@ -2113,26 +2098,13 @@
       </w:pPr>
       <w:bookmarkStart w:id="4" w:name="_Toc31093444"/>
       <w:r>
-        <w:t xml:space="preserve">Einsatz von </w:t>
-      </w:r>
-      <w:proofErr w:type="spellStart"/>
-      <w:r>
-        <w:t>Thymleaf</w:t>
-      </w:r>
-      <w:proofErr w:type="spellEnd"/>
-      <w:r>
-        <w:t xml:space="preserve"> im Programm</w:t>
+        <w:t>Einsatz von Thymleaf im Programm</w:t>
       </w:r>
       <w:bookmarkEnd w:id="4"/>
     </w:p>
     <w:p>
-      <w:proofErr w:type="spellStart"/>
-      <w:r>
-        <w:t>Thymleaf</w:t>
-      </w:r>
-      <w:proofErr w:type="spellEnd"/>
-      <w:r>
-        <w:t xml:space="preserve"> wurde bei uns auf nahezu allen Seiten des Programms eingesetzt</w:t>
+      <w:r>
+        <w:t>Thymleaf wurde bei uns auf nahezu allen Seiten des Programms eingesetzt</w:t>
       </w:r>
       <w:r>
         <w:t xml:space="preserve">, da wir </w:t>
@@ -2171,15 +2143,7 @@
         <w:t xml:space="preserve">Lediglich auf Seiten mit statischem Inhalt, wie z.B. die Hilfe, </w:t>
       </w:r>
       <w:r>
-        <w:t xml:space="preserve">war der Einsatz nicht nötig. Generell haben wurde sich darauf verständigt, HTML als gemeinsame Grundlage zu verwenden. Wie bereits im Kapitel zu HTML und CSS beschrieben, wurden die HTML-Dateien von den Kollegen aus dem Front-End entwickelt und uns zur Verfügung gestellt. Wir haben diese dann in die Ordnerstruktur von </w:t>
-      </w:r>
-      <w:proofErr w:type="spellStart"/>
-      <w:r>
-        <w:t>Thymleaf</w:t>
-      </w:r>
-      <w:proofErr w:type="spellEnd"/>
-      <w:r>
-        <w:t xml:space="preserve"> übernommen und entsprechend für die Darstellung der Inhalte angepasst.</w:t>
+        <w:t>war der Einsatz nicht nötig. Generell haben wurde sich darauf verständigt, HTML als gemeinsame Grundlage zu verwenden. Wie bereits im Kapitel zu HTML und CSS beschrieben, wurden die HTML-Dateien von den Kollegen aus dem Front-End entwickelt und uns zur Verfügung gestellt. Wir haben diese dann in die Ordnerstruktur von Thymleaf übernommen und entsprechend für die Darstellung der Inhalte angepasst.</w:t>
       </w:r>
     </w:p>
     <w:p>
@@ -2189,35 +2153,9 @@
       <w:r>
         <w:t>„</w:t>
       </w:r>
-      <w:proofErr w:type="spellStart"/>
-      <w:r>
-        <w:t>src</w:t>
-      </w:r>
-      <w:proofErr w:type="spellEnd"/>
-      <w:r>
-        <w:t>/</w:t>
-      </w:r>
-      <w:proofErr w:type="spellStart"/>
-      <w:r>
-        <w:t>main</w:t>
-      </w:r>
-      <w:proofErr w:type="spellEnd"/>
-      <w:r>
-        <w:t>/</w:t>
-      </w:r>
-      <w:proofErr w:type="spellStart"/>
-      <w:r>
-        <w:t>resources</w:t>
-      </w:r>
-      <w:proofErr w:type="spellEnd"/>
-      <w:r>
-        <w:t>/</w:t>
-      </w:r>
-      <w:proofErr w:type="spellStart"/>
-      <w:r>
-        <w:t>templates</w:t>
-      </w:r>
-      <w:proofErr w:type="spellEnd"/>
+      <w:r>
+        <w:t>src/main/resources/templates</w:t>
+      </w:r>
       <w:r>
         <w:t>“</w:t>
       </w:r>
@@ -2243,48 +2181,16 @@
         <w:t xml:space="preserve">, </w:t>
       </w:r>
       <w:r>
-        <w:t xml:space="preserve">sind unter </w:t>
-      </w:r>
-      <w:proofErr w:type="spellStart"/>
-      <w:r>
-        <w:t>dem</w:t>
-      </w:r>
-      <w:r>
-        <w:t xml:space="preserve"> selben</w:t>
-      </w:r>
-      <w:proofErr w:type="spellEnd"/>
-      <w:r>
-        <w:t xml:space="preserve"> Pfad, allerdings nicht im Ordner „</w:t>
-      </w:r>
-      <w:proofErr w:type="spellStart"/>
-      <w:r>
-        <w:t>templates</w:t>
-      </w:r>
-      <w:proofErr w:type="spellEnd"/>
-      <w:r>
-        <w:t>“ sondern im Ordner „</w:t>
-      </w:r>
-      <w:proofErr w:type="spellStart"/>
-      <w:r>
-        <w:t>static</w:t>
-      </w:r>
-      <w:proofErr w:type="spellEnd"/>
-      <w:r>
-        <w:t>“</w:t>
+        <w:t>sind unter dem</w:t>
+      </w:r>
+      <w:r>
+        <w:t xml:space="preserve"> selben Pfad, allerdings nicht im Ordner „templates“ sondern im Ordner „static“</w:t>
       </w:r>
       <w:r>
         <w:t>,</w:t>
       </w:r>
       <w:r>
-        <w:t xml:space="preserve"> abgelegt. Der Ordner „</w:t>
-      </w:r>
-      <w:proofErr w:type="spellStart"/>
-      <w:r>
-        <w:t>static</w:t>
-      </w:r>
-      <w:proofErr w:type="spellEnd"/>
-      <w:r>
-        <w:t>“ beinhaltet somit alle Dateien, die nicht von der Java-Seite angefasst werden. Diese Inhalte werden beim Aufruf der Seite automatisch über das HTML entsprechend eingebunden.</w:t>
+        <w:t xml:space="preserve"> abgelegt. Der Ordner „static“ beinhaltet somit alle Dateien, die nicht von der Java-Seite angefasst werden. Diese Inhalte werden beim Aufruf der Seite automatisch über das HTML entsprechend eingebunden.</w:t>
       </w:r>
     </w:p>
     <w:p>
@@ -2298,13 +2204,8 @@
         <w:t xml:space="preserve"> </w:t>
       </w:r>
       <w:r>
-        <w:t xml:space="preserve">Controller in einer </w:t>
-      </w:r>
-      <w:proofErr w:type="spellStart"/>
-      <w:r>
-        <w:t>Thymleaf</w:t>
-      </w:r>
-      <w:proofErr w:type="spellEnd"/>
+        <w:t>Controller in einer Thymleaf</w:t>
+      </w:r>
       <w:r>
         <w:t>- bzw. Spring-Web</w:t>
       </w:r>
@@ -2361,11 +2262,9 @@
       <w:r>
         <w:t>„</w:t>
       </w:r>
-      <w:proofErr w:type="spellStart"/>
       <w:r>
         <w:t>HomeController</w:t>
       </w:r>
-      <w:proofErr w:type="spellEnd"/>
       <w:r>
         <w:t>“</w:t>
       </w:r>
@@ -2373,27 +2272,11 @@
         <w:t xml:space="preserve"> für das Dashboard</w:t>
       </w:r>
       <w:r>
-        <w:t>, einen „</w:t>
-      </w:r>
-      <w:proofErr w:type="spellStart"/>
-      <w:r>
-        <w:t>anlegenController</w:t>
-      </w:r>
-      <w:proofErr w:type="spellEnd"/>
-      <w:r>
-        <w:t xml:space="preserve">“ für alle Seiten die Funktionen zum Anlegen und Speichern </w:t>
+        <w:t xml:space="preserve">, einen „anlegenController“ für alle Seiten die Funktionen zum Anlegen und Speichern </w:t>
       </w:r>
       <w:r>
         <w:lastRenderedPageBreak/>
-        <w:t>beinhalten, sowie einen „</w:t>
-      </w:r>
-      <w:proofErr w:type="spellStart"/>
-      <w:r>
-        <w:t>userController</w:t>
-      </w:r>
-      <w:proofErr w:type="spellEnd"/>
-      <w:r>
-        <w:t>“ der alle Mappings für Funktionen zu Benutzereigenschaften und für statische Seiten beinhalte</w:t>
+        <w:t>beinhalten, sowie einen „userController“ der alle Mappings für Funktionen zu Benutzereigenschaften und für statische Seiten beinhalte</w:t>
       </w:r>
       <w:r>
         <w:t>t</w:t>
@@ -2415,18 +2298,10 @@
     </w:p>
     <w:p>
       <w:r>
-        <w:t xml:space="preserve">Wie bereits aus den vorherigen Kapiteln hervorgeht, wird das Java-Programm über eine webbasierte Oberfläche bedient. Das hat den Vorteil, dass auch ein „Server-Client-Betrieb“ möglich wäre. Um die Daten zwischen dem Backend (Java-Applikation) und dem Frontend (Webbasiertes User Interface) zu transferieren, verfügt die Software über eine REST-Schnittstelle. REST steht für </w:t>
-      </w:r>
-      <w:proofErr w:type="spellStart"/>
-      <w:r>
-        <w:t>R</w:t>
-      </w:r>
-      <w:r>
-        <w:t>epresentational</w:t>
-      </w:r>
-      <w:proofErr w:type="spellEnd"/>
-      <w:r>
-        <w:t xml:space="preserve"> State Transfer</w:t>
+        <w:t>Wie bereits aus den vorherigen Kapiteln hervorgeht, wird das Java-Programm über eine webbasierte Oberfläche bedient. Das hat den Vorteil, dass auch ein „Server-Client-Betrieb“ möglich wäre. Um die Daten zwischen dem Backend (Java-Applikation) und dem Frontend (Webbasiertes User Interface) zu transferieren, verfügt die Software über eine REST-Schnittstelle. REST steht für R</w:t>
+      </w:r>
+      <w:r>
+        <w:t>epresentational State Transfer</w:t>
       </w:r>
       <w:r>
         <w:t xml:space="preserve"> und definiert eine Schnittstelle für </w:t>
@@ -2516,15 +2391,7 @@
         <w:ind w:left="720"/>
       </w:pPr>
       <w:r>
-        <w:t>Um das Netzwerk zu entlasten, sollen alle Daten, die zwischengespeichert werden können, entsprechend gekennzeichnet werden. Dadurch kann der Client diese Daten „</w:t>
-      </w:r>
-      <w:proofErr w:type="spellStart"/>
-      <w:r>
-        <w:t>cachen</w:t>
-      </w:r>
-      <w:proofErr w:type="spellEnd"/>
-      <w:r>
-        <w:t>“ und der Server muss ggf. nicht alle Daten bei einem erneuten Request übermitteln.</w:t>
+        <w:t>Um das Netzwerk zu entlasten, sollen alle Daten, die zwischengespeichert werden können, entsprechend gekennzeichnet werden. Dadurch kann der Client diese Daten „cachen“ und der Server muss ggf. nicht alle Daten bei einem erneuten Request übermitteln.</w:t>
       </w:r>
     </w:p>
     <w:p>
@@ -2550,15 +2417,7 @@
         <w:ind w:left="720"/>
       </w:pPr>
       <w:r>
-        <w:t xml:space="preserve">Die REST.-Schnittstelle ist eine einheitliche Schnittstelle, die sicherstellt, </w:t>
-      </w:r>
-      <w:proofErr w:type="spellStart"/>
-      <w:r>
-        <w:t>das</w:t>
-      </w:r>
-      <w:proofErr w:type="spellEnd"/>
-      <w:r>
-        <w:t xml:space="preserve"> ein bestimmter Request immer das das gleiche Ergebnis liefert. Außerdem ist die Implementierung von den restlichen Teilen der Software entkoppelt, was eine parallele Entwickelung der Software ermöglicht.</w:t>
+        <w:t>Die REST.-Schnittstelle ist eine einheitliche Schnittstelle, die sicherstellt, das ein bestimmter Request immer das das gleiche Ergebnis liefert. Außerdem ist die Implementierung von den restlichen Teilen der Software entkoppelt, was eine parallele Entwickelung der Software ermöglicht.</w:t>
       </w:r>
     </w:p>
     <w:p>
@@ -2584,15 +2443,7 @@
         </w:tabs>
       </w:pPr>
       <w:r>
-        <w:t xml:space="preserve">Die </w:t>
-      </w:r>
-      <w:proofErr w:type="spellStart"/>
-      <w:r>
-        <w:t>Mehrschichtigkeit</w:t>
-      </w:r>
-      <w:proofErr w:type="spellEnd"/>
-      <w:r>
-        <w:t xml:space="preserve"> der Software soll die </w:t>
+        <w:t xml:space="preserve">Die Mehrschichtigkeit der Software soll die </w:t>
       </w:r>
       <w:r>
         <w:t xml:space="preserve">Skalierbarkeit und die Vereinfachung der Architektur der Software ermöglichen. Dabei sollen alle Komponenten der Software </w:t>
@@ -2657,13 +2508,8 @@
           <w:tab w:val="left" w:pos="709"/>
         </w:tabs>
       </w:pPr>
-      <w:proofErr w:type="spellStart"/>
-      <w:r>
-        <w:t>Get</w:t>
-      </w:r>
-      <w:proofErr w:type="spellEnd"/>
-      <w:r>
-        <w:t xml:space="preserve"> </w:t>
+      <w:r>
+        <w:t xml:space="preserve">Get </w:t>
       </w:r>
       <w:r>
         <w:sym w:font="Wingdings" w:char="F0E0"/>
@@ -2836,23 +2682,7 @@
         <w:t>B.</w:t>
       </w:r>
       <w:r>
-        <w:t xml:space="preserve"> für „Not </w:t>
-      </w:r>
-      <w:proofErr w:type="spellStart"/>
-      <w:r>
-        <w:t>found</w:t>
-      </w:r>
-      <w:proofErr w:type="spellEnd"/>
-      <w:r>
-        <w:t>“ oder 403 für „</w:t>
-      </w:r>
-      <w:proofErr w:type="spellStart"/>
-      <w:r>
-        <w:t>Forbidden</w:t>
-      </w:r>
-      <w:proofErr w:type="spellEnd"/>
-      <w:r>
-        <w:t>“. Ersteres signalisiert, dass die angeforderte Ressource nicht gefunden wurde, letzteres, dass der Client nicht über ausreichend Rechte verfügt.</w:t>
+        <w:t xml:space="preserve"> für „Not found“ oder 403 für „Forbidden“. Ersteres signalisiert, dass die angeforderte Ressource nicht gefunden wurde, letzteres, dass der Client nicht über ausreichend Rechte verfügt.</w:t>
       </w:r>
     </w:p>
     <w:p>
@@ -2862,13 +2692,7 @@
         </w:tabs>
       </w:pPr>
       <w:r>
-        <w:t xml:space="preserve">Außerdem beinhaltet eine http-Nachricht einen Header und einen Body. Der Header übermittelt alle möglichen Meta-informationen, der Body die eigentlich abgefragten Informationen. Dabei wird der Request-Header nur bei Anfragen an den Server und der Response-header nur bei Antworten von dem Server </w:t>
-      </w:r>
-      <w:r>
-        <w:t>mitgesendet</w:t>
-      </w:r>
-      <w:r>
-        <w:t>. Auf die Unterschiede der beiden Header soll in dieser Arbeit aber nicht weiter eingegangen werden, da diese Methodik in der Software nicht verwendet wurde.</w:t>
+        <w:t>Außerdem beinhaltet eine http-Nachricht einen Header und einen Body. Der Header übermittelt alle möglichen Meta-informationen, der Body die eigentlich abgefragten Informationen. Dabei wird der Request-Header nur bei Anfragen an den Server und der Response-header nur bei Antworten von dem Server mitgesendet. Auf die Unterschiede der beiden Header soll in dieser Arbeit aber nicht weiter eingegangen werden, da diese Methodik in der Software nicht verwendet wurde.</w:t>
       </w:r>
     </w:p>
     <w:p>
@@ -2929,43 +2753,34 @@
         <w:rPr>
           <w:highlight w:val="yellow"/>
         </w:rPr>
-        <w:t xml:space="preserve">Kapitel X.X </w:t>
-      </w:r>
-      <w:proofErr w:type="spellStart"/>
-      <w:r>
-        <w:rPr>
-          <w:highlight w:val="yellow"/>
-        </w:rPr>
-        <w:t>Thymleaf</w:t>
-      </w:r>
-      <w:proofErr w:type="spellEnd"/>
-      <w:r>
-        <w:rPr>
-          <w:highlight w:val="yellow"/>
-        </w:rPr>
-        <w:t xml:space="preserve"> be</w:t>
-      </w:r>
-      <w:r>
-        <w:t xml:space="preserve">reits beschrieben ist. Außerdem wurden die entsprechenden </w:t>
-      </w:r>
-      <w:proofErr w:type="spellStart"/>
-      <w:r>
-        <w:t>Dependencies</w:t>
-      </w:r>
-      <w:proofErr w:type="spellEnd"/>
-      <w:r>
-        <w:t xml:space="preserve"> in die Applikation Properties Datei eingetragen.</w:t>
-      </w:r>
-      <w:r>
-        <w:t xml:space="preserve"> Zum ausführen des Programmes während der Entwicklung, stellt Spring einen Apache </w:t>
-      </w:r>
-      <w:proofErr w:type="spellStart"/>
-      <w:r>
-        <w:t>Tomcat</w:t>
-      </w:r>
-      <w:proofErr w:type="spellEnd"/>
-      <w:r>
-        <w:t xml:space="preserve"> Server zur Verfügung. Dieser simuliert den Server, auf dem die Anwendung läuft. Über den Webbrowser kann dann lokal mit der Software interagiert werden.</w:t>
+        <w:t>Kapitel X.X Thymleaf be</w:t>
+      </w:r>
+      <w:r>
+        <w:t xml:space="preserve">reits beschrieben ist. </w:t>
+      </w:r>
+      <w:r>
+        <w:t xml:space="preserve">Eine entsprechende </w:t>
+      </w:r>
+      <w:r>
+        <w:t>Dependenc</w:t>
+      </w:r>
+      <w:r>
+        <w:t>y</w:t>
+      </w:r>
+      <w:r>
+        <w:t xml:space="preserve"> </w:t>
+      </w:r>
+      <w:r>
+        <w:t xml:space="preserve">musste nicht ergänzt werden. </w:t>
+      </w:r>
+      <w:r>
+        <w:t xml:space="preserve">Zum </w:t>
+      </w:r>
+      <w:r>
+        <w:t>A</w:t>
+      </w:r>
+      <w:r>
+        <w:t>usführen des Programmes während der Entwicklung, stellt Spring einen Apache Tomcat Server zur Verfügung. Dieser simuliert den Server, auf dem die Anwendung läuft. Über den Webbrowser kann dann lokal mit der Software interagiert werden.</w:t>
       </w:r>
     </w:p>
     <w:p/>
@@ -10161,6 +9976,21 @@
 </file>
 
 <file path=customXml/item2.xml><?xml version="1.0" encoding="utf-8"?>
+<?mso-contentType ?>
+<FormTemplates xmlns="http://schemas.microsoft.com/sharepoint/v3/contenttype/forms">
+  <Display>DocumentLibraryForm</Display>
+  <Edit>DocumentLibraryForm</Edit>
+  <New>DocumentLibraryForm</New>
+</FormTemplates>
+</file>
+
+<file path=customXml/item3.xml><?xml version="1.0" encoding="utf-8"?>
+<p:properties xmlns:p="http://schemas.microsoft.com/office/2006/metadata/properties" xmlns:xsi="http://www.w3.org/2001/XMLSchema-instance" xmlns:pc="http://schemas.microsoft.com/office/infopath/2007/PartnerControls">
+  <documentManagement/>
+</p:properties>
+</file>
+
+<file path=customXml/item4.xml><?xml version="1.0" encoding="utf-8"?>
 <ct:contentTypeSchema xmlns:ct="http://schemas.microsoft.com/office/2006/metadata/contentType" xmlns:ma="http://schemas.microsoft.com/office/2006/metadata/properties/metaAttributes" ct:_="" ma:_="" ma:contentTypeName="Dokument" ma:contentTypeID="0x0101007217CF23717F6E4EB14D299FF540B15A" ma:contentTypeVersion="2" ma:contentTypeDescription="Ein neues Dokument erstellen." ma:contentTypeScope="" ma:versionID="035880196ed7fb8fc9684f0b828c0d78">
   <xsd:schema xmlns:xsd="http://www.w3.org/2001/XMLSchema" xmlns:xs="http://www.w3.org/2001/XMLSchema" xmlns:p="http://schemas.microsoft.com/office/2006/metadata/properties" xmlns:ns3="ced28b18-8ae1-4339-9d79-f19093bdf1e1" targetNamespace="http://schemas.microsoft.com/office/2006/metadata/properties" ma:root="true" ma:fieldsID="50f4f5b6e3fc13017235dd4431d830aa" ns3:_="">
     <xsd:import namespace="ced28b18-8ae1-4339-9d79-f19093bdf1e1"/>
@@ -10292,21 +10122,6 @@
 </ct:contentTypeSchema>
 </file>
 
-<file path=customXml/item3.xml><?xml version="1.0" encoding="utf-8"?>
-<p:properties xmlns:p="http://schemas.microsoft.com/office/2006/metadata/properties" xmlns:xsi="http://www.w3.org/2001/XMLSchema-instance" xmlns:pc="http://schemas.microsoft.com/office/infopath/2007/PartnerControls">
-  <documentManagement/>
-</p:properties>
-</file>
-
-<file path=customXml/item4.xml><?xml version="1.0" encoding="utf-8"?>
-<?mso-contentType ?>
-<FormTemplates xmlns="http://schemas.microsoft.com/sharepoint/v3/contenttype/forms">
-  <Display>DocumentLibraryForm</Display>
-  <Edit>DocumentLibraryForm</Edit>
-  <New>DocumentLibraryForm</New>
-</FormTemplates>
-</file>
-
 <file path=customXml/itemProps1.xml><?xml version="1.0" encoding="utf-8"?>
 <ds:datastoreItem xmlns:ds="http://schemas.openxmlformats.org/officeDocument/2006/customXml" ds:itemID="{2D9CD0D6-A477-4D42-95FB-9DD87376059D}">
   <ds:schemaRefs>
@@ -10316,6 +10131,23 @@
 </file>
 
 <file path=customXml/itemProps2.xml><?xml version="1.0" encoding="utf-8"?>
+<ds:datastoreItem xmlns:ds="http://schemas.openxmlformats.org/officeDocument/2006/customXml" ds:itemID="{C975A67D-699C-4B78-A65A-D0950C56563F}">
+  <ds:schemaRefs>
+    <ds:schemaRef ds:uri="http://schemas.microsoft.com/sharepoint/v3/contenttype/forms"/>
+  </ds:schemaRefs>
+</ds:datastoreItem>
+</file>
+
+<file path=customXml/itemProps3.xml><?xml version="1.0" encoding="utf-8"?>
+<ds:datastoreItem xmlns:ds="http://schemas.openxmlformats.org/officeDocument/2006/customXml" ds:itemID="{3C9D548D-1E2E-4350-9304-CF94E3C5E298}">
+  <ds:schemaRefs>
+    <ds:schemaRef ds:uri="http://schemas.microsoft.com/office/2006/metadata/properties"/>
+    <ds:schemaRef ds:uri="http://schemas.microsoft.com/office/infopath/2007/PartnerControls"/>
+  </ds:schemaRefs>
+</ds:datastoreItem>
+</file>
+
+<file path=customXml/itemProps4.xml><?xml version="1.0" encoding="utf-8"?>
 <ds:datastoreItem xmlns:ds="http://schemas.openxmlformats.org/officeDocument/2006/customXml" ds:itemID="{120EF959-FBAB-4AF4-9D46-CC13647185F1}">
   <ds:schemaRefs>
     <ds:schemaRef ds:uri="http://schemas.microsoft.com/office/2006/metadata/contentType"/>
@@ -10331,21 +10163,4 @@
     <ds:schemaRef ds:uri="http://schemas.microsoft.com/internal/obd"/>
   </ds:schemaRefs>
 </ds:datastoreItem>
-</file>
-
-<file path=customXml/itemProps3.xml><?xml version="1.0" encoding="utf-8"?>
-<ds:datastoreItem xmlns:ds="http://schemas.openxmlformats.org/officeDocument/2006/customXml" ds:itemID="{3C9D548D-1E2E-4350-9304-CF94E3C5E298}">
-  <ds:schemaRefs>
-    <ds:schemaRef ds:uri="http://schemas.microsoft.com/office/2006/metadata/properties"/>
-    <ds:schemaRef ds:uri="http://schemas.microsoft.com/office/infopath/2007/PartnerControls"/>
-  </ds:schemaRefs>
-</ds:datastoreItem>
-</file>
-
-<file path=customXml/itemProps4.xml><?xml version="1.0" encoding="utf-8"?>
-<ds:datastoreItem xmlns:ds="http://schemas.openxmlformats.org/officeDocument/2006/customXml" ds:itemID="{C975A67D-699C-4B78-A65A-D0950C56563F}">
-  <ds:schemaRefs>
-    <ds:schemaRef ds:uri="http://schemas.microsoft.com/sharepoint/v3/contenttype/forms"/>
-  </ds:schemaRefs>
-</ds:datastoreItem>
 </file>
--- a/Dokumentation/Thymleaf-Max.docx
+++ b/Dokumentation/Thymleaf-Max.docx
@@ -4,12 +4,12 @@
   <w:body>
     <w:p>
       <w:pPr>
-        <w:pStyle w:val="Titel"/>
+        <w:pStyle w:val="Title"/>
       </w:pPr>
     </w:p>
     <w:p>
       <w:pPr>
-        <w:pStyle w:val="Titel"/>
+        <w:pStyle w:val="Title"/>
       </w:pPr>
       <w:r>
         <w:t>Zero1one</w:t>
@@ -110,7 +110,7 @@
     </w:p>
     <w:tbl>
       <w:tblPr>
-        <w:tblStyle w:val="Tabellenraster"/>
+        <w:tblStyle w:val="TableGrid"/>
         <w:tblpPr w:leftFromText="141" w:rightFromText="141" w:vertAnchor="text" w:horzAnchor="margin" w:tblpY="3274"/>
         <w:tblW w:w="0" w:type="auto"/>
         <w:tblBorders>
@@ -260,7 +260,7 @@
       <w:sdtContent>
         <w:p>
           <w:pPr>
-            <w:pStyle w:val="Inhaltsverzeichnisberschrift"/>
+            <w:pStyle w:val="TOCHeading"/>
             <w:rPr>
               <w:rFonts w:ascii="Arial" w:hAnsi="Arial" w:cs="Arial"/>
               <w:b/>
@@ -289,7 +289,7 @@
         </w:p>
         <w:p>
           <w:pPr>
-            <w:pStyle w:val="Verzeichnis1"/>
+            <w:pStyle w:val="TOC1"/>
             <w:tabs>
               <w:tab w:val="right" w:leader="dot" w:pos="9060"/>
             </w:tabs>
@@ -368,7 +368,7 @@
         </w:p>
         <w:p>
           <w:pPr>
-            <w:pStyle w:val="Verzeichnis1"/>
+            <w:pStyle w:val="TOC1"/>
             <w:tabs>
               <w:tab w:val="right" w:leader="dot" w:pos="9060"/>
             </w:tabs>
@@ -438,7 +438,7 @@
         </w:p>
         <w:p>
           <w:pPr>
-            <w:pStyle w:val="Verzeichnis1"/>
+            <w:pStyle w:val="TOC1"/>
             <w:tabs>
               <w:tab w:val="right" w:leader="dot" w:pos="9060"/>
             </w:tabs>
@@ -508,7 +508,7 @@
         </w:p>
         <w:p>
           <w:pPr>
-            <w:pStyle w:val="Verzeichnis1"/>
+            <w:pStyle w:val="TOC1"/>
             <w:tabs>
               <w:tab w:val="left" w:pos="440"/>
               <w:tab w:val="right" w:leader="dot" w:pos="9060"/>
@@ -594,7 +594,7 @@
         </w:p>
         <w:p>
           <w:pPr>
-            <w:pStyle w:val="Verzeichnis1"/>
+            <w:pStyle w:val="TOC1"/>
             <w:tabs>
               <w:tab w:val="left" w:pos="440"/>
               <w:tab w:val="right" w:leader="dot" w:pos="9060"/>
@@ -680,7 +680,7 @@
         </w:p>
         <w:p>
           <w:pPr>
-            <w:pStyle w:val="Verzeichnis2"/>
+            <w:pStyle w:val="TOC2"/>
             <w:tabs>
               <w:tab w:val="left" w:pos="880"/>
               <w:tab w:val="right" w:leader="dot" w:pos="9060"/>
@@ -766,7 +766,7 @@
         </w:p>
         <w:p>
           <w:pPr>
-            <w:pStyle w:val="Verzeichnis2"/>
+            <w:pStyle w:val="TOC2"/>
             <w:tabs>
               <w:tab w:val="left" w:pos="880"/>
               <w:tab w:val="right" w:leader="dot" w:pos="9060"/>
@@ -852,7 +852,7 @@
         </w:p>
         <w:p>
           <w:pPr>
-            <w:pStyle w:val="Verzeichnis3"/>
+            <w:pStyle w:val="TOC3"/>
             <w:tabs>
               <w:tab w:val="left" w:pos="1320"/>
               <w:tab w:val="right" w:leader="dot" w:pos="9060"/>
@@ -938,7 +938,7 @@
         </w:p>
         <w:p>
           <w:pPr>
-            <w:pStyle w:val="Verzeichnis3"/>
+            <w:pStyle w:val="TOC3"/>
             <w:tabs>
               <w:tab w:val="left" w:pos="1320"/>
               <w:tab w:val="right" w:leader="dot" w:pos="9060"/>
@@ -1024,7 +1024,7 @@
         </w:p>
         <w:p>
           <w:pPr>
-            <w:pStyle w:val="Verzeichnis1"/>
+            <w:pStyle w:val="TOC1"/>
             <w:tabs>
               <w:tab w:val="left" w:pos="440"/>
               <w:tab w:val="right" w:leader="dot" w:pos="9060"/>
@@ -1110,7 +1110,7 @@
         </w:p>
         <w:p>
           <w:pPr>
-            <w:pStyle w:val="Verzeichnis2"/>
+            <w:pStyle w:val="TOC2"/>
             <w:tabs>
               <w:tab w:val="left" w:pos="880"/>
               <w:tab w:val="right" w:leader="dot" w:pos="9060"/>
@@ -1196,7 +1196,7 @@
         </w:p>
         <w:p>
           <w:pPr>
-            <w:pStyle w:val="Verzeichnis3"/>
+            <w:pStyle w:val="TOC3"/>
             <w:tabs>
               <w:tab w:val="left" w:pos="1320"/>
               <w:tab w:val="right" w:leader="dot" w:pos="9060"/>
@@ -1282,7 +1282,7 @@
         </w:p>
         <w:p>
           <w:pPr>
-            <w:pStyle w:val="Verzeichnis3"/>
+            <w:pStyle w:val="TOC3"/>
             <w:tabs>
               <w:tab w:val="left" w:pos="1320"/>
               <w:tab w:val="right" w:leader="dot" w:pos="9060"/>
@@ -1368,7 +1368,7 @@
         </w:p>
         <w:p>
           <w:pPr>
-            <w:pStyle w:val="Verzeichnis2"/>
+            <w:pStyle w:val="TOC2"/>
             <w:tabs>
               <w:tab w:val="left" w:pos="880"/>
               <w:tab w:val="right" w:leader="dot" w:pos="9060"/>
@@ -1454,7 +1454,7 @@
         </w:p>
         <w:p>
           <w:pPr>
-            <w:pStyle w:val="Verzeichnis3"/>
+            <w:pStyle w:val="TOC3"/>
             <w:tabs>
               <w:tab w:val="left" w:pos="1320"/>
               <w:tab w:val="right" w:leader="dot" w:pos="9060"/>
@@ -1540,7 +1540,7 @@
         </w:p>
         <w:p>
           <w:pPr>
-            <w:pStyle w:val="Verzeichnis3"/>
+            <w:pStyle w:val="TOC3"/>
             <w:tabs>
               <w:tab w:val="left" w:pos="1320"/>
               <w:tab w:val="right" w:leader="dot" w:pos="9060"/>
@@ -1626,7 +1626,7 @@
         </w:p>
         <w:p>
           <w:pPr>
-            <w:pStyle w:val="Verzeichnis1"/>
+            <w:pStyle w:val="TOC1"/>
             <w:tabs>
               <w:tab w:val="left" w:pos="440"/>
               <w:tab w:val="right" w:leader="dot" w:pos="9060"/>
@@ -1712,7 +1712,7 @@
         </w:p>
         <w:p>
           <w:pPr>
-            <w:pStyle w:val="Verzeichnis1"/>
+            <w:pStyle w:val="TOC1"/>
             <w:tabs>
               <w:tab w:val="right" w:leader="dot" w:pos="9060"/>
             </w:tabs>
@@ -1802,7 +1802,7 @@
     </w:p>
     <w:p>
       <w:pPr>
-        <w:pStyle w:val="berschrift1"/>
+        <w:pStyle w:val="Heading1"/>
       </w:pPr>
       <w:bookmarkStart w:id="0" w:name="_Toc31093439"/>
       <w:r>
@@ -1853,7 +1853,7 @@
     </w:p>
     <w:p>
       <w:pPr>
-        <w:pStyle w:val="berschrift1"/>
+        <w:pStyle w:val="Heading1"/>
       </w:pPr>
       <w:bookmarkStart w:id="1" w:name="_Toc31093440"/>
       <w:r>
@@ -1864,7 +1864,7 @@
     </w:p>
     <w:p>
       <w:pPr>
-        <w:pStyle w:val="Abbildungsverzeichnis"/>
+        <w:pStyle w:val="TableofFigures"/>
         <w:tabs>
           <w:tab w:val="right" w:leader="dot" w:pos="9060"/>
         </w:tabs>
@@ -1954,7 +1954,7 @@
     </w:p>
     <w:p>
       <w:pPr>
-        <w:pStyle w:val="berschrift1"/>
+        <w:pStyle w:val="Heading1"/>
       </w:pPr>
       <w:bookmarkStart w:id="2" w:name="_Toc31093441"/>
       <w:r>
@@ -1965,7 +1965,7 @@
     </w:p>
     <w:p>
       <w:pPr>
-        <w:pStyle w:val="Abbildungsverzeichnis"/>
+        <w:pStyle w:val="TableofFigures"/>
         <w:tabs>
           <w:tab w:val="right" w:leader="dot" w:pos="9060"/>
         </w:tabs>
@@ -2088,10 +2088,9 @@
     </w:p>
     <w:p>
       <w:r>
-        <w:t>Dimis Teil</w:t>
+        <w:t>„Thymeleaf ist eine modernes serverseitig betriebene Java-Template-Engine für Web-Anwendungen sowie alleinstehende Umgebungen.“ [übersetzt aus dem Englischen] (Quelle: https://www.thymeleaf.org/) ist die Definition der offiziellen Thymeleaf Homepage und wird benutzt zur Verarbeitung und Erstellung von HTML, XML, JavaScript, CSS und Text. Die Bibliothek von Thymeleaf ist außerdem äußerst erweiterbar und durch ihr natürliches Template-Wesen gewährleistet Thymeleaf, dass Vorlagen ohne Backend als Prototyp getes-tet werden können. Da Thymeleaf Module fürs SPRING-Framework, die Möglichkeit viele der oft benutzten Tools zu integrieren, sowie seine eigenen Funktionalitäten einzubinden, an-bietet, bietet es sich sehr gut für die moderne HTML5-Webentwicklung an.</w:t>
       </w:r>
     </w:p>
-    <w:p/>
     <w:p>
       <w:pPr>
         <w:pStyle w:val="berschrift2-numeriert"/>
@@ -2210,7 +2209,11 @@
         <w:t>- bzw. Spring-Web</w:t>
       </w:r>
       <w:r>
-        <w:t>-Umgebung, ist eine Java-Klasse, die auf ein HTTP-Request reagiert und dem HTTP-Response ein entsprechendes HTML-Template sowie die gewünschten Inhalte übergibt. Das nennt man auch Mapping. Diese Controller-Klasse ist also direkt an die Webschnittstelle angebunden</w:t>
+        <w:t xml:space="preserve">-Umgebung, ist eine Java-Klasse, die auf ein HTTP-Request reagiert und dem HTTP-Response ein </w:t>
+      </w:r>
+      <w:r>
+        <w:lastRenderedPageBreak/>
+        <w:t>entsprechendes HTML-Template sowie die gewünschten Inhalte übergibt. Das nennt man auch Mapping. Diese Controller-Klasse ist also direkt an die Webschnittstelle angebunden</w:t>
       </w:r>
       <w:r>
         <w:rPr>
@@ -2272,11 +2275,7 @@
         <w:t xml:space="preserve"> für das Dashboard</w:t>
       </w:r>
       <w:r>
-        <w:t xml:space="preserve">, einen „anlegenController“ für alle Seiten die Funktionen zum Anlegen und Speichern </w:t>
-      </w:r>
-      <w:r>
-        <w:lastRenderedPageBreak/>
-        <w:t>beinhalten, sowie einen „userController“ der alle Mappings für Funktionen zu Benutzereigenschaften und für statische Seiten beinhalte</w:t>
+        <w:t>, einen „anlegenController“ für alle Seiten die Funktionen zum Anlegen und Speichern beinhalten, sowie einen „userController“ der alle Mappings für Funktionen zu Benutzereigenschaften und für statische Seiten beinhalte</w:t>
       </w:r>
       <w:r>
         <w:t>t</w:t>
@@ -2315,7 +2314,7 @@
     </w:p>
     <w:p>
       <w:pPr>
-        <w:pStyle w:val="Listenabsatz"/>
+        <w:pStyle w:val="ListParagraph"/>
         <w:numPr>
           <w:ilvl w:val="0"/>
           <w:numId w:val="22"/>
@@ -2344,7 +2343,7 @@
     </w:p>
     <w:p>
       <w:pPr>
-        <w:pStyle w:val="Listenabsatz"/>
+        <w:pStyle w:val="ListParagraph"/>
         <w:numPr>
           <w:ilvl w:val="0"/>
           <w:numId w:val="22"/>
@@ -2370,7 +2369,7 @@
     </w:p>
     <w:p>
       <w:pPr>
-        <w:pStyle w:val="Listenabsatz"/>
+        <w:pStyle w:val="ListParagraph"/>
         <w:numPr>
           <w:ilvl w:val="0"/>
           <w:numId w:val="22"/>
@@ -2396,7 +2395,7 @@
     </w:p>
     <w:p>
       <w:pPr>
-        <w:pStyle w:val="Listenabsatz"/>
+        <w:pStyle w:val="ListParagraph"/>
         <w:numPr>
           <w:ilvl w:val="0"/>
           <w:numId w:val="22"/>
@@ -2422,7 +2421,7 @@
     </w:p>
     <w:p>
       <w:pPr>
-        <w:pStyle w:val="Listenabsatz"/>
+        <w:pStyle w:val="ListParagraph"/>
         <w:numPr>
           <w:ilvl w:val="0"/>
           <w:numId w:val="22"/>
@@ -2437,7 +2436,7 @@
     </w:p>
     <w:p>
       <w:pPr>
-        <w:pStyle w:val="Listenabsatz"/>
+        <w:pStyle w:val="ListParagraph"/>
         <w:tabs>
           <w:tab w:val="left" w:pos="709"/>
         </w:tabs>
@@ -2455,7 +2454,7 @@
     </w:p>
     <w:p>
       <w:pPr>
-        <w:pStyle w:val="Listenabsatz"/>
+        <w:pStyle w:val="ListParagraph"/>
         <w:numPr>
           <w:ilvl w:val="0"/>
           <w:numId w:val="22"/>
@@ -2470,7 +2469,7 @@
     </w:p>
     <w:p>
       <w:pPr>
-        <w:pStyle w:val="Listenabsatz"/>
+        <w:pStyle w:val="ListParagraph"/>
         <w:tabs>
           <w:tab w:val="left" w:pos="709"/>
         </w:tabs>
@@ -2481,7 +2480,7 @@
     </w:p>
     <w:p>
       <w:pPr>
-        <w:pStyle w:val="Listenabsatz"/>
+        <w:pStyle w:val="ListParagraph"/>
         <w:tabs>
           <w:tab w:val="left" w:pos="709"/>
         </w:tabs>
@@ -2499,7 +2498,7 @@
     </w:p>
     <w:p>
       <w:pPr>
-        <w:pStyle w:val="Listenabsatz"/>
+        <w:pStyle w:val="ListParagraph"/>
         <w:numPr>
           <w:ilvl w:val="0"/>
           <w:numId w:val="23"/>
@@ -2520,7 +2519,7 @@
     </w:p>
     <w:p>
       <w:pPr>
-        <w:pStyle w:val="Listenabsatz"/>
+        <w:pStyle w:val="ListParagraph"/>
         <w:numPr>
           <w:ilvl w:val="0"/>
           <w:numId w:val="23"/>
@@ -2541,7 +2540,7 @@
     </w:p>
     <w:p>
       <w:pPr>
-        <w:pStyle w:val="Listenabsatz"/>
+        <w:pStyle w:val="ListParagraph"/>
         <w:numPr>
           <w:ilvl w:val="0"/>
           <w:numId w:val="23"/>
@@ -2562,7 +2561,7 @@
     </w:p>
     <w:p>
       <w:pPr>
-        <w:pStyle w:val="Listenabsatz"/>
+        <w:pStyle w:val="ListParagraph"/>
         <w:numPr>
           <w:ilvl w:val="0"/>
           <w:numId w:val="23"/>
@@ -2593,7 +2592,7 @@
     </w:p>
     <w:p>
       <w:pPr>
-        <w:pStyle w:val="Listenabsatz"/>
+        <w:pStyle w:val="ListParagraph"/>
         <w:numPr>
           <w:ilvl w:val="0"/>
           <w:numId w:val="23"/>
@@ -2608,7 +2607,7 @@
     </w:p>
     <w:p>
       <w:pPr>
-        <w:pStyle w:val="Listenabsatz"/>
+        <w:pStyle w:val="ListParagraph"/>
         <w:numPr>
           <w:ilvl w:val="0"/>
           <w:numId w:val="23"/>
@@ -2623,7 +2622,7 @@
     </w:p>
     <w:p>
       <w:pPr>
-        <w:pStyle w:val="Listenabsatz"/>
+        <w:pStyle w:val="ListParagraph"/>
         <w:numPr>
           <w:ilvl w:val="0"/>
           <w:numId w:val="23"/>
@@ -2638,7 +2637,7 @@
     </w:p>
     <w:p>
       <w:pPr>
-        <w:pStyle w:val="Listenabsatz"/>
+        <w:pStyle w:val="ListParagraph"/>
         <w:numPr>
           <w:ilvl w:val="0"/>
           <w:numId w:val="23"/>
@@ -2653,7 +2652,7 @@
     </w:p>
     <w:p>
       <w:pPr>
-        <w:pStyle w:val="Listenabsatz"/>
+        <w:pStyle w:val="ListParagraph"/>
         <w:numPr>
           <w:ilvl w:val="0"/>
           <w:numId w:val="23"/>
@@ -2697,7 +2696,7 @@
     </w:p>
     <w:p>
       <w:pPr>
-        <w:pStyle w:val="Listenabsatz"/>
+        <w:pStyle w:val="ListParagraph"/>
         <w:tabs>
           <w:tab w:val="left" w:pos="709"/>
         </w:tabs>
@@ -2743,17 +2742,20 @@
         <w:t>vertieft und optimiert werden können.</w:t>
       </w:r>
       <w:r>
-        <w:t xml:space="preserve"> Für die Implementierung der Schnitt</w:t>
-      </w:r>
-      <w:r>
-        <w:lastRenderedPageBreak/>
-        <w:t xml:space="preserve">stelle haben wir ein eigenes Controller-Package angelegt, wie es in </w:t>
+        <w:t xml:space="preserve"> Für die Implementierung der Schnittstelle haben wir ein eigenes Controller-Package angelegt, wie es in </w:t>
       </w:r>
       <w:r>
         <w:rPr>
           <w:highlight w:val="yellow"/>
         </w:rPr>
-        <w:t>Kapitel X.X Thymleaf be</w:t>
+        <w:t xml:space="preserve">Kapitel X.X </w:t>
+      </w:r>
+      <w:r>
+        <w:rPr>
+          <w:highlight w:val="yellow"/>
+        </w:rPr>
+        <w:lastRenderedPageBreak/>
+        <w:t>Thymleaf be</w:t>
       </w:r>
       <w:r>
         <w:t xml:space="preserve">reits beschrieben ist. </w:t>
@@ -2826,7 +2828,7 @@
 <w:ftr xmlns:wpc="http://schemas.microsoft.com/office/word/2010/wordprocessingCanvas" xmlns:cx="http://schemas.microsoft.com/office/drawing/2014/chartex" xmlns:cx1="http://schemas.microsoft.com/office/drawing/2015/9/8/chartex" xmlns:cx2="http://schemas.microsoft.com/office/drawing/2015/10/21/chartex" xmlns:cx3="http://schemas.microsoft.com/office/drawing/2016/5/9/chartex" xmlns:cx4="http://schemas.microsoft.com/office/drawing/2016/5/10/chartex" xmlns:cx5="http://schemas.microsoft.com/office/drawing/2016/5/11/chartex" xmlns:cx6="http://schemas.microsoft.com/office/drawing/2016/5/12/chartex" xmlns:cx7="http://schemas.microsoft.com/office/drawing/2016/5/13/chartex" xmlns:cx8="http://schemas.microsoft.com/office/drawing/2016/5/14/chartex" xmlns:mc="http://schemas.openxmlformats.org/markup-compatibility/2006" xmlns:aink="http://schemas.microsoft.com/office/drawing/2016/ink" xmlns:am3d="http://schemas.microsoft.com/office/drawing/2017/model3d" xmlns:o="urn:schemas-microsoft-com:office:office" xmlns:r="http://schemas.openxmlformats.org/officeDocument/2006/relationships" xmlns:m="http://schemas.openxmlformats.org/officeDocument/2006/math" xmlns:v="urn:schemas-microsoft-com:vml" xmlns:wp14="http://schemas.microsoft.com/office/word/2010/wordprocessingDrawing" xmlns:wp="http://schemas.openxmlformats.org/drawingml/2006/wordprocessingDrawing" xmlns:w10="urn:schemas-microsoft-com:office:word" xmlns:w="http://schemas.openxmlformats.org/wordprocessingml/2006/main" xmlns:w14="http://schemas.microsoft.com/office/word/2010/wordml" xmlns:w15="http://schemas.microsoft.com/office/word/2012/wordml" xmlns:w16cex="http://schemas.microsoft.com/office/word/2018/wordml/cex" xmlns:w16cid="http://schemas.microsoft.com/office/word/2016/wordml/cid" xmlns:w16="http://schemas.microsoft.com/office/word/2018/wordml" xmlns:w16se="http://schemas.microsoft.com/office/word/2015/wordml/symex" xmlns:wpg="http://schemas.microsoft.com/office/word/2010/wordprocessingGroup" xmlns:wpi="http://schemas.microsoft.com/office/word/2010/wordprocessingInk" xmlns:wne="http://schemas.microsoft.com/office/word/2006/wordml" xmlns:wps="http://schemas.microsoft.com/office/word/2010/wordprocessingShape" mc:Ignorable="w14 w15 w16se w16cid w16 w16cex wp14">
   <w:p>
     <w:pPr>
-      <w:pStyle w:val="Fuzeile"/>
+      <w:pStyle w:val="Footer"/>
     </w:pPr>
   </w:p>
 </w:ftr>
@@ -2836,7 +2838,7 @@
 <w:ftr xmlns:wpc="http://schemas.microsoft.com/office/word/2010/wordprocessingCanvas" xmlns:cx="http://schemas.microsoft.com/office/drawing/2014/chartex" xmlns:cx1="http://schemas.microsoft.com/office/drawing/2015/9/8/chartex" xmlns:cx2="http://schemas.microsoft.com/office/drawing/2015/10/21/chartex" xmlns:cx3="http://schemas.microsoft.com/office/drawing/2016/5/9/chartex" xmlns:cx4="http://schemas.microsoft.com/office/drawing/2016/5/10/chartex" xmlns:cx5="http://schemas.microsoft.com/office/drawing/2016/5/11/chartex" xmlns:cx6="http://schemas.microsoft.com/office/drawing/2016/5/12/chartex" xmlns:cx7="http://schemas.microsoft.com/office/drawing/2016/5/13/chartex" xmlns:cx8="http://schemas.microsoft.com/office/drawing/2016/5/14/chartex" xmlns:mc="http://schemas.openxmlformats.org/markup-compatibility/2006" xmlns:aink="http://schemas.microsoft.com/office/drawing/2016/ink" xmlns:am3d="http://schemas.microsoft.com/office/drawing/2017/model3d" xmlns:o="urn:schemas-microsoft-com:office:office" xmlns:r="http://schemas.openxmlformats.org/officeDocument/2006/relationships" xmlns:m="http://schemas.openxmlformats.org/officeDocument/2006/math" xmlns:v="urn:schemas-microsoft-com:vml" xmlns:wp14="http://schemas.microsoft.com/office/word/2010/wordprocessingDrawing" xmlns:wp="http://schemas.openxmlformats.org/drawingml/2006/wordprocessingDrawing" xmlns:w10="urn:schemas-microsoft-com:office:word" xmlns:w="http://schemas.openxmlformats.org/wordprocessingml/2006/main" xmlns:w14="http://schemas.microsoft.com/office/word/2010/wordml" xmlns:w15="http://schemas.microsoft.com/office/word/2012/wordml" xmlns:w16cex="http://schemas.microsoft.com/office/word/2018/wordml/cex" xmlns:w16cid="http://schemas.microsoft.com/office/word/2016/wordml/cid" xmlns:w16="http://schemas.microsoft.com/office/word/2018/wordml" xmlns:w16se="http://schemas.microsoft.com/office/word/2015/wordml/symex" xmlns:wpg="http://schemas.microsoft.com/office/word/2010/wordprocessingGroup" xmlns:wpi="http://schemas.microsoft.com/office/word/2010/wordprocessingInk" xmlns:wne="http://schemas.microsoft.com/office/word/2006/wordml" xmlns:wps="http://schemas.microsoft.com/office/word/2010/wordprocessingShape" mc:Ignorable="w14 w15 w16se w16cid w16 w16cex wp14">
   <w:p>
     <w:pPr>
-      <w:pStyle w:val="Fuzeile"/>
+      <w:pStyle w:val="Footer"/>
     </w:pPr>
   </w:p>
 </w:ftr>
@@ -2846,7 +2848,7 @@
 <w:ftr xmlns:wpc="http://schemas.microsoft.com/office/word/2010/wordprocessingCanvas" xmlns:cx="http://schemas.microsoft.com/office/drawing/2014/chartex" xmlns:cx1="http://schemas.microsoft.com/office/drawing/2015/9/8/chartex" xmlns:cx2="http://schemas.microsoft.com/office/drawing/2015/10/21/chartex" xmlns:cx3="http://schemas.microsoft.com/office/drawing/2016/5/9/chartex" xmlns:cx4="http://schemas.microsoft.com/office/drawing/2016/5/10/chartex" xmlns:cx5="http://schemas.microsoft.com/office/drawing/2016/5/11/chartex" xmlns:cx6="http://schemas.microsoft.com/office/drawing/2016/5/12/chartex" xmlns:cx7="http://schemas.microsoft.com/office/drawing/2016/5/13/chartex" xmlns:cx8="http://schemas.microsoft.com/office/drawing/2016/5/14/chartex" xmlns:mc="http://schemas.openxmlformats.org/markup-compatibility/2006" xmlns:aink="http://schemas.microsoft.com/office/drawing/2016/ink" xmlns:am3d="http://schemas.microsoft.com/office/drawing/2017/model3d" xmlns:o="urn:schemas-microsoft-com:office:office" xmlns:r="http://schemas.openxmlformats.org/officeDocument/2006/relationships" xmlns:m="http://schemas.openxmlformats.org/officeDocument/2006/math" xmlns:v="urn:schemas-microsoft-com:vml" xmlns:wp14="http://schemas.microsoft.com/office/word/2010/wordprocessingDrawing" xmlns:wp="http://schemas.openxmlformats.org/drawingml/2006/wordprocessingDrawing" xmlns:w10="urn:schemas-microsoft-com:office:word" xmlns:w="http://schemas.openxmlformats.org/wordprocessingml/2006/main" xmlns:w14="http://schemas.microsoft.com/office/word/2010/wordml" xmlns:w15="http://schemas.microsoft.com/office/word/2012/wordml" xmlns:w16cex="http://schemas.microsoft.com/office/word/2018/wordml/cex" xmlns:w16cid="http://schemas.microsoft.com/office/word/2016/wordml/cid" xmlns:w16="http://schemas.microsoft.com/office/word/2018/wordml" xmlns:w16se="http://schemas.microsoft.com/office/word/2015/wordml/symex" xmlns:wpg="http://schemas.microsoft.com/office/word/2010/wordprocessingGroup" xmlns:wpi="http://schemas.microsoft.com/office/word/2010/wordprocessingInk" xmlns:wne="http://schemas.microsoft.com/office/word/2006/wordml" xmlns:wps="http://schemas.microsoft.com/office/word/2010/wordprocessingShape" mc:Ignorable="w14 w15 w16se w16cid w16 w16cex wp14">
   <w:p>
     <w:pPr>
-      <w:pStyle w:val="Fuzeile"/>
+      <w:pStyle w:val="Footer"/>
     </w:pPr>
   </w:p>
 </w:ftr>
@@ -2913,7 +2915,7 @@
   </w:sdt>
   <w:p>
     <w:pPr>
-      <w:pStyle w:val="Kopfzeile"/>
+      <w:pStyle w:val="Header"/>
     </w:pPr>
   </w:p>
 </w:hdr>
@@ -2933,7 +2935,7 @@
     <w:sdtContent>
       <w:p>
         <w:pPr>
-          <w:pStyle w:val="Kopfzeile"/>
+          <w:pStyle w:val="Header"/>
           <w:ind w:left="4536" w:firstLine="3960"/>
           <w:jc w:val="center"/>
         </w:pPr>
@@ -2960,7 +2962,7 @@
   </w:sdt>
   <w:p>
     <w:pPr>
-      <w:pStyle w:val="Kopfzeile"/>
+      <w:pStyle w:val="Header"/>
     </w:pPr>
   </w:p>
 </w:hdr>
@@ -2970,13 +2972,13 @@
 <w:hdr xmlns:wpc="http://schemas.microsoft.com/office/word/2010/wordprocessingCanvas" xmlns:cx="http://schemas.microsoft.com/office/drawing/2014/chartex" xmlns:cx1="http://schemas.microsoft.com/office/drawing/2015/9/8/chartex" xmlns:cx2="http://schemas.microsoft.com/office/drawing/2015/10/21/chartex" xmlns:cx3="http://schemas.microsoft.com/office/drawing/2016/5/9/chartex" xmlns:cx4="http://schemas.microsoft.com/office/drawing/2016/5/10/chartex" xmlns:cx5="http://schemas.microsoft.com/office/drawing/2016/5/11/chartex" xmlns:cx6="http://schemas.microsoft.com/office/drawing/2016/5/12/chartex" xmlns:cx7="http://schemas.microsoft.com/office/drawing/2016/5/13/chartex" xmlns:cx8="http://schemas.microsoft.com/office/drawing/2016/5/14/chartex" xmlns:mc="http://schemas.openxmlformats.org/markup-compatibility/2006" xmlns:aink="http://schemas.microsoft.com/office/drawing/2016/ink" xmlns:am3d="http://schemas.microsoft.com/office/drawing/2017/model3d" xmlns:o="urn:schemas-microsoft-com:office:office" xmlns:r="http://schemas.openxmlformats.org/officeDocument/2006/relationships" xmlns:m="http://schemas.openxmlformats.org/officeDocument/2006/math" xmlns:v="urn:schemas-microsoft-com:vml" xmlns:wp14="http://schemas.microsoft.com/office/word/2010/wordprocessingDrawing" xmlns:wp="http://schemas.openxmlformats.org/drawingml/2006/wordprocessingDrawing" xmlns:w10="urn:schemas-microsoft-com:office:word" xmlns:w="http://schemas.openxmlformats.org/wordprocessingml/2006/main" xmlns:w14="http://schemas.microsoft.com/office/word/2010/wordml" xmlns:w15="http://schemas.microsoft.com/office/word/2012/wordml" xmlns:w16cex="http://schemas.microsoft.com/office/word/2018/wordml/cex" xmlns:w16cid="http://schemas.microsoft.com/office/word/2016/wordml/cid" xmlns:w16="http://schemas.microsoft.com/office/word/2018/wordml" xmlns:w16se="http://schemas.microsoft.com/office/word/2015/wordml/symex" xmlns:wpg="http://schemas.microsoft.com/office/word/2010/wordprocessingGroup" xmlns:wpi="http://schemas.microsoft.com/office/word/2010/wordprocessingInk" xmlns:wne="http://schemas.microsoft.com/office/word/2006/wordml" xmlns:wps="http://schemas.microsoft.com/office/word/2010/wordprocessingShape" mc:Ignorable="w14 w15 w16se w16cid w16 w16cex wp14">
   <w:p>
     <w:pPr>
-      <w:pStyle w:val="Kopfzeile"/>
+      <w:pStyle w:val="Header"/>
       <w:jc w:val="right"/>
     </w:pPr>
   </w:p>
   <w:p>
     <w:pPr>
-      <w:pStyle w:val="Kopfzeile"/>
+      <w:pStyle w:val="Header"/>
     </w:pPr>
   </w:p>
 </w:hdr>
@@ -2986,14 +2988,14 @@
 <w:hdr xmlns:wpc="http://schemas.microsoft.com/office/word/2010/wordprocessingCanvas" xmlns:cx="http://schemas.microsoft.com/office/drawing/2014/chartex" xmlns:cx1="http://schemas.microsoft.com/office/drawing/2015/9/8/chartex" xmlns:cx2="http://schemas.microsoft.com/office/drawing/2015/10/21/chartex" xmlns:cx3="http://schemas.microsoft.com/office/drawing/2016/5/9/chartex" xmlns:cx4="http://schemas.microsoft.com/office/drawing/2016/5/10/chartex" xmlns:cx5="http://schemas.microsoft.com/office/drawing/2016/5/11/chartex" xmlns:cx6="http://schemas.microsoft.com/office/drawing/2016/5/12/chartex" xmlns:cx7="http://schemas.microsoft.com/office/drawing/2016/5/13/chartex" xmlns:cx8="http://schemas.microsoft.com/office/drawing/2016/5/14/chartex" xmlns:mc="http://schemas.openxmlformats.org/markup-compatibility/2006" xmlns:aink="http://schemas.microsoft.com/office/drawing/2016/ink" xmlns:am3d="http://schemas.microsoft.com/office/drawing/2017/model3d" xmlns:o="urn:schemas-microsoft-com:office:office" xmlns:r="http://schemas.openxmlformats.org/officeDocument/2006/relationships" xmlns:m="http://schemas.openxmlformats.org/officeDocument/2006/math" xmlns:v="urn:schemas-microsoft-com:vml" xmlns:wp14="http://schemas.microsoft.com/office/word/2010/wordprocessingDrawing" xmlns:wp="http://schemas.openxmlformats.org/drawingml/2006/wordprocessingDrawing" xmlns:w10="urn:schemas-microsoft-com:office:word" xmlns:w="http://schemas.openxmlformats.org/wordprocessingml/2006/main" xmlns:w14="http://schemas.microsoft.com/office/word/2010/wordml" xmlns:w15="http://schemas.microsoft.com/office/word/2012/wordml" xmlns:w16cex="http://schemas.microsoft.com/office/word/2018/wordml/cex" xmlns:w16cid="http://schemas.microsoft.com/office/word/2016/wordml/cid" xmlns:w16="http://schemas.microsoft.com/office/word/2018/wordml" xmlns:w16se="http://schemas.microsoft.com/office/word/2015/wordml/symex" xmlns:wpg="http://schemas.microsoft.com/office/word/2010/wordprocessingGroup" xmlns:wpi="http://schemas.microsoft.com/office/word/2010/wordprocessingInk" xmlns:wne="http://schemas.microsoft.com/office/word/2006/wordml" xmlns:wps="http://schemas.microsoft.com/office/word/2010/wordprocessingShape" mc:Ignorable="w14 w15 w16se w16cid w16 w16cex wp14">
   <w:p>
     <w:pPr>
-      <w:pStyle w:val="Kopfzeile"/>
+      <w:pStyle w:val="Header"/>
       <w:ind w:left="4536" w:firstLine="3960"/>
       <w:jc w:val="center"/>
     </w:pPr>
   </w:p>
   <w:p>
     <w:pPr>
-      <w:pStyle w:val="Kopfzeile"/>
+      <w:pStyle w:val="Header"/>
     </w:pPr>
   </w:p>
 </w:hdr>
@@ -3008,7 +3010,7 @@
     <w:lvl w:ilvl="0">
       <w:start w:val="1"/>
       <w:numFmt w:val="decimal"/>
-      <w:pStyle w:val="Listennummer5"/>
+      <w:pStyle w:val="ListNumber5"/>
       <w:lvlText w:val="%1."/>
       <w:lvlJc w:val="left"/>
       <w:pPr>
@@ -3026,7 +3028,7 @@
     <w:lvl w:ilvl="0">
       <w:start w:val="1"/>
       <w:numFmt w:val="decimal"/>
-      <w:pStyle w:val="Listennummer4"/>
+      <w:pStyle w:val="ListNumber4"/>
       <w:lvlText w:val="%1."/>
       <w:lvlJc w:val="left"/>
       <w:pPr>
@@ -3044,7 +3046,7 @@
     <w:lvl w:ilvl="0">
       <w:start w:val="1"/>
       <w:numFmt w:val="decimal"/>
-      <w:pStyle w:val="Listennummer3"/>
+      <w:pStyle w:val="ListNumber3"/>
       <w:lvlText w:val="%1."/>
       <w:lvlJc w:val="left"/>
       <w:pPr>
@@ -3062,7 +3064,7 @@
     <w:lvl w:ilvl="0">
       <w:start w:val="1"/>
       <w:numFmt w:val="decimal"/>
-      <w:pStyle w:val="Listennummer2"/>
+      <w:pStyle w:val="ListNumber2"/>
       <w:lvlText w:val="%1."/>
       <w:lvlJc w:val="left"/>
       <w:pPr>
@@ -3080,7 +3082,7 @@
     <w:lvl w:ilvl="0">
       <w:start w:val="1"/>
       <w:numFmt w:val="bullet"/>
-      <w:pStyle w:val="Aufzhlungszeichen5"/>
+      <w:pStyle w:val="ListBullet5"/>
       <w:lvlText w:val=""/>
       <w:lvlJc w:val="left"/>
       <w:pPr>
@@ -3101,7 +3103,7 @@
     <w:lvl w:ilvl="0">
       <w:start w:val="1"/>
       <w:numFmt w:val="bullet"/>
-      <w:pStyle w:val="Aufzhlungszeichen4"/>
+      <w:pStyle w:val="ListBullet4"/>
       <w:lvlText w:val=""/>
       <w:lvlJc w:val="left"/>
       <w:pPr>
@@ -3122,7 +3124,7 @@
     <w:lvl w:ilvl="0">
       <w:start w:val="1"/>
       <w:numFmt w:val="bullet"/>
-      <w:pStyle w:val="Aufzhlungszeichen3"/>
+      <w:pStyle w:val="ListBullet3"/>
       <w:lvlText w:val=""/>
       <w:lvlJc w:val="left"/>
       <w:pPr>
@@ -3143,7 +3145,7 @@
     <w:lvl w:ilvl="0">
       <w:start w:val="1"/>
       <w:numFmt w:val="bullet"/>
-      <w:pStyle w:val="Aufzhlungszeichen2"/>
+      <w:pStyle w:val="ListBullet2"/>
       <w:lvlText w:val=""/>
       <w:lvlJc w:val="left"/>
       <w:pPr>
@@ -3164,7 +3166,7 @@
     <w:lvl w:ilvl="0">
       <w:start w:val="1"/>
       <w:numFmt w:val="decimal"/>
-      <w:pStyle w:val="Listennummer"/>
+      <w:pStyle w:val="ListNumber"/>
       <w:lvlText w:val="%1."/>
       <w:lvlJc w:val="left"/>
       <w:pPr>
@@ -3182,7 +3184,7 @@
     <w:lvl w:ilvl="0">
       <w:start w:val="1"/>
       <w:numFmt w:val="bullet"/>
-      <w:pStyle w:val="Aufzhlungszeichen"/>
+      <w:pStyle w:val="ListBullet"/>
       <w:lvlText w:val=""/>
       <w:lvlJc w:val="left"/>
       <w:pPr>
@@ -3821,7 +3823,7 @@
     <w:lvl w:ilvl="1">
       <w:start w:val="1"/>
       <w:numFmt w:val="decimal"/>
-      <w:pStyle w:val="berschrift2"/>
+      <w:pStyle w:val="Heading2"/>
       <w:lvlText w:val="%1.%2"/>
       <w:lvlJc w:val="left"/>
       <w:pPr>
@@ -3831,7 +3833,7 @@
     <w:lvl w:ilvl="2">
       <w:start w:val="1"/>
       <w:numFmt w:val="decimal"/>
-      <w:pStyle w:val="berschrift3"/>
+      <w:pStyle w:val="Heading3"/>
       <w:lvlText w:val="%1.%2.%3"/>
       <w:lvlJc w:val="left"/>
       <w:pPr>
@@ -3841,7 +3843,7 @@
     <w:lvl w:ilvl="3">
       <w:start w:val="1"/>
       <w:numFmt w:val="decimal"/>
-      <w:pStyle w:val="berschrift4"/>
+      <w:pStyle w:val="Heading4"/>
       <w:lvlText w:val="%1.%2.%3.%4"/>
       <w:lvlJc w:val="left"/>
       <w:pPr>
@@ -3851,7 +3853,7 @@
     <w:lvl w:ilvl="4">
       <w:start w:val="1"/>
       <w:numFmt w:val="decimal"/>
-      <w:pStyle w:val="berschrift5"/>
+      <w:pStyle w:val="Heading5"/>
       <w:lvlText w:val="%1.%2.%3.%4.%5"/>
       <w:lvlJc w:val="left"/>
       <w:pPr>
@@ -3861,7 +3863,7 @@
     <w:lvl w:ilvl="5">
       <w:start w:val="1"/>
       <w:numFmt w:val="decimal"/>
-      <w:pStyle w:val="berschrift6"/>
+      <w:pStyle w:val="Heading6"/>
       <w:lvlText w:val="%1.%2.%3.%4.%5.%6"/>
       <w:lvlJc w:val="left"/>
       <w:pPr>
@@ -3871,7 +3873,7 @@
     <w:lvl w:ilvl="6">
       <w:start w:val="1"/>
       <w:numFmt w:val="decimal"/>
-      <w:pStyle w:val="berschrift7"/>
+      <w:pStyle w:val="Heading7"/>
       <w:lvlText w:val="%1.%2.%3.%4.%5.%6.%7"/>
       <w:lvlJc w:val="left"/>
       <w:pPr>
@@ -3881,7 +3883,7 @@
     <w:lvl w:ilvl="7">
       <w:start w:val="1"/>
       <w:numFmt w:val="decimal"/>
-      <w:pStyle w:val="berschrift8"/>
+      <w:pStyle w:val="Heading8"/>
       <w:lvlText w:val="%1.%2.%3.%4.%5.%6.%7.%8"/>
       <w:lvlJc w:val="left"/>
       <w:pPr>
@@ -3891,7 +3893,7 @@
     <w:lvl w:ilvl="8">
       <w:start w:val="1"/>
       <w:numFmt w:val="decimal"/>
-      <w:pStyle w:val="berschrift9"/>
+      <w:pStyle w:val="Heading9"/>
       <w:lvlText w:val="%1.%2.%3.%4.%5.%6.%7.%8.%9"/>
       <w:lvlJc w:val="left"/>
       <w:pPr>
@@ -4798,7 +4800,7 @@
     <w:lsdException w:name="Unresolved Mention" w:semiHidden="1" w:unhideWhenUsed="1"/>
     <w:lsdException w:name="Smart Link" w:semiHidden="1" w:unhideWhenUsed="1"/>
   </w:latentStyles>
-  <w:style w:type="paragraph" w:default="1" w:styleId="Standard">
+  <w:style w:type="paragraph" w:default="1" w:styleId="Normal">
     <w:name w:val="Normal"/>
     <w:qFormat/>
     <w:rsid w:val="00FE6E36"/>
@@ -4810,12 +4812,12 @@
       <w:rFonts w:ascii="Arial" w:hAnsi="Arial"/>
     </w:rPr>
   </w:style>
-  <w:style w:type="paragraph" w:styleId="berschrift1">
+  <w:style w:type="paragraph" w:styleId="Heading1">
     <w:name w:val="heading 1"/>
     <w:aliases w:val="Überschrift 1 ohne Nummer"/>
-    <w:basedOn w:val="Standard"/>
-    <w:next w:val="Standard"/>
-    <w:link w:val="berschrift1Zchn"/>
+    <w:basedOn w:val="Normal"/>
+    <w:next w:val="Normal"/>
+    <w:link w:val="Heading1Char"/>
     <w:uiPriority w:val="9"/>
     <w:qFormat/>
     <w:rsid w:val="00AA29B6"/>
@@ -4833,11 +4835,11 @@
       <w:szCs w:val="32"/>
     </w:rPr>
   </w:style>
-  <w:style w:type="paragraph" w:styleId="berschrift2">
+  <w:style w:type="paragraph" w:styleId="Heading2">
     <w:name w:val="heading 2"/>
-    <w:basedOn w:val="Standard"/>
-    <w:next w:val="Standard"/>
-    <w:link w:val="berschrift2Zchn"/>
+    <w:basedOn w:val="Normal"/>
+    <w:next w:val="Normal"/>
+    <w:link w:val="Heading2Char"/>
     <w:uiPriority w:val="9"/>
     <w:unhideWhenUsed/>
     <w:qFormat/>
@@ -4859,11 +4861,11 @@
       <w:szCs w:val="26"/>
     </w:rPr>
   </w:style>
-  <w:style w:type="paragraph" w:styleId="berschrift3">
+  <w:style w:type="paragraph" w:styleId="Heading3">
     <w:name w:val="heading 3"/>
-    <w:basedOn w:val="Standard"/>
-    <w:next w:val="Standard"/>
-    <w:link w:val="berschrift3Zchn"/>
+    <w:basedOn w:val="Normal"/>
+    <w:next w:val="Normal"/>
+    <w:link w:val="Heading3Char"/>
     <w:uiPriority w:val="9"/>
     <w:semiHidden/>
     <w:unhideWhenUsed/>
@@ -4886,11 +4888,11 @@
       <w:szCs w:val="24"/>
     </w:rPr>
   </w:style>
-  <w:style w:type="paragraph" w:styleId="berschrift4">
+  <w:style w:type="paragraph" w:styleId="Heading4">
     <w:name w:val="heading 4"/>
-    <w:basedOn w:val="Standard"/>
-    <w:next w:val="Standard"/>
-    <w:link w:val="berschrift4Zchn"/>
+    <w:basedOn w:val="Normal"/>
+    <w:next w:val="Normal"/>
+    <w:link w:val="Heading4Char"/>
     <w:uiPriority w:val="9"/>
     <w:semiHidden/>
     <w:unhideWhenUsed/>
@@ -4913,11 +4915,11 @@
       <w:color w:val="2E74B5" w:themeColor="accent1" w:themeShade="BF"/>
     </w:rPr>
   </w:style>
-  <w:style w:type="paragraph" w:styleId="berschrift5">
+  <w:style w:type="paragraph" w:styleId="Heading5">
     <w:name w:val="heading 5"/>
-    <w:basedOn w:val="Standard"/>
-    <w:next w:val="Standard"/>
-    <w:link w:val="berschrift5Zchn"/>
+    <w:basedOn w:val="Normal"/>
+    <w:next w:val="Normal"/>
+    <w:link w:val="Heading5Char"/>
     <w:uiPriority w:val="9"/>
     <w:semiHidden/>
     <w:unhideWhenUsed/>
@@ -4938,11 +4940,11 @@
       <w:color w:val="2E74B5" w:themeColor="accent1" w:themeShade="BF"/>
     </w:rPr>
   </w:style>
-  <w:style w:type="paragraph" w:styleId="berschrift6">
+  <w:style w:type="paragraph" w:styleId="Heading6">
     <w:name w:val="heading 6"/>
-    <w:basedOn w:val="Standard"/>
-    <w:next w:val="Standard"/>
-    <w:link w:val="berschrift6Zchn"/>
+    <w:basedOn w:val="Normal"/>
+    <w:next w:val="Normal"/>
+    <w:link w:val="Heading6Char"/>
     <w:uiPriority w:val="9"/>
     <w:semiHidden/>
     <w:unhideWhenUsed/>
@@ -4963,11 +4965,11 @@
       <w:color w:val="1F4D78" w:themeColor="accent1" w:themeShade="7F"/>
     </w:rPr>
   </w:style>
-  <w:style w:type="paragraph" w:styleId="berschrift7">
+  <w:style w:type="paragraph" w:styleId="Heading7">
     <w:name w:val="heading 7"/>
-    <w:basedOn w:val="Standard"/>
-    <w:next w:val="Standard"/>
-    <w:link w:val="berschrift7Zchn"/>
+    <w:basedOn w:val="Normal"/>
+    <w:next w:val="Normal"/>
+    <w:link w:val="Heading7Char"/>
     <w:uiPriority w:val="9"/>
     <w:semiHidden/>
     <w:unhideWhenUsed/>
@@ -4990,11 +4992,11 @@
       <w:color w:val="1F4D78" w:themeColor="accent1" w:themeShade="7F"/>
     </w:rPr>
   </w:style>
-  <w:style w:type="paragraph" w:styleId="berschrift8">
+  <w:style w:type="paragraph" w:styleId="Heading8">
     <w:name w:val="heading 8"/>
-    <w:basedOn w:val="Standard"/>
-    <w:next w:val="Standard"/>
-    <w:link w:val="berschrift8Zchn"/>
+    <w:basedOn w:val="Normal"/>
+    <w:next w:val="Normal"/>
+    <w:link w:val="Heading8Char"/>
     <w:uiPriority w:val="9"/>
     <w:semiHidden/>
     <w:unhideWhenUsed/>
@@ -5017,11 +5019,11 @@
       <w:szCs w:val="21"/>
     </w:rPr>
   </w:style>
-  <w:style w:type="paragraph" w:styleId="berschrift9">
+  <w:style w:type="paragraph" w:styleId="Heading9">
     <w:name w:val="heading 9"/>
-    <w:basedOn w:val="Standard"/>
-    <w:next w:val="Standard"/>
-    <w:link w:val="berschrift9Zchn"/>
+    <w:basedOn w:val="Normal"/>
+    <w:next w:val="Normal"/>
+    <w:link w:val="Heading9Char"/>
     <w:uiPriority w:val="9"/>
     <w:semiHidden/>
     <w:unhideWhenUsed/>
@@ -5046,13 +5048,13 @@
       <w:szCs w:val="21"/>
     </w:rPr>
   </w:style>
-  <w:style w:type="character" w:default="1" w:styleId="Absatz-Standardschriftart">
+  <w:style w:type="character" w:default="1" w:styleId="DefaultParagraphFont">
     <w:name w:val="Default Paragraph Font"/>
     <w:uiPriority w:val="1"/>
     <w:semiHidden/>
     <w:unhideWhenUsed/>
   </w:style>
-  <w:style w:type="table" w:default="1" w:styleId="NormaleTabelle">
+  <w:style w:type="table" w:default="1" w:styleId="TableNormal">
     <w:name w:val="Normal Table"/>
     <w:uiPriority w:val="99"/>
     <w:semiHidden/>
@@ -5067,13 +5069,13 @@
       </w:tblCellMar>
     </w:tblPr>
   </w:style>
-  <w:style w:type="numbering" w:default="1" w:styleId="KeineListe">
+  <w:style w:type="numbering" w:default="1" w:styleId="NoList">
     <w:name w:val="No List"/>
     <w:uiPriority w:val="99"/>
     <w:semiHidden/>
     <w:unhideWhenUsed/>
   </w:style>
-  <w:style w:type="paragraph" w:styleId="KeinLeerraum">
+  <w:style w:type="paragraph" w:styleId="NoSpacing">
     <w:name w:val="No Spacing"/>
     <w:uiPriority w:val="1"/>
     <w:qFormat/>
@@ -5085,11 +5087,11 @@
       <w:rFonts w:ascii="Arial" w:hAnsi="Arial"/>
     </w:rPr>
   </w:style>
-  <w:style w:type="character" w:customStyle="1" w:styleId="berschrift1Zchn">
-    <w:name w:val="Überschrift 1 Zchn"/>
-    <w:aliases w:val="Überschrift 1 ohne Nummer Zchn"/>
-    <w:basedOn w:val="Absatz-Standardschriftart"/>
-    <w:link w:val="berschrift1"/>
+  <w:style w:type="character" w:customStyle="1" w:styleId="Heading1Char">
+    <w:name w:val="Heading 1 Char"/>
+    <w:aliases w:val="Überschrift 1 ohne Nummer Char"/>
+    <w:basedOn w:val="DefaultParagraphFont"/>
+    <w:link w:val="Heading1"/>
     <w:uiPriority w:val="9"/>
     <w:rsid w:val="00AA29B6"/>
     <w:rPr>
@@ -5099,11 +5101,11 @@
       <w:szCs w:val="32"/>
     </w:rPr>
   </w:style>
-  <w:style w:type="paragraph" w:styleId="Titel">
+  <w:style w:type="paragraph" w:styleId="Title">
     <w:name w:val="Title"/>
-    <w:basedOn w:val="Standard"/>
-    <w:next w:val="Standard"/>
-    <w:link w:val="TitelZchn"/>
+    <w:basedOn w:val="Normal"/>
+    <w:next w:val="Normal"/>
+    <w:link w:val="TitleChar"/>
     <w:uiPriority w:val="10"/>
     <w:qFormat/>
     <w:rsid w:val="002D5585"/>
@@ -5120,10 +5122,10 @@
       <w:szCs w:val="56"/>
     </w:rPr>
   </w:style>
-  <w:style w:type="character" w:customStyle="1" w:styleId="TitelZchn">
-    <w:name w:val="Titel Zchn"/>
-    <w:basedOn w:val="Absatz-Standardschriftart"/>
-    <w:link w:val="Titel"/>
+  <w:style w:type="character" w:customStyle="1" w:styleId="TitleChar">
+    <w:name w:val="Title Char"/>
+    <w:basedOn w:val="DefaultParagraphFont"/>
+    <w:link w:val="Title"/>
     <w:uiPriority w:val="10"/>
     <w:rsid w:val="002D5585"/>
     <w:rPr>
@@ -5136,7 +5138,7 @@
   </w:style>
   <w:style w:type="paragraph" w:customStyle="1" w:styleId="ArtDerArbeit">
     <w:name w:val="ArtDerArbeit"/>
-    <w:basedOn w:val="Standard"/>
+    <w:basedOn w:val="Normal"/>
     <w:link w:val="ArtDerArbeitZchn"/>
     <w:qFormat/>
     <w:rsid w:val="009F23C2"/>
@@ -5150,7 +5152,7 @@
   </w:style>
   <w:style w:type="paragraph" w:customStyle="1" w:styleId="Standard-zentriert">
     <w:name w:val="Standard - zentriert"/>
-    <w:basedOn w:val="Standard"/>
+    <w:basedOn w:val="Normal"/>
     <w:link w:val="Standard-zentriertZchn"/>
     <w:qFormat/>
     <w:rsid w:val="009F23C2"/>
@@ -5160,7 +5162,7 @@
   </w:style>
   <w:style w:type="character" w:customStyle="1" w:styleId="ArtDerArbeitZchn">
     <w:name w:val="ArtDerArbeit Zchn"/>
-    <w:basedOn w:val="Absatz-Standardschriftart"/>
+    <w:basedOn w:val="DefaultParagraphFont"/>
     <w:link w:val="ArtDerArbeit"/>
     <w:rsid w:val="009F23C2"/>
     <w:rPr>
@@ -5168,9 +5170,9 @@
       <w:sz w:val="24"/>
     </w:rPr>
   </w:style>
-  <w:style w:type="table" w:styleId="Tabellenraster">
+  <w:style w:type="table" w:styleId="TableGrid">
     <w:name w:val="Table Grid"/>
-    <w:basedOn w:val="NormaleTabelle"/>
+    <w:basedOn w:val="TableNormal"/>
     <w:uiPriority w:val="39"/>
     <w:rsid w:val="009F23C2"/>
     <w:pPr>
@@ -5189,17 +5191,17 @@
   </w:style>
   <w:style w:type="character" w:customStyle="1" w:styleId="Standard-zentriertZchn">
     <w:name w:val="Standard - zentriert Zchn"/>
-    <w:basedOn w:val="Absatz-Standardschriftart"/>
+    <w:basedOn w:val="DefaultParagraphFont"/>
     <w:link w:val="Standard-zentriert"/>
     <w:rsid w:val="009F23C2"/>
     <w:rPr>
       <w:rFonts w:ascii="Arial" w:hAnsi="Arial"/>
     </w:rPr>
   </w:style>
-  <w:style w:type="character" w:customStyle="1" w:styleId="berschrift2Zchn">
-    <w:name w:val="Überschrift 2 Zchn"/>
-    <w:basedOn w:val="Absatz-Standardschriftart"/>
-    <w:link w:val="berschrift2"/>
+  <w:style w:type="character" w:customStyle="1" w:styleId="Heading2Char">
+    <w:name w:val="Heading 2 Char"/>
+    <w:basedOn w:val="DefaultParagraphFont"/>
+    <w:link w:val="Heading2"/>
     <w:uiPriority w:val="9"/>
     <w:rsid w:val="006F17CB"/>
     <w:rPr>
@@ -5210,8 +5212,8 @@
   </w:style>
   <w:style w:type="paragraph" w:customStyle="1" w:styleId="berschrift1-numeriert">
     <w:name w:val="Überschrift 1 - numeriert"/>
-    <w:basedOn w:val="berschrift1"/>
-    <w:next w:val="Standard"/>
+    <w:basedOn w:val="Heading1"/>
+    <w:next w:val="Normal"/>
     <w:link w:val="berschrift1-numeriertZchn"/>
     <w:qFormat/>
     <w:rsid w:val="007F6A8B"/>
@@ -5223,8 +5225,8 @@
   </w:style>
   <w:style w:type="paragraph" w:customStyle="1" w:styleId="berschrift2-numeriert">
     <w:name w:val="Überschrift 2 - numeriert"/>
-    <w:basedOn w:val="berschrift2"/>
-    <w:next w:val="Standard"/>
+    <w:basedOn w:val="Heading2"/>
+    <w:next w:val="Normal"/>
     <w:link w:val="berschrift2-numeriertZchn"/>
     <w:qFormat/>
     <w:rsid w:val="004E1C4C"/>
@@ -5236,7 +5238,7 @@
   </w:style>
   <w:style w:type="character" w:customStyle="1" w:styleId="berschrift1-numeriertZchn">
     <w:name w:val="Überschrift 1 - numeriert Zchn"/>
-    <w:basedOn w:val="berschrift1Zchn"/>
+    <w:basedOn w:val="Heading1Char"/>
     <w:link w:val="berschrift1-numeriert"/>
     <w:rsid w:val="007F6A8B"/>
     <w:rPr>
@@ -5246,10 +5248,10 @@
       <w:szCs w:val="32"/>
     </w:rPr>
   </w:style>
-  <w:style w:type="character" w:customStyle="1" w:styleId="berschrift3Zchn">
-    <w:name w:val="Überschrift 3 Zchn"/>
-    <w:basedOn w:val="Absatz-Standardschriftart"/>
-    <w:link w:val="berschrift3"/>
+  <w:style w:type="character" w:customStyle="1" w:styleId="Heading3Char">
+    <w:name w:val="Heading 3 Char"/>
+    <w:basedOn w:val="DefaultParagraphFont"/>
+    <w:link w:val="Heading3"/>
     <w:uiPriority w:val="9"/>
     <w:semiHidden/>
     <w:rsid w:val="00FE35DE"/>
@@ -5262,7 +5264,7 @@
   </w:style>
   <w:style w:type="character" w:customStyle="1" w:styleId="berschrift2-numeriertZchn">
     <w:name w:val="Überschrift 2 - numeriert Zchn"/>
-    <w:basedOn w:val="berschrift2Zchn"/>
+    <w:basedOn w:val="Heading2Char"/>
     <w:link w:val="berschrift2-numeriert"/>
     <w:rsid w:val="004E1C4C"/>
     <w:rPr>
@@ -5271,10 +5273,10 @@
       <w:szCs w:val="26"/>
     </w:rPr>
   </w:style>
-  <w:style w:type="character" w:customStyle="1" w:styleId="berschrift4Zchn">
-    <w:name w:val="Überschrift 4 Zchn"/>
-    <w:basedOn w:val="Absatz-Standardschriftart"/>
-    <w:link w:val="berschrift4"/>
+  <w:style w:type="character" w:customStyle="1" w:styleId="Heading4Char">
+    <w:name w:val="Heading 4 Char"/>
+    <w:basedOn w:val="DefaultParagraphFont"/>
+    <w:link w:val="Heading4"/>
     <w:uiPriority w:val="9"/>
     <w:semiHidden/>
     <w:rsid w:val="00FE35DE"/>
@@ -5285,10 +5287,10 @@
       <w:color w:val="2E74B5" w:themeColor="accent1" w:themeShade="BF"/>
     </w:rPr>
   </w:style>
-  <w:style w:type="character" w:customStyle="1" w:styleId="berschrift5Zchn">
-    <w:name w:val="Überschrift 5 Zchn"/>
-    <w:basedOn w:val="Absatz-Standardschriftart"/>
-    <w:link w:val="berschrift5"/>
+  <w:style w:type="character" w:customStyle="1" w:styleId="Heading5Char">
+    <w:name w:val="Heading 5 Char"/>
+    <w:basedOn w:val="DefaultParagraphFont"/>
+    <w:link w:val="Heading5"/>
     <w:uiPriority w:val="9"/>
     <w:semiHidden/>
     <w:rsid w:val="00FE35DE"/>
@@ -5297,10 +5299,10 @@
       <w:color w:val="2E74B5" w:themeColor="accent1" w:themeShade="BF"/>
     </w:rPr>
   </w:style>
-  <w:style w:type="character" w:customStyle="1" w:styleId="berschrift6Zchn">
-    <w:name w:val="Überschrift 6 Zchn"/>
-    <w:basedOn w:val="Absatz-Standardschriftart"/>
-    <w:link w:val="berschrift6"/>
+  <w:style w:type="character" w:customStyle="1" w:styleId="Heading6Char">
+    <w:name w:val="Heading 6 Char"/>
+    <w:basedOn w:val="DefaultParagraphFont"/>
+    <w:link w:val="Heading6"/>
     <w:uiPriority w:val="9"/>
     <w:semiHidden/>
     <w:rsid w:val="00FE35DE"/>
@@ -5309,10 +5311,10 @@
       <w:color w:val="1F4D78" w:themeColor="accent1" w:themeShade="7F"/>
     </w:rPr>
   </w:style>
-  <w:style w:type="character" w:customStyle="1" w:styleId="berschrift7Zchn">
-    <w:name w:val="Überschrift 7 Zchn"/>
-    <w:basedOn w:val="Absatz-Standardschriftart"/>
-    <w:link w:val="berschrift7"/>
+  <w:style w:type="character" w:customStyle="1" w:styleId="Heading7Char">
+    <w:name w:val="Heading 7 Char"/>
+    <w:basedOn w:val="DefaultParagraphFont"/>
+    <w:link w:val="Heading7"/>
     <w:uiPriority w:val="9"/>
     <w:semiHidden/>
     <w:rsid w:val="00FE35DE"/>
@@ -5323,10 +5325,10 @@
       <w:color w:val="1F4D78" w:themeColor="accent1" w:themeShade="7F"/>
     </w:rPr>
   </w:style>
-  <w:style w:type="character" w:customStyle="1" w:styleId="berschrift8Zchn">
-    <w:name w:val="Überschrift 8 Zchn"/>
-    <w:basedOn w:val="Absatz-Standardschriftart"/>
-    <w:link w:val="berschrift8"/>
+  <w:style w:type="character" w:customStyle="1" w:styleId="Heading8Char">
+    <w:name w:val="Heading 8 Char"/>
+    <w:basedOn w:val="DefaultParagraphFont"/>
+    <w:link w:val="Heading8"/>
     <w:uiPriority w:val="9"/>
     <w:semiHidden/>
     <w:rsid w:val="00FE35DE"/>
@@ -5337,10 +5339,10 @@
       <w:szCs w:val="21"/>
     </w:rPr>
   </w:style>
-  <w:style w:type="character" w:customStyle="1" w:styleId="berschrift9Zchn">
-    <w:name w:val="Überschrift 9 Zchn"/>
-    <w:basedOn w:val="Absatz-Standardschriftart"/>
-    <w:link w:val="berschrift9"/>
+  <w:style w:type="character" w:customStyle="1" w:styleId="Heading9Char">
+    <w:name w:val="Heading 9 Char"/>
+    <w:basedOn w:val="DefaultParagraphFont"/>
+    <w:link w:val="Heading9"/>
     <w:uiPriority w:val="9"/>
     <w:semiHidden/>
     <w:rsid w:val="00FE35DE"/>
@@ -5355,8 +5357,8 @@
   </w:style>
   <w:style w:type="paragraph" w:customStyle="1" w:styleId="berschrift3-numeriert">
     <w:name w:val="Überschrift 3 - numeriert"/>
-    <w:basedOn w:val="Standard"/>
-    <w:next w:val="Standard"/>
+    <w:basedOn w:val="Normal"/>
+    <w:next w:val="Normal"/>
     <w:link w:val="berschrift3-numeriertZchn"/>
     <w:qFormat/>
     <w:rsid w:val="005A09DB"/>
@@ -5374,10 +5376,10 @@
       <w:b/>
     </w:rPr>
   </w:style>
-  <w:style w:type="paragraph" w:styleId="Inhaltsverzeichnisberschrift">
+  <w:style w:type="paragraph" w:styleId="TOCHeading">
     <w:name w:val="TOC Heading"/>
-    <w:basedOn w:val="berschrift1"/>
-    <w:next w:val="Standard"/>
+    <w:basedOn w:val="Heading1"/>
+    <w:next w:val="Normal"/>
     <w:uiPriority w:val="39"/>
     <w:unhideWhenUsed/>
     <w:qFormat/>
@@ -5396,7 +5398,7 @@
   </w:style>
   <w:style w:type="character" w:customStyle="1" w:styleId="berschrift3-numeriertZchn">
     <w:name w:val="Überschrift 3 - numeriert Zchn"/>
-    <w:basedOn w:val="berschrift1Zchn"/>
+    <w:basedOn w:val="Heading1Char"/>
     <w:link w:val="berschrift3-numeriert"/>
     <w:rsid w:val="005A09DB"/>
     <w:rPr>
@@ -5406,10 +5408,10 @@
       <w:szCs w:val="32"/>
     </w:rPr>
   </w:style>
-  <w:style w:type="paragraph" w:styleId="Verzeichnis1">
+  <w:style w:type="paragraph" w:styleId="TOC1">
     <w:name w:val="toc 1"/>
-    <w:basedOn w:val="Standard"/>
-    <w:next w:val="Standard"/>
+    <w:basedOn w:val="Normal"/>
+    <w:next w:val="Normal"/>
     <w:autoRedefine/>
     <w:uiPriority w:val="39"/>
     <w:unhideWhenUsed/>
@@ -5418,10 +5420,10 @@
       <w:spacing w:after="100"/>
     </w:pPr>
   </w:style>
-  <w:style w:type="paragraph" w:styleId="Verzeichnis2">
+  <w:style w:type="paragraph" w:styleId="TOC2">
     <w:name w:val="toc 2"/>
-    <w:basedOn w:val="Standard"/>
-    <w:next w:val="Standard"/>
+    <w:basedOn w:val="Normal"/>
+    <w:next w:val="Normal"/>
     <w:autoRedefine/>
     <w:uiPriority w:val="39"/>
     <w:unhideWhenUsed/>
@@ -5431,10 +5433,10 @@
       <w:ind w:left="220"/>
     </w:pPr>
   </w:style>
-  <w:style w:type="paragraph" w:styleId="Verzeichnis3">
+  <w:style w:type="paragraph" w:styleId="TOC3">
     <w:name w:val="toc 3"/>
-    <w:basedOn w:val="Standard"/>
-    <w:next w:val="Standard"/>
+    <w:basedOn w:val="Normal"/>
+    <w:next w:val="Normal"/>
     <w:autoRedefine/>
     <w:uiPriority w:val="39"/>
     <w:unhideWhenUsed/>
@@ -5446,7 +5448,7 @@
   </w:style>
   <w:style w:type="character" w:styleId="Hyperlink">
     <w:name w:val="Hyperlink"/>
-    <w:basedOn w:val="Absatz-Standardschriftart"/>
+    <w:basedOn w:val="DefaultParagraphFont"/>
     <w:uiPriority w:val="99"/>
     <w:unhideWhenUsed/>
     <w:rsid w:val="00702FA8"/>
@@ -5455,10 +5457,10 @@
       <w:u w:val="single"/>
     </w:rPr>
   </w:style>
-  <w:style w:type="paragraph" w:styleId="Kopfzeile">
+  <w:style w:type="paragraph" w:styleId="Header">
     <w:name w:val="header"/>
-    <w:basedOn w:val="Standard"/>
-    <w:link w:val="KopfzeileZchn"/>
+    <w:basedOn w:val="Normal"/>
+    <w:link w:val="HeaderChar"/>
     <w:uiPriority w:val="99"/>
     <w:unhideWhenUsed/>
     <w:rsid w:val="00702FA8"/>
@@ -5470,20 +5472,20 @@
       <w:spacing w:before="0" w:line="240" w:lineRule="auto"/>
     </w:pPr>
   </w:style>
-  <w:style w:type="character" w:customStyle="1" w:styleId="KopfzeileZchn">
-    <w:name w:val="Kopfzeile Zchn"/>
-    <w:basedOn w:val="Absatz-Standardschriftart"/>
-    <w:link w:val="Kopfzeile"/>
+  <w:style w:type="character" w:customStyle="1" w:styleId="HeaderChar">
+    <w:name w:val="Header Char"/>
+    <w:basedOn w:val="DefaultParagraphFont"/>
+    <w:link w:val="Header"/>
     <w:uiPriority w:val="99"/>
     <w:rsid w:val="00702FA8"/>
     <w:rPr>
       <w:rFonts w:ascii="Arial" w:hAnsi="Arial"/>
     </w:rPr>
   </w:style>
-  <w:style w:type="paragraph" w:styleId="Fuzeile">
+  <w:style w:type="paragraph" w:styleId="Footer">
     <w:name w:val="footer"/>
-    <w:basedOn w:val="Standard"/>
-    <w:link w:val="FuzeileZchn"/>
+    <w:basedOn w:val="Normal"/>
+    <w:link w:val="FooterChar"/>
     <w:uiPriority w:val="99"/>
     <w:unhideWhenUsed/>
     <w:rsid w:val="00702FA8"/>
@@ -5495,10 +5497,10 @@
       <w:spacing w:before="0" w:line="240" w:lineRule="auto"/>
     </w:pPr>
   </w:style>
-  <w:style w:type="character" w:customStyle="1" w:styleId="FuzeileZchn">
-    <w:name w:val="Fußzeile Zchn"/>
-    <w:basedOn w:val="Absatz-Standardschriftart"/>
-    <w:link w:val="Fuzeile"/>
+  <w:style w:type="character" w:customStyle="1" w:styleId="FooterChar">
+    <w:name w:val="Footer Char"/>
+    <w:basedOn w:val="DefaultParagraphFont"/>
+    <w:link w:val="Footer"/>
     <w:uiPriority w:val="99"/>
     <w:rsid w:val="00702FA8"/>
     <w:rPr>
@@ -5507,7 +5509,7 @@
   </w:style>
   <w:style w:type="paragraph" w:customStyle="1" w:styleId="berschriftAnhang">
     <w:name w:val="Überschrift Anhang"/>
-    <w:basedOn w:val="berschrift1"/>
+    <w:basedOn w:val="Heading1"/>
     <w:link w:val="berschriftAnhangZchn"/>
     <w:qFormat/>
     <w:rsid w:val="00981004"/>
@@ -5519,7 +5521,7 @@
   </w:style>
   <w:style w:type="paragraph" w:customStyle="1" w:styleId="Standard-Abkrzungen">
     <w:name w:val="Standard - Abkürzungen"/>
-    <w:basedOn w:val="Standard"/>
+    <w:basedOn w:val="Normal"/>
     <w:link w:val="Standard-AbkrzungenZchn"/>
     <w:qFormat/>
     <w:rsid w:val="004C1CF0"/>
@@ -5529,7 +5531,7 @@
   </w:style>
   <w:style w:type="character" w:customStyle="1" w:styleId="berschriftAnhangZchn">
     <w:name w:val="Überschrift Anhang Zchn"/>
-    <w:basedOn w:val="berschrift1Zchn"/>
+    <w:basedOn w:val="Heading1Char"/>
     <w:link w:val="berschriftAnhang"/>
     <w:rsid w:val="00981004"/>
     <w:rPr>
@@ -5539,10 +5541,10 @@
       <w:szCs w:val="32"/>
     </w:rPr>
   </w:style>
-  <w:style w:type="paragraph" w:styleId="Beschriftung">
+  <w:style w:type="paragraph" w:styleId="Caption">
     <w:name w:val="caption"/>
-    <w:basedOn w:val="Standard"/>
-    <w:next w:val="Standard"/>
+    <w:basedOn w:val="Normal"/>
+    <w:next w:val="Normal"/>
     <w:uiPriority w:val="35"/>
     <w:unhideWhenUsed/>
     <w:qFormat/>
@@ -5560,24 +5562,24 @@
   </w:style>
   <w:style w:type="character" w:customStyle="1" w:styleId="Standard-AbkrzungenZchn">
     <w:name w:val="Standard - Abkürzungen Zchn"/>
-    <w:basedOn w:val="Absatz-Standardschriftart"/>
+    <w:basedOn w:val="DefaultParagraphFont"/>
     <w:link w:val="Standard-Abkrzungen"/>
     <w:rsid w:val="004C1CF0"/>
     <w:rPr>
       <w:rFonts w:ascii="Arial" w:hAnsi="Arial"/>
     </w:rPr>
   </w:style>
-  <w:style w:type="paragraph" w:styleId="Abbildungsverzeichnis">
+  <w:style w:type="paragraph" w:styleId="TableofFigures">
     <w:name w:val="table of figures"/>
-    <w:basedOn w:val="Standard"/>
-    <w:next w:val="Standard"/>
+    <w:basedOn w:val="Normal"/>
+    <w:next w:val="Normal"/>
     <w:uiPriority w:val="99"/>
     <w:unhideWhenUsed/>
     <w:rsid w:val="00853C66"/>
   </w:style>
   <w:style w:type="table" w:customStyle="1" w:styleId="Gitternetztabelle4Akzent31">
     <w:name w:val="Gitternetztabelle 4 – Akzent 31"/>
-    <w:basedOn w:val="NormaleTabelle"/>
+    <w:basedOn w:val="TableNormal"/>
     <w:uiPriority w:val="49"/>
     <w:rsid w:val="001A6C68"/>
     <w:pPr>
@@ -5653,7 +5655,7 @@
   </w:style>
   <w:style w:type="paragraph" w:customStyle="1" w:styleId="Quelle">
     <w:name w:val="Quelle"/>
-    <w:basedOn w:val="Standard"/>
+    <w:basedOn w:val="Normal"/>
     <w:link w:val="QuelleZchn"/>
     <w:qFormat/>
     <w:rsid w:val="00755633"/>
@@ -5661,10 +5663,10 @@
       <w:ind w:left="851" w:hanging="851"/>
     </w:pPr>
   </w:style>
-  <w:style w:type="paragraph" w:styleId="Funotentext">
+  <w:style w:type="paragraph" w:styleId="FootnoteText">
     <w:name w:val="footnote text"/>
-    <w:basedOn w:val="Standard"/>
-    <w:link w:val="FunotentextZchn"/>
+    <w:basedOn w:val="Normal"/>
+    <w:link w:val="FootnoteTextChar"/>
     <w:uiPriority w:val="99"/>
     <w:semiHidden/>
     <w:unhideWhenUsed/>
@@ -5679,17 +5681,17 @@
   </w:style>
   <w:style w:type="character" w:customStyle="1" w:styleId="QuelleZchn">
     <w:name w:val="Quelle Zchn"/>
-    <w:basedOn w:val="Absatz-Standardschriftart"/>
+    <w:basedOn w:val="DefaultParagraphFont"/>
     <w:link w:val="Quelle"/>
     <w:rsid w:val="00755633"/>
     <w:rPr>
       <w:rFonts w:ascii="Arial" w:hAnsi="Arial"/>
     </w:rPr>
   </w:style>
-  <w:style w:type="character" w:customStyle="1" w:styleId="FunotentextZchn">
-    <w:name w:val="Fußnotentext Zchn"/>
-    <w:basedOn w:val="Absatz-Standardschriftart"/>
-    <w:link w:val="Funotentext"/>
+  <w:style w:type="character" w:customStyle="1" w:styleId="FootnoteTextChar">
+    <w:name w:val="Footnote Text Char"/>
+    <w:basedOn w:val="DefaultParagraphFont"/>
+    <w:link w:val="FootnoteText"/>
     <w:uiPriority w:val="99"/>
     <w:semiHidden/>
     <w:rsid w:val="00755633"/>
@@ -5699,9 +5701,9 @@
       <w:szCs w:val="20"/>
     </w:rPr>
   </w:style>
-  <w:style w:type="character" w:styleId="Funotenzeichen">
+  <w:style w:type="character" w:styleId="FootnoteReference">
     <w:name w:val="footnote reference"/>
-    <w:basedOn w:val="Absatz-Standardschriftart"/>
+    <w:basedOn w:val="DefaultParagraphFont"/>
     <w:uiPriority w:val="99"/>
     <w:semiHidden/>
     <w:unhideWhenUsed/>
@@ -5712,15 +5714,15 @@
   </w:style>
   <w:style w:type="paragraph" w:customStyle="1" w:styleId="Funote">
     <w:name w:val="Fußnote"/>
-    <w:basedOn w:val="Funotentext"/>
+    <w:basedOn w:val="FootnoteText"/>
     <w:link w:val="FunoteZchn"/>
     <w:qFormat/>
     <w:rsid w:val="00755633"/>
   </w:style>
-  <w:style w:type="paragraph" w:styleId="Listenabsatz">
+  <w:style w:type="paragraph" w:styleId="ListParagraph">
     <w:name w:val="List Paragraph"/>
-    <w:basedOn w:val="Standard"/>
-    <w:link w:val="ListenabsatzZchn"/>
+    <w:basedOn w:val="Normal"/>
+    <w:link w:val="ListParagraphChar"/>
     <w:uiPriority w:val="34"/>
     <w:qFormat/>
     <w:rsid w:val="00D32438"/>
@@ -5731,7 +5733,7 @@
   </w:style>
   <w:style w:type="character" w:customStyle="1" w:styleId="FunoteZchn">
     <w:name w:val="Fußnote Zchn"/>
-    <w:basedOn w:val="FunotentextZchn"/>
+    <w:basedOn w:val="FootnoteTextChar"/>
     <w:link w:val="Funote"/>
     <w:rsid w:val="00755633"/>
     <w:rPr>
@@ -5742,7 +5744,7 @@
   </w:style>
   <w:style w:type="paragraph" w:customStyle="1" w:styleId="Standard-numeriert">
     <w:name w:val="Standard - numeriert"/>
-    <w:basedOn w:val="Listenabsatz"/>
+    <w:basedOn w:val="ListParagraph"/>
     <w:link w:val="Standard-numeriertZchn"/>
     <w:qFormat/>
     <w:rsid w:val="00EB3B85"/>
@@ -5753,10 +5755,10 @@
       <w:jc w:val="left"/>
     </w:pPr>
   </w:style>
-  <w:style w:type="character" w:customStyle="1" w:styleId="ListenabsatzZchn">
-    <w:name w:val="Listenabsatz Zchn"/>
-    <w:basedOn w:val="Absatz-Standardschriftart"/>
-    <w:link w:val="Listenabsatz"/>
+  <w:style w:type="character" w:customStyle="1" w:styleId="ListParagraphChar">
+    <w:name w:val="List Paragraph Char"/>
+    <w:basedOn w:val="DefaultParagraphFont"/>
+    <w:link w:val="ListParagraph"/>
     <w:uiPriority w:val="34"/>
     <w:rsid w:val="00EB3B85"/>
     <w:rPr>
@@ -5765,17 +5767,17 @@
   </w:style>
   <w:style w:type="character" w:customStyle="1" w:styleId="Standard-numeriertZchn">
     <w:name w:val="Standard - numeriert Zchn"/>
-    <w:basedOn w:val="ListenabsatzZchn"/>
+    <w:basedOn w:val="ListParagraphChar"/>
     <w:link w:val="Standard-numeriert"/>
     <w:rsid w:val="00EB3B85"/>
     <w:rPr>
       <w:rFonts w:ascii="Arial" w:hAnsi="Arial"/>
     </w:rPr>
   </w:style>
-  <w:style w:type="paragraph" w:styleId="Sprechblasentext">
+  <w:style w:type="paragraph" w:styleId="BalloonText">
     <w:name w:val="Balloon Text"/>
-    <w:basedOn w:val="Standard"/>
-    <w:link w:val="SprechblasentextZchn"/>
+    <w:basedOn w:val="Normal"/>
+    <w:link w:val="BalloonTextChar"/>
     <w:uiPriority w:val="99"/>
     <w:semiHidden/>
     <w:unhideWhenUsed/>
@@ -5789,10 +5791,10 @@
       <w:szCs w:val="16"/>
     </w:rPr>
   </w:style>
-  <w:style w:type="character" w:customStyle="1" w:styleId="SprechblasentextZchn">
-    <w:name w:val="Sprechblasentext Zchn"/>
-    <w:basedOn w:val="Absatz-Standardschriftart"/>
-    <w:link w:val="Sprechblasentext"/>
+  <w:style w:type="character" w:customStyle="1" w:styleId="BalloonTextChar">
+    <w:name w:val="Balloon Text Char"/>
+    <w:basedOn w:val="DefaultParagraphFont"/>
+    <w:link w:val="BalloonText"/>
     <w:uiPriority w:val="99"/>
     <w:semiHidden/>
     <w:rsid w:val="007523FF"/>
@@ -5804,25 +5806,25 @@
   </w:style>
   <w:style w:type="paragraph" w:customStyle="1" w:styleId="Anhang">
     <w:name w:val="Anhang"/>
-    <w:basedOn w:val="Standard"/>
+    <w:basedOn w:val="Normal"/>
     <w:qFormat/>
     <w:rsid w:val="00FE6E36"/>
     <w:rPr>
       <w:b/>
     </w:rPr>
   </w:style>
-  <w:style w:type="paragraph" w:styleId="Literaturverzeichnis">
+  <w:style w:type="paragraph" w:styleId="Bibliography">
     <w:name w:val="Bibliography"/>
-    <w:basedOn w:val="Standard"/>
-    <w:next w:val="Standard"/>
+    <w:basedOn w:val="Normal"/>
+    <w:next w:val="Normal"/>
     <w:uiPriority w:val="37"/>
     <w:semiHidden/>
     <w:unhideWhenUsed/>
     <w:rsid w:val="003B6ED0"/>
   </w:style>
-  <w:style w:type="character" w:styleId="Buchtitel">
+  <w:style w:type="character" w:styleId="BookTitle">
     <w:name w:val="Book Title"/>
-    <w:basedOn w:val="Absatz-Standardschriftart"/>
+    <w:basedOn w:val="DefaultParagraphFont"/>
     <w:uiPriority w:val="33"/>
     <w:qFormat/>
     <w:rsid w:val="003B6ED0"/>
@@ -5834,9 +5836,9 @@
       <w:spacing w:val="5"/>
     </w:rPr>
   </w:style>
-  <w:style w:type="character" w:styleId="IntensiverVerweis">
+  <w:style w:type="character" w:styleId="IntenseReference">
     <w:name w:val="Intense Reference"/>
-    <w:basedOn w:val="Absatz-Standardschriftart"/>
+    <w:basedOn w:val="DefaultParagraphFont"/>
     <w:uiPriority w:val="32"/>
     <w:qFormat/>
     <w:rsid w:val="003B6ED0"/>
@@ -5848,9 +5850,9 @@
       <w:spacing w:val="5"/>
     </w:rPr>
   </w:style>
-  <w:style w:type="character" w:styleId="SchwacherVerweis">
+  <w:style w:type="character" w:styleId="SubtleReference">
     <w:name w:val="Subtle Reference"/>
-    <w:basedOn w:val="Absatz-Standardschriftart"/>
+    <w:basedOn w:val="DefaultParagraphFont"/>
     <w:uiPriority w:val="31"/>
     <w:qFormat/>
     <w:rsid w:val="003B6ED0"/>
@@ -5859,9 +5861,9 @@
       <w:color w:val="5A5A5A" w:themeColor="text1" w:themeTint="A5"/>
     </w:rPr>
   </w:style>
-  <w:style w:type="character" w:styleId="IntensiveHervorhebung">
+  <w:style w:type="character" w:styleId="IntenseEmphasis">
     <w:name w:val="Intense Emphasis"/>
-    <w:basedOn w:val="Absatz-Standardschriftart"/>
+    <w:basedOn w:val="DefaultParagraphFont"/>
     <w:uiPriority w:val="21"/>
     <w:qFormat/>
     <w:rsid w:val="003B6ED0"/>
@@ -5871,9 +5873,9 @@
       <w:color w:val="5B9BD5" w:themeColor="accent1"/>
     </w:rPr>
   </w:style>
-  <w:style w:type="character" w:styleId="SchwacheHervorhebung">
+  <w:style w:type="character" w:styleId="SubtleEmphasis">
     <w:name w:val="Subtle Emphasis"/>
-    <w:basedOn w:val="Absatz-Standardschriftart"/>
+    <w:basedOn w:val="DefaultParagraphFont"/>
     <w:uiPriority w:val="19"/>
     <w:qFormat/>
     <w:rsid w:val="003B6ED0"/>
@@ -5883,11 +5885,11 @@
       <w:color w:val="404040" w:themeColor="text1" w:themeTint="BF"/>
     </w:rPr>
   </w:style>
-  <w:style w:type="paragraph" w:styleId="IntensivesZitat">
+  <w:style w:type="paragraph" w:styleId="IntenseQuote">
     <w:name w:val="Intense Quote"/>
-    <w:basedOn w:val="Standard"/>
-    <w:next w:val="Standard"/>
-    <w:link w:val="IntensivesZitatZchn"/>
+    <w:basedOn w:val="Normal"/>
+    <w:next w:val="Normal"/>
+    <w:link w:val="IntenseQuoteChar"/>
     <w:uiPriority w:val="30"/>
     <w:qFormat/>
     <w:rsid w:val="003B6ED0"/>
@@ -5906,10 +5908,10 @@
       <w:color w:val="5B9BD5" w:themeColor="accent1"/>
     </w:rPr>
   </w:style>
-  <w:style w:type="character" w:customStyle="1" w:styleId="IntensivesZitatZchn">
-    <w:name w:val="Intensives Zitat Zchn"/>
-    <w:basedOn w:val="Absatz-Standardschriftart"/>
-    <w:link w:val="IntensivesZitat"/>
+  <w:style w:type="character" w:customStyle="1" w:styleId="IntenseQuoteChar">
+    <w:name w:val="Intense Quote Char"/>
+    <w:basedOn w:val="DefaultParagraphFont"/>
+    <w:link w:val="IntenseQuote"/>
     <w:uiPriority w:val="30"/>
     <w:rsid w:val="003B6ED0"/>
     <w:rPr>
@@ -5919,11 +5921,11 @@
       <w:color w:val="5B9BD5" w:themeColor="accent1"/>
     </w:rPr>
   </w:style>
-  <w:style w:type="paragraph" w:styleId="Zitat">
+  <w:style w:type="paragraph" w:styleId="Quote">
     <w:name w:val="Quote"/>
-    <w:basedOn w:val="Standard"/>
-    <w:next w:val="Standard"/>
-    <w:link w:val="ZitatZchn"/>
+    <w:basedOn w:val="Normal"/>
+    <w:next w:val="Normal"/>
+    <w:link w:val="QuoteChar"/>
     <w:uiPriority w:val="29"/>
     <w:qFormat/>
     <w:rsid w:val="003B6ED0"/>
@@ -5938,10 +5940,10 @@
       <w:color w:val="404040" w:themeColor="text1" w:themeTint="BF"/>
     </w:rPr>
   </w:style>
-  <w:style w:type="character" w:customStyle="1" w:styleId="ZitatZchn">
-    <w:name w:val="Zitat Zchn"/>
-    <w:basedOn w:val="Absatz-Standardschriftart"/>
-    <w:link w:val="Zitat"/>
+  <w:style w:type="character" w:customStyle="1" w:styleId="QuoteChar">
+    <w:name w:val="Quote Char"/>
+    <w:basedOn w:val="DefaultParagraphFont"/>
+    <w:link w:val="Quote"/>
     <w:uiPriority w:val="29"/>
     <w:rsid w:val="003B6ED0"/>
     <w:rPr>
@@ -5951,9 +5953,9 @@
       <w:color w:val="404040" w:themeColor="text1" w:themeTint="BF"/>
     </w:rPr>
   </w:style>
-  <w:style w:type="table" w:styleId="MittlereListe1-Akzent1">
+  <w:style w:type="table" w:styleId="MediumList1-Accent1">
     <w:name w:val="Medium List 1 Accent 1"/>
-    <w:basedOn w:val="NormaleTabelle"/>
+    <w:basedOn w:val="TableNormal"/>
     <w:uiPriority w:val="65"/>
     <w:semiHidden/>
     <w:unhideWhenUsed/>
@@ -6030,9 +6032,9 @@
       </w:tcPr>
     </w:tblStylePr>
   </w:style>
-  <w:style w:type="table" w:styleId="MittlereSchattierung2-Akzent1">
+  <w:style w:type="table" w:styleId="MediumShading2-Accent1">
     <w:name w:val="Medium Shading 2 Accent 1"/>
-    <w:basedOn w:val="NormaleTabelle"/>
+    <w:basedOn w:val="TableNormal"/>
     <w:uiPriority w:val="64"/>
     <w:semiHidden/>
     <w:unhideWhenUsed/>
@@ -6174,9 +6176,9 @@
       </w:tcPr>
     </w:tblStylePr>
   </w:style>
-  <w:style w:type="table" w:styleId="MittlereSchattierung1-Akzent1">
+  <w:style w:type="table" w:styleId="MediumShading1-Accent1">
     <w:name w:val="Medium Shading 1 Accent 1"/>
-    <w:basedOn w:val="NormaleTabelle"/>
+    <w:basedOn w:val="TableNormal"/>
     <w:uiPriority w:val="63"/>
     <w:semiHidden/>
     <w:unhideWhenUsed/>
@@ -6275,9 +6277,9 @@
       </w:tcPr>
     </w:tblStylePr>
   </w:style>
-  <w:style w:type="table" w:styleId="HellesRaster-Akzent1">
+  <w:style w:type="table" w:styleId="LightGrid-Accent1">
     <w:name w:val="Light Grid Accent 1"/>
-    <w:basedOn w:val="NormaleTabelle"/>
+    <w:basedOn w:val="TableNormal"/>
     <w:uiPriority w:val="62"/>
     <w:semiHidden/>
     <w:unhideWhenUsed/>
@@ -6400,9 +6402,9 @@
       </w:tcPr>
     </w:tblStylePr>
   </w:style>
-  <w:style w:type="table" w:styleId="HelleListe-Akzent1">
+  <w:style w:type="table" w:styleId="LightList-Accent1">
     <w:name w:val="Light List Accent 1"/>
-    <w:basedOn w:val="NormaleTabelle"/>
+    <w:basedOn w:val="TableNormal"/>
     <w:uiPriority w:val="61"/>
     <w:semiHidden/>
     <w:unhideWhenUsed/>
@@ -6487,9 +6489,9 @@
       </w:tcPr>
     </w:tblStylePr>
   </w:style>
-  <w:style w:type="table" w:styleId="HelleSchattierung-Akzent1">
+  <w:style w:type="table" w:styleId="LightShading-Accent1">
     <w:name w:val="Light Shading Accent 1"/>
-    <w:basedOn w:val="NormaleTabelle"/>
+    <w:basedOn w:val="TableNormal"/>
     <w:uiPriority w:val="60"/>
     <w:semiHidden/>
     <w:unhideWhenUsed/>
@@ -6585,9 +6587,9 @@
       </w:tcPr>
     </w:tblStylePr>
   </w:style>
-  <w:style w:type="table" w:styleId="FarbigesRaster">
+  <w:style w:type="table" w:styleId="ColorfulGrid">
     <w:name w:val="Colorful Grid"/>
-    <w:basedOn w:val="NormaleTabelle"/>
+    <w:basedOn w:val="TableNormal"/>
     <w:uiPriority w:val="73"/>
     <w:semiHidden/>
     <w:unhideWhenUsed/>
@@ -6660,9 +6662,9 @@
       </w:tcPr>
     </w:tblStylePr>
   </w:style>
-  <w:style w:type="table" w:styleId="FarbigeListe">
+  <w:style w:type="table" w:styleId="ColorfulList">
     <w:name w:val="Colorful List"/>
-    <w:basedOn w:val="NormaleTabelle"/>
+    <w:basedOn w:val="TableNormal"/>
     <w:uiPriority w:val="72"/>
     <w:semiHidden/>
     <w:unhideWhenUsed/>
@@ -6741,9 +6743,9 @@
       </w:tcPr>
     </w:tblStylePr>
   </w:style>
-  <w:style w:type="table" w:styleId="FarbigeSchattierung">
+  <w:style w:type="table" w:styleId="ColorfulShading">
     <w:name w:val="Colorful Shading"/>
-    <w:basedOn w:val="NormaleTabelle"/>
+    <w:basedOn w:val="TableNormal"/>
     <w:uiPriority w:val="71"/>
     <w:semiHidden/>
     <w:unhideWhenUsed/>
@@ -6858,9 +6860,9 @@
       </w:rPr>
     </w:tblStylePr>
   </w:style>
-  <w:style w:type="table" w:styleId="DunkleListe">
+  <w:style w:type="table" w:styleId="DarkList">
     <w:name w:val="Dark List"/>
-    <w:basedOn w:val="NormaleTabelle"/>
+    <w:basedOn w:val="TableNormal"/>
     <w:uiPriority w:val="70"/>
     <w:semiHidden/>
     <w:unhideWhenUsed/>
@@ -6967,9 +6969,9 @@
       </w:tcPr>
     </w:tblStylePr>
   </w:style>
-  <w:style w:type="table" w:styleId="MittleresRaster3">
+  <w:style w:type="table" w:styleId="MediumGrid3">
     <w:name w:val="Medium Grid 3"/>
-    <w:basedOn w:val="NormaleTabelle"/>
+    <w:basedOn w:val="TableNormal"/>
     <w:uiPriority w:val="69"/>
     <w:semiHidden/>
     <w:unhideWhenUsed/>
@@ -7103,9 +7105,9 @@
       </w:tcPr>
     </w:tblStylePr>
   </w:style>
-  <w:style w:type="table" w:styleId="MittleresRaster2">
+  <w:style w:type="table" w:styleId="MediumGrid2">
     <w:name w:val="Medium Grid 2"/>
-    <w:basedOn w:val="NormaleTabelle"/>
+    <w:basedOn w:val="TableNormal"/>
     <w:uiPriority w:val="68"/>
     <w:semiHidden/>
     <w:unhideWhenUsed/>
@@ -7223,9 +7225,9 @@
       </w:tcPr>
     </w:tblStylePr>
   </w:style>
-  <w:style w:type="table" w:styleId="MittleresRaster1">
+  <w:style w:type="table" w:styleId="MediumGrid1">
     <w:name w:val="Medium Grid 1"/>
-    <w:basedOn w:val="NormaleTabelle"/>
+    <w:basedOn w:val="TableNormal"/>
     <w:uiPriority w:val="67"/>
     <w:semiHidden/>
     <w:unhideWhenUsed/>
@@ -7291,9 +7293,9 @@
       </w:tcPr>
     </w:tblStylePr>
   </w:style>
-  <w:style w:type="table" w:styleId="MittlereListe2">
+  <w:style w:type="table" w:styleId="MediumList2">
     <w:name w:val="Medium List 2"/>
-    <w:basedOn w:val="NormaleTabelle"/>
+    <w:basedOn w:val="TableNormal"/>
     <w:uiPriority w:val="66"/>
     <w:semiHidden/>
     <w:unhideWhenUsed/>
@@ -7414,9 +7416,9 @@
       </w:tcPr>
     </w:tblStylePr>
   </w:style>
-  <w:style w:type="table" w:styleId="MittlereListe1">
+  <w:style w:type="table" w:styleId="MediumList1">
     <w:name w:val="Medium List 1"/>
-    <w:basedOn w:val="NormaleTabelle"/>
+    <w:basedOn w:val="TableNormal"/>
     <w:uiPriority w:val="65"/>
     <w:semiHidden/>
     <w:unhideWhenUsed/>
@@ -7493,9 +7495,9 @@
       </w:tcPr>
     </w:tblStylePr>
   </w:style>
-  <w:style w:type="table" w:styleId="MittlereSchattierung2">
+  <w:style w:type="table" w:styleId="MediumShading2">
     <w:name w:val="Medium Shading 2"/>
-    <w:basedOn w:val="NormaleTabelle"/>
+    <w:basedOn w:val="TableNormal"/>
     <w:uiPriority w:val="64"/>
     <w:semiHidden/>
     <w:unhideWhenUsed/>
@@ -7637,9 +7639,9 @@
       </w:tcPr>
     </w:tblStylePr>
   </w:style>
-  <w:style w:type="table" w:styleId="MittlereSchattierung1">
+  <w:style w:type="table" w:styleId="MediumShading1">
     <w:name w:val="Medium Shading 1"/>
-    <w:basedOn w:val="NormaleTabelle"/>
+    <w:basedOn w:val="TableNormal"/>
     <w:uiPriority w:val="63"/>
     <w:semiHidden/>
     <w:unhideWhenUsed/>
@@ -7738,9 +7740,9 @@
       </w:tcPr>
     </w:tblStylePr>
   </w:style>
-  <w:style w:type="table" w:styleId="HellesRaster">
+  <w:style w:type="table" w:styleId="LightGrid">
     <w:name w:val="Light Grid"/>
-    <w:basedOn w:val="NormaleTabelle"/>
+    <w:basedOn w:val="TableNormal"/>
     <w:uiPriority w:val="62"/>
     <w:semiHidden/>
     <w:unhideWhenUsed/>
@@ -7863,9 +7865,9 @@
       </w:tcPr>
     </w:tblStylePr>
   </w:style>
-  <w:style w:type="table" w:styleId="HelleListe">
+  <w:style w:type="table" w:styleId="LightList">
     <w:name w:val="Light List"/>
-    <w:basedOn w:val="NormaleTabelle"/>
+    <w:basedOn w:val="TableNormal"/>
     <w:uiPriority w:val="61"/>
     <w:semiHidden/>
     <w:unhideWhenUsed/>
@@ -7950,9 +7952,9 @@
       </w:tcPr>
     </w:tblStylePr>
   </w:style>
-  <w:style w:type="table" w:styleId="HelleSchattierung">
+  <w:style w:type="table" w:styleId="LightShading">
     <w:name w:val="Light Shading"/>
-    <w:basedOn w:val="NormaleTabelle"/>
+    <w:basedOn w:val="TableNormal"/>
     <w:uiPriority w:val="60"/>
     <w:semiHidden/>
     <w:unhideWhenUsed/>
@@ -8050,7 +8052,7 @@
   </w:style>
   <w:style w:type="character" w:styleId="HTMLVariable">
     <w:name w:val="HTML Variable"/>
-    <w:basedOn w:val="Absatz-Standardschriftart"/>
+    <w:basedOn w:val="DefaultParagraphFont"/>
     <w:uiPriority w:val="99"/>
     <w:semiHidden/>
     <w:unhideWhenUsed/>
@@ -8060,9 +8062,9 @@
       <w:iCs/>
     </w:rPr>
   </w:style>
-  <w:style w:type="character" w:styleId="HTMLSchreibmaschine">
+  <w:style w:type="character" w:styleId="HTMLTypewriter">
     <w:name w:val="HTML Typewriter"/>
-    <w:basedOn w:val="Absatz-Standardschriftart"/>
+    <w:basedOn w:val="DefaultParagraphFont"/>
     <w:uiPriority w:val="99"/>
     <w:semiHidden/>
     <w:unhideWhenUsed/>
@@ -8073,9 +8075,9 @@
       <w:szCs w:val="20"/>
     </w:rPr>
   </w:style>
-  <w:style w:type="character" w:styleId="HTMLBeispiel">
+  <w:style w:type="character" w:styleId="HTMLSample">
     <w:name w:val="HTML Sample"/>
-    <w:basedOn w:val="Absatz-Standardschriftart"/>
+    <w:basedOn w:val="DefaultParagraphFont"/>
     <w:uiPriority w:val="99"/>
     <w:semiHidden/>
     <w:unhideWhenUsed/>
@@ -8086,10 +8088,10 @@
       <w:szCs w:val="24"/>
     </w:rPr>
   </w:style>
-  <w:style w:type="paragraph" w:styleId="HTMLVorformatiert">
+  <w:style w:type="paragraph" w:styleId="HTMLPreformatted">
     <w:name w:val="HTML Preformatted"/>
-    <w:basedOn w:val="Standard"/>
-    <w:link w:val="HTMLVorformatiertZchn"/>
+    <w:basedOn w:val="Normal"/>
+    <w:link w:val="HTMLPreformattedChar"/>
     <w:uiPriority w:val="99"/>
     <w:semiHidden/>
     <w:unhideWhenUsed/>
@@ -8103,10 +8105,10 @@
       <w:szCs w:val="20"/>
     </w:rPr>
   </w:style>
-  <w:style w:type="character" w:customStyle="1" w:styleId="HTMLVorformatiertZchn">
-    <w:name w:val="HTML Vorformatiert Zchn"/>
-    <w:basedOn w:val="Absatz-Standardschriftart"/>
-    <w:link w:val="HTMLVorformatiert"/>
+  <w:style w:type="character" w:customStyle="1" w:styleId="HTMLPreformattedChar">
+    <w:name w:val="HTML Preformatted Char"/>
+    <w:basedOn w:val="DefaultParagraphFont"/>
+    <w:link w:val="HTMLPreformatted"/>
     <w:uiPriority w:val="99"/>
     <w:semiHidden/>
     <w:rsid w:val="003B6ED0"/>
@@ -8116,9 +8118,9 @@
       <w:szCs w:val="20"/>
     </w:rPr>
   </w:style>
-  <w:style w:type="character" w:styleId="HTMLTastatur">
+  <w:style w:type="character" w:styleId="HTMLKeyboard">
     <w:name w:val="HTML Keyboard"/>
-    <w:basedOn w:val="Absatz-Standardschriftart"/>
+    <w:basedOn w:val="DefaultParagraphFont"/>
     <w:uiPriority w:val="99"/>
     <w:semiHidden/>
     <w:unhideWhenUsed/>
@@ -8131,7 +8133,7 @@
   </w:style>
   <w:style w:type="character" w:styleId="HTMLDefinition">
     <w:name w:val="HTML Definition"/>
-    <w:basedOn w:val="Absatz-Standardschriftart"/>
+    <w:basedOn w:val="DefaultParagraphFont"/>
     <w:uiPriority w:val="99"/>
     <w:semiHidden/>
     <w:unhideWhenUsed/>
@@ -8143,7 +8145,7 @@
   </w:style>
   <w:style w:type="character" w:styleId="HTMLCode">
     <w:name w:val="HTML Code"/>
-    <w:basedOn w:val="Absatz-Standardschriftart"/>
+    <w:basedOn w:val="DefaultParagraphFont"/>
     <w:uiPriority w:val="99"/>
     <w:semiHidden/>
     <w:unhideWhenUsed/>
@@ -8154,9 +8156,9 @@
       <w:szCs w:val="20"/>
     </w:rPr>
   </w:style>
-  <w:style w:type="character" w:styleId="HTMLZitat">
+  <w:style w:type="character" w:styleId="HTMLCite">
     <w:name w:val="HTML Cite"/>
-    <w:basedOn w:val="Absatz-Standardschriftart"/>
+    <w:basedOn w:val="DefaultParagraphFont"/>
     <w:uiPriority w:val="99"/>
     <w:semiHidden/>
     <w:unhideWhenUsed/>
@@ -8166,10 +8168,10 @@
       <w:iCs/>
     </w:rPr>
   </w:style>
-  <w:style w:type="paragraph" w:styleId="HTMLAdresse">
+  <w:style w:type="paragraph" w:styleId="HTMLAddress">
     <w:name w:val="HTML Address"/>
-    <w:basedOn w:val="Standard"/>
-    <w:link w:val="HTMLAdresseZchn"/>
+    <w:basedOn w:val="Normal"/>
+    <w:link w:val="HTMLAddressChar"/>
     <w:uiPriority w:val="99"/>
     <w:semiHidden/>
     <w:unhideWhenUsed/>
@@ -8182,10 +8184,10 @@
       <w:iCs/>
     </w:rPr>
   </w:style>
-  <w:style w:type="character" w:customStyle="1" w:styleId="HTMLAdresseZchn">
-    <w:name w:val="HTML Adresse Zchn"/>
-    <w:basedOn w:val="Absatz-Standardschriftart"/>
-    <w:link w:val="HTMLAdresse"/>
+  <w:style w:type="character" w:customStyle="1" w:styleId="HTMLAddressChar">
+    <w:name w:val="HTML Address Char"/>
+    <w:basedOn w:val="DefaultParagraphFont"/>
+    <w:link w:val="HTMLAddress"/>
     <w:uiPriority w:val="99"/>
     <w:semiHidden/>
     <w:rsid w:val="003B6ED0"/>
@@ -8195,17 +8197,17 @@
       <w:iCs/>
     </w:rPr>
   </w:style>
-  <w:style w:type="character" w:styleId="HTMLAkronym">
+  <w:style w:type="character" w:styleId="HTMLAcronym">
     <w:name w:val="HTML Acronym"/>
-    <w:basedOn w:val="Absatz-Standardschriftart"/>
-    <w:uiPriority w:val="99"/>
-    <w:semiHidden/>
-    <w:unhideWhenUsed/>
-    <w:rsid w:val="003B6ED0"/>
-  </w:style>
-  <w:style w:type="paragraph" w:styleId="StandardWeb">
+    <w:basedOn w:val="DefaultParagraphFont"/>
+    <w:uiPriority w:val="99"/>
+    <w:semiHidden/>
+    <w:unhideWhenUsed/>
+    <w:rsid w:val="003B6ED0"/>
+  </w:style>
+  <w:style w:type="paragraph" w:styleId="NormalWeb">
     <w:name w:val="Normal (Web)"/>
-    <w:basedOn w:val="Standard"/>
+    <w:basedOn w:val="Normal"/>
     <w:uiPriority w:val="99"/>
     <w:semiHidden/>
     <w:unhideWhenUsed/>
@@ -8216,10 +8218,10 @@
       <w:szCs w:val="24"/>
     </w:rPr>
   </w:style>
-  <w:style w:type="paragraph" w:styleId="NurText">
+  <w:style w:type="paragraph" w:styleId="PlainText">
     <w:name w:val="Plain Text"/>
-    <w:basedOn w:val="Standard"/>
-    <w:link w:val="NurTextZchn"/>
+    <w:basedOn w:val="Normal"/>
+    <w:link w:val="PlainTextChar"/>
     <w:uiPriority w:val="99"/>
     <w:semiHidden/>
     <w:unhideWhenUsed/>
@@ -8233,10 +8235,10 @@
       <w:szCs w:val="21"/>
     </w:rPr>
   </w:style>
-  <w:style w:type="character" w:customStyle="1" w:styleId="NurTextZchn">
-    <w:name w:val="Nur Text Zchn"/>
-    <w:basedOn w:val="Absatz-Standardschriftart"/>
-    <w:link w:val="NurText"/>
+  <w:style w:type="character" w:customStyle="1" w:styleId="PlainTextChar">
+    <w:name w:val="Plain Text Char"/>
+    <w:basedOn w:val="DefaultParagraphFont"/>
+    <w:link w:val="PlainText"/>
     <w:uiPriority w:val="99"/>
     <w:semiHidden/>
     <w:rsid w:val="003B6ED0"/>
@@ -8246,10 +8248,10 @@
       <w:szCs w:val="21"/>
     </w:rPr>
   </w:style>
-  <w:style w:type="paragraph" w:styleId="Dokumentstruktur">
+  <w:style w:type="paragraph" w:styleId="DocumentMap">
     <w:name w:val="Document Map"/>
-    <w:basedOn w:val="Standard"/>
-    <w:link w:val="DokumentstrukturZchn"/>
+    <w:basedOn w:val="Normal"/>
+    <w:link w:val="DocumentMapChar"/>
     <w:uiPriority w:val="99"/>
     <w:semiHidden/>
     <w:unhideWhenUsed/>
@@ -8263,10 +8265,10 @@
       <w:szCs w:val="16"/>
     </w:rPr>
   </w:style>
-  <w:style w:type="character" w:customStyle="1" w:styleId="DokumentstrukturZchn">
-    <w:name w:val="Dokumentstruktur Zchn"/>
-    <w:basedOn w:val="Absatz-Standardschriftart"/>
-    <w:link w:val="Dokumentstruktur"/>
+  <w:style w:type="character" w:customStyle="1" w:styleId="DocumentMapChar">
+    <w:name w:val="Document Map Char"/>
+    <w:basedOn w:val="DefaultParagraphFont"/>
+    <w:link w:val="DocumentMap"/>
     <w:uiPriority w:val="99"/>
     <w:semiHidden/>
     <w:rsid w:val="003B6ED0"/>
@@ -8276,9 +8278,9 @@
       <w:szCs w:val="16"/>
     </w:rPr>
   </w:style>
-  <w:style w:type="character" w:styleId="Hervorhebung">
+  <w:style w:type="character" w:styleId="Emphasis">
     <w:name w:val="Emphasis"/>
-    <w:basedOn w:val="Absatz-Standardschriftart"/>
+    <w:basedOn w:val="DefaultParagraphFont"/>
     <w:uiPriority w:val="20"/>
     <w:qFormat/>
     <w:rsid w:val="003B6ED0"/>
@@ -8287,9 +8289,9 @@
       <w:iCs/>
     </w:rPr>
   </w:style>
-  <w:style w:type="character" w:styleId="Fett">
+  <w:style w:type="character" w:styleId="Strong">
     <w:name w:val="Strong"/>
-    <w:basedOn w:val="Absatz-Standardschriftart"/>
+    <w:basedOn w:val="DefaultParagraphFont"/>
     <w:uiPriority w:val="22"/>
     <w:qFormat/>
     <w:rsid w:val="003B6ED0"/>
@@ -8298,9 +8300,9 @@
       <w:bCs/>
     </w:rPr>
   </w:style>
-  <w:style w:type="character" w:styleId="BesuchterLink">
+  <w:style w:type="character" w:styleId="FollowedHyperlink">
     <w:name w:val="FollowedHyperlink"/>
-    <w:basedOn w:val="Absatz-Standardschriftart"/>
+    <w:basedOn w:val="DefaultParagraphFont"/>
     <w:uiPriority w:val="99"/>
     <w:semiHidden/>
     <w:unhideWhenUsed/>
@@ -8310,9 +8312,9 @@
       <w:u w:val="single"/>
     </w:rPr>
   </w:style>
-  <w:style w:type="paragraph" w:styleId="Blocktext">
+  <w:style w:type="paragraph" w:styleId="BlockText">
     <w:name w:val="Block Text"/>
-    <w:basedOn w:val="Standard"/>
+    <w:basedOn w:val="Normal"/>
     <w:uiPriority w:val="99"/>
     <w:semiHidden/>
     <w:unhideWhenUsed/>
@@ -8333,10 +8335,10 @@
       <w:color w:val="5B9BD5" w:themeColor="accent1"/>
     </w:rPr>
   </w:style>
-  <w:style w:type="paragraph" w:styleId="Textkrper-Einzug3">
+  <w:style w:type="paragraph" w:styleId="BodyTextIndent3">
     <w:name w:val="Body Text Indent 3"/>
-    <w:basedOn w:val="Standard"/>
-    <w:link w:val="Textkrper-Einzug3Zchn"/>
+    <w:basedOn w:val="Normal"/>
+    <w:link w:val="BodyTextIndent3Char"/>
     <w:uiPriority w:val="99"/>
     <w:semiHidden/>
     <w:unhideWhenUsed/>
@@ -8350,10 +8352,10 @@
       <w:szCs w:val="16"/>
     </w:rPr>
   </w:style>
-  <w:style w:type="character" w:customStyle="1" w:styleId="Textkrper-Einzug3Zchn">
-    <w:name w:val="Textkörper-Einzug 3 Zchn"/>
-    <w:basedOn w:val="Absatz-Standardschriftart"/>
-    <w:link w:val="Textkrper-Einzug3"/>
+  <w:style w:type="character" w:customStyle="1" w:styleId="BodyTextIndent3Char">
+    <w:name w:val="Body Text Indent 3 Char"/>
+    <w:basedOn w:val="DefaultParagraphFont"/>
+    <w:link w:val="BodyTextIndent3"/>
     <w:uiPriority w:val="99"/>
     <w:semiHidden/>
     <w:rsid w:val="003B6ED0"/>
@@ -8363,10 +8365,10 @@
       <w:szCs w:val="16"/>
     </w:rPr>
   </w:style>
-  <w:style w:type="paragraph" w:styleId="Textkrper-Einzug2">
+  <w:style w:type="paragraph" w:styleId="BodyTextIndent2">
     <w:name w:val="Body Text Indent 2"/>
-    <w:basedOn w:val="Standard"/>
-    <w:link w:val="Textkrper-Einzug2Zchn"/>
+    <w:basedOn w:val="Normal"/>
+    <w:link w:val="BodyTextIndent2Char"/>
     <w:uiPriority w:val="99"/>
     <w:semiHidden/>
     <w:unhideWhenUsed/>
@@ -8376,10 +8378,10 @@
       <w:ind w:left="283"/>
     </w:pPr>
   </w:style>
-  <w:style w:type="character" w:customStyle="1" w:styleId="Textkrper-Einzug2Zchn">
-    <w:name w:val="Textkörper-Einzug 2 Zchn"/>
-    <w:basedOn w:val="Absatz-Standardschriftart"/>
-    <w:link w:val="Textkrper-Einzug2"/>
+  <w:style w:type="character" w:customStyle="1" w:styleId="BodyTextIndent2Char">
+    <w:name w:val="Body Text Indent 2 Char"/>
+    <w:basedOn w:val="DefaultParagraphFont"/>
+    <w:link w:val="BodyTextIndent2"/>
     <w:uiPriority w:val="99"/>
     <w:semiHidden/>
     <w:rsid w:val="003B6ED0"/>
@@ -8387,10 +8389,10 @@
       <w:rFonts w:ascii="Arial" w:hAnsi="Arial"/>
     </w:rPr>
   </w:style>
-  <w:style w:type="paragraph" w:styleId="Textkrper3">
+  <w:style w:type="paragraph" w:styleId="BodyText3">
     <w:name w:val="Body Text 3"/>
-    <w:basedOn w:val="Standard"/>
-    <w:link w:val="Textkrper3Zchn"/>
+    <w:basedOn w:val="Normal"/>
+    <w:link w:val="BodyText3Char"/>
     <w:uiPriority w:val="99"/>
     <w:semiHidden/>
     <w:unhideWhenUsed/>
@@ -8403,10 +8405,10 @@
       <w:szCs w:val="16"/>
     </w:rPr>
   </w:style>
-  <w:style w:type="character" w:customStyle="1" w:styleId="Textkrper3Zchn">
-    <w:name w:val="Textkörper 3 Zchn"/>
-    <w:basedOn w:val="Absatz-Standardschriftart"/>
-    <w:link w:val="Textkrper3"/>
+  <w:style w:type="character" w:customStyle="1" w:styleId="BodyText3Char">
+    <w:name w:val="Body Text 3 Char"/>
+    <w:basedOn w:val="DefaultParagraphFont"/>
+    <w:link w:val="BodyText3"/>
     <w:uiPriority w:val="99"/>
     <w:semiHidden/>
     <w:rsid w:val="003B6ED0"/>
@@ -8416,10 +8418,10 @@
       <w:szCs w:val="16"/>
     </w:rPr>
   </w:style>
-  <w:style w:type="paragraph" w:styleId="Textkrper2">
+  <w:style w:type="paragraph" w:styleId="BodyText2">
     <w:name w:val="Body Text 2"/>
-    <w:basedOn w:val="Standard"/>
-    <w:link w:val="Textkrper2Zchn"/>
+    <w:basedOn w:val="Normal"/>
+    <w:link w:val="BodyText2Char"/>
     <w:uiPriority w:val="99"/>
     <w:semiHidden/>
     <w:unhideWhenUsed/>
@@ -8428,10 +8430,10 @@
       <w:spacing w:after="120" w:line="480" w:lineRule="auto"/>
     </w:pPr>
   </w:style>
-  <w:style w:type="character" w:customStyle="1" w:styleId="Textkrper2Zchn">
-    <w:name w:val="Textkörper 2 Zchn"/>
-    <w:basedOn w:val="Absatz-Standardschriftart"/>
-    <w:link w:val="Textkrper2"/>
+  <w:style w:type="character" w:customStyle="1" w:styleId="BodyText2Char">
+    <w:name w:val="Body Text 2 Char"/>
+    <w:basedOn w:val="DefaultParagraphFont"/>
+    <w:link w:val="BodyText2"/>
     <w:uiPriority w:val="99"/>
     <w:semiHidden/>
     <w:rsid w:val="003B6ED0"/>
@@ -8439,11 +8441,11 @@
       <w:rFonts w:ascii="Arial" w:hAnsi="Arial"/>
     </w:rPr>
   </w:style>
-  <w:style w:type="paragraph" w:styleId="Fu-Endnotenberschrift">
+  <w:style w:type="paragraph" w:styleId="NoteHeading">
     <w:name w:val="Note Heading"/>
-    <w:basedOn w:val="Standard"/>
-    <w:next w:val="Standard"/>
-    <w:link w:val="Fu-EndnotenberschriftZchn"/>
+    <w:basedOn w:val="Normal"/>
+    <w:next w:val="Normal"/>
+    <w:link w:val="NoteHeadingChar"/>
     <w:uiPriority w:val="99"/>
     <w:semiHidden/>
     <w:unhideWhenUsed/>
@@ -8452,10 +8454,10 @@
       <w:spacing w:before="0" w:line="240" w:lineRule="auto"/>
     </w:pPr>
   </w:style>
-  <w:style w:type="character" w:customStyle="1" w:styleId="Fu-EndnotenberschriftZchn">
-    <w:name w:val="Fuß/-Endnotenüberschrift Zchn"/>
-    <w:basedOn w:val="Absatz-Standardschriftart"/>
-    <w:link w:val="Fu-Endnotenberschrift"/>
+  <w:style w:type="character" w:customStyle="1" w:styleId="NoteHeadingChar">
+    <w:name w:val="Note Heading Char"/>
+    <w:basedOn w:val="DefaultParagraphFont"/>
+    <w:link w:val="NoteHeading"/>
     <w:uiPriority w:val="99"/>
     <w:semiHidden/>
     <w:rsid w:val="003B6ED0"/>
@@ -8463,10 +8465,10 @@
       <w:rFonts w:ascii="Arial" w:hAnsi="Arial"/>
     </w:rPr>
   </w:style>
-  <w:style w:type="paragraph" w:styleId="Textkrper-Zeileneinzug">
+  <w:style w:type="paragraph" w:styleId="BodyTextIndent">
     <w:name w:val="Body Text Indent"/>
-    <w:basedOn w:val="Standard"/>
-    <w:link w:val="Textkrper-ZeileneinzugZchn"/>
+    <w:basedOn w:val="Normal"/>
+    <w:link w:val="BodyTextIndentChar"/>
     <w:uiPriority w:val="99"/>
     <w:semiHidden/>
     <w:unhideWhenUsed/>
@@ -8476,10 +8478,10 @@
       <w:ind w:left="283"/>
     </w:pPr>
   </w:style>
-  <w:style w:type="character" w:customStyle="1" w:styleId="Textkrper-ZeileneinzugZchn">
-    <w:name w:val="Textkörper-Zeileneinzug Zchn"/>
-    <w:basedOn w:val="Absatz-Standardschriftart"/>
-    <w:link w:val="Textkrper-Zeileneinzug"/>
+  <w:style w:type="character" w:customStyle="1" w:styleId="BodyTextIndentChar">
+    <w:name w:val="Body Text Indent Char"/>
+    <w:basedOn w:val="DefaultParagraphFont"/>
+    <w:link w:val="BodyTextIndent"/>
     <w:uiPriority w:val="99"/>
     <w:semiHidden/>
     <w:rsid w:val="003B6ED0"/>
@@ -8487,10 +8489,10 @@
       <w:rFonts w:ascii="Arial" w:hAnsi="Arial"/>
     </w:rPr>
   </w:style>
-  <w:style w:type="paragraph" w:styleId="Textkrper-Erstzeileneinzug2">
+  <w:style w:type="paragraph" w:styleId="BodyTextFirstIndent2">
     <w:name w:val="Body Text First Indent 2"/>
-    <w:basedOn w:val="Textkrper-Zeileneinzug"/>
-    <w:link w:val="Textkrper-Erstzeileneinzug2Zchn"/>
+    <w:basedOn w:val="BodyTextIndent"/>
+    <w:link w:val="BodyTextFirstIndent2Char"/>
     <w:uiPriority w:val="99"/>
     <w:semiHidden/>
     <w:unhideWhenUsed/>
@@ -8500,10 +8502,10 @@
       <w:ind w:left="360" w:firstLine="360"/>
     </w:pPr>
   </w:style>
-  <w:style w:type="character" w:customStyle="1" w:styleId="Textkrper-Erstzeileneinzug2Zchn">
-    <w:name w:val="Textkörper-Erstzeileneinzug 2 Zchn"/>
-    <w:basedOn w:val="Textkrper-ZeileneinzugZchn"/>
-    <w:link w:val="Textkrper-Erstzeileneinzug2"/>
+  <w:style w:type="character" w:customStyle="1" w:styleId="BodyTextFirstIndent2Char">
+    <w:name w:val="Body Text First Indent 2 Char"/>
+    <w:basedOn w:val="BodyTextIndentChar"/>
+    <w:link w:val="BodyTextFirstIndent2"/>
     <w:uiPriority w:val="99"/>
     <w:semiHidden/>
     <w:rsid w:val="003B6ED0"/>
@@ -8511,10 +8513,10 @@
       <w:rFonts w:ascii="Arial" w:hAnsi="Arial"/>
     </w:rPr>
   </w:style>
-  <w:style w:type="paragraph" w:styleId="Textkrper">
+  <w:style w:type="paragraph" w:styleId="BodyText">
     <w:name w:val="Body Text"/>
-    <w:basedOn w:val="Standard"/>
-    <w:link w:val="TextkrperZchn"/>
+    <w:basedOn w:val="Normal"/>
+    <w:link w:val="BodyTextChar"/>
     <w:uiPriority w:val="99"/>
     <w:semiHidden/>
     <w:unhideWhenUsed/>
@@ -8523,10 +8525,10 @@
       <w:spacing w:after="120"/>
     </w:pPr>
   </w:style>
-  <w:style w:type="character" w:customStyle="1" w:styleId="TextkrperZchn">
-    <w:name w:val="Textkörper Zchn"/>
-    <w:basedOn w:val="Absatz-Standardschriftart"/>
-    <w:link w:val="Textkrper"/>
+  <w:style w:type="character" w:customStyle="1" w:styleId="BodyTextChar">
+    <w:name w:val="Body Text Char"/>
+    <w:basedOn w:val="DefaultParagraphFont"/>
+    <w:link w:val="BodyText"/>
     <w:uiPriority w:val="99"/>
     <w:semiHidden/>
     <w:rsid w:val="003B6ED0"/>
@@ -8534,10 +8536,10 @@
       <w:rFonts w:ascii="Arial" w:hAnsi="Arial"/>
     </w:rPr>
   </w:style>
-  <w:style w:type="paragraph" w:styleId="Textkrper-Erstzeileneinzug">
+  <w:style w:type="paragraph" w:styleId="BodyTextFirstIndent">
     <w:name w:val="Body Text First Indent"/>
-    <w:basedOn w:val="Textkrper"/>
-    <w:link w:val="Textkrper-ErstzeileneinzugZchn"/>
+    <w:basedOn w:val="BodyText"/>
+    <w:link w:val="BodyTextFirstIndentChar"/>
     <w:uiPriority w:val="99"/>
     <w:semiHidden/>
     <w:unhideWhenUsed/>
@@ -8547,10 +8549,10 @@
       <w:ind w:firstLine="360"/>
     </w:pPr>
   </w:style>
-  <w:style w:type="character" w:customStyle="1" w:styleId="Textkrper-ErstzeileneinzugZchn">
-    <w:name w:val="Textkörper-Erstzeileneinzug Zchn"/>
-    <w:basedOn w:val="TextkrperZchn"/>
-    <w:link w:val="Textkrper-Erstzeileneinzug"/>
+  <w:style w:type="character" w:customStyle="1" w:styleId="BodyTextFirstIndentChar">
+    <w:name w:val="Body Text First Indent Char"/>
+    <w:basedOn w:val="BodyTextChar"/>
+    <w:link w:val="BodyTextFirstIndent"/>
     <w:uiPriority w:val="99"/>
     <w:semiHidden/>
     <w:rsid w:val="003B6ED0"/>
@@ -8558,20 +8560,20 @@
       <w:rFonts w:ascii="Arial" w:hAnsi="Arial"/>
     </w:rPr>
   </w:style>
-  <w:style w:type="paragraph" w:styleId="Datum">
+  <w:style w:type="paragraph" w:styleId="Date">
     <w:name w:val="Date"/>
-    <w:basedOn w:val="Standard"/>
-    <w:next w:val="Standard"/>
-    <w:link w:val="DatumZchn"/>
-    <w:uiPriority w:val="99"/>
-    <w:semiHidden/>
-    <w:unhideWhenUsed/>
-    <w:rsid w:val="003B6ED0"/>
-  </w:style>
-  <w:style w:type="character" w:customStyle="1" w:styleId="DatumZchn">
-    <w:name w:val="Datum Zchn"/>
-    <w:basedOn w:val="Absatz-Standardschriftart"/>
-    <w:link w:val="Datum"/>
+    <w:basedOn w:val="Normal"/>
+    <w:next w:val="Normal"/>
+    <w:link w:val="DateChar"/>
+    <w:uiPriority w:val="99"/>
+    <w:semiHidden/>
+    <w:unhideWhenUsed/>
+    <w:rsid w:val="003B6ED0"/>
+  </w:style>
+  <w:style w:type="character" w:customStyle="1" w:styleId="DateChar">
+    <w:name w:val="Date Char"/>
+    <w:basedOn w:val="DefaultParagraphFont"/>
+    <w:link w:val="Date"/>
     <w:uiPriority w:val="99"/>
     <w:semiHidden/>
     <w:rsid w:val="003B6ED0"/>
@@ -8579,20 +8581,20 @@
       <w:rFonts w:ascii="Arial" w:hAnsi="Arial"/>
     </w:rPr>
   </w:style>
-  <w:style w:type="paragraph" w:styleId="Anrede">
+  <w:style w:type="paragraph" w:styleId="Salutation">
     <w:name w:val="Salutation"/>
-    <w:basedOn w:val="Standard"/>
-    <w:next w:val="Standard"/>
-    <w:link w:val="AnredeZchn"/>
-    <w:uiPriority w:val="99"/>
-    <w:semiHidden/>
-    <w:unhideWhenUsed/>
-    <w:rsid w:val="003B6ED0"/>
-  </w:style>
-  <w:style w:type="character" w:customStyle="1" w:styleId="AnredeZchn">
-    <w:name w:val="Anrede Zchn"/>
-    <w:basedOn w:val="Absatz-Standardschriftart"/>
-    <w:link w:val="Anrede"/>
+    <w:basedOn w:val="Normal"/>
+    <w:next w:val="Normal"/>
+    <w:link w:val="SalutationChar"/>
+    <w:uiPriority w:val="99"/>
+    <w:semiHidden/>
+    <w:unhideWhenUsed/>
+    <w:rsid w:val="003B6ED0"/>
+  </w:style>
+  <w:style w:type="character" w:customStyle="1" w:styleId="SalutationChar">
+    <w:name w:val="Salutation Char"/>
+    <w:basedOn w:val="DefaultParagraphFont"/>
+    <w:link w:val="Salutation"/>
     <w:uiPriority w:val="99"/>
     <w:semiHidden/>
     <w:rsid w:val="003B6ED0"/>
@@ -8600,11 +8602,11 @@
       <w:rFonts w:ascii="Arial" w:hAnsi="Arial"/>
     </w:rPr>
   </w:style>
-  <w:style w:type="paragraph" w:styleId="Untertitel">
+  <w:style w:type="paragraph" w:styleId="Subtitle">
     <w:name w:val="Subtitle"/>
-    <w:basedOn w:val="Standard"/>
-    <w:next w:val="Standard"/>
-    <w:link w:val="UntertitelZchn"/>
+    <w:basedOn w:val="Normal"/>
+    <w:next w:val="Normal"/>
+    <w:link w:val="SubtitleChar"/>
     <w:uiPriority w:val="11"/>
     <w:qFormat/>
     <w:rsid w:val="003B6ED0"/>
@@ -8620,10 +8622,10 @@
       <w:spacing w:val="15"/>
     </w:rPr>
   </w:style>
-  <w:style w:type="character" w:customStyle="1" w:styleId="UntertitelZchn">
-    <w:name w:val="Untertitel Zchn"/>
-    <w:basedOn w:val="Absatz-Standardschriftart"/>
-    <w:link w:val="Untertitel"/>
+  <w:style w:type="character" w:customStyle="1" w:styleId="SubtitleChar">
+    <w:name w:val="Subtitle Char"/>
+    <w:basedOn w:val="DefaultParagraphFont"/>
+    <w:link w:val="Subtitle"/>
     <w:uiPriority w:val="11"/>
     <w:rsid w:val="003B6ED0"/>
     <w:rPr>
@@ -8632,10 +8634,10 @@
       <w:spacing w:val="15"/>
     </w:rPr>
   </w:style>
-  <w:style w:type="paragraph" w:styleId="Nachrichtenkopf">
+  <w:style w:type="paragraph" w:styleId="MessageHeader">
     <w:name w:val="Message Header"/>
-    <w:basedOn w:val="Standard"/>
-    <w:link w:val="NachrichtenkopfZchn"/>
+    <w:basedOn w:val="Normal"/>
+    <w:link w:val="MessageHeaderChar"/>
     <w:uiPriority w:val="99"/>
     <w:semiHidden/>
     <w:unhideWhenUsed/>
@@ -8657,10 +8659,10 @@
       <w:szCs w:val="24"/>
     </w:rPr>
   </w:style>
-  <w:style w:type="character" w:customStyle="1" w:styleId="NachrichtenkopfZchn">
-    <w:name w:val="Nachrichtenkopf Zchn"/>
-    <w:basedOn w:val="Absatz-Standardschriftart"/>
-    <w:link w:val="Nachrichtenkopf"/>
+  <w:style w:type="character" w:customStyle="1" w:styleId="MessageHeaderChar">
+    <w:name w:val="Message Header Char"/>
+    <w:basedOn w:val="DefaultParagraphFont"/>
+    <w:link w:val="MessageHeader"/>
     <w:uiPriority w:val="99"/>
     <w:semiHidden/>
     <w:rsid w:val="003B6ED0"/>
@@ -8671,9 +8673,9 @@
       <w:shd w:val="pct20" w:color="auto" w:fill="auto"/>
     </w:rPr>
   </w:style>
-  <w:style w:type="paragraph" w:styleId="Listenfortsetzung5">
+  <w:style w:type="paragraph" w:styleId="ListContinue5">
     <w:name w:val="List Continue 5"/>
-    <w:basedOn w:val="Standard"/>
+    <w:basedOn w:val="Normal"/>
     <w:uiPriority w:val="99"/>
     <w:semiHidden/>
     <w:unhideWhenUsed/>
@@ -8684,9 +8686,9 @@
       <w:contextualSpacing/>
     </w:pPr>
   </w:style>
-  <w:style w:type="paragraph" w:styleId="Listenfortsetzung4">
+  <w:style w:type="paragraph" w:styleId="ListContinue4">
     <w:name w:val="List Continue 4"/>
-    <w:basedOn w:val="Standard"/>
+    <w:basedOn w:val="Normal"/>
     <w:uiPriority w:val="99"/>
     <w:semiHidden/>
     <w:unhideWhenUsed/>
@@ -8697,9 +8699,9 @@
       <w:contextualSpacing/>
     </w:pPr>
   </w:style>
-  <w:style w:type="paragraph" w:styleId="Listenfortsetzung3">
+  <w:style w:type="paragraph" w:styleId="ListContinue3">
     <w:name w:val="List Continue 3"/>
-    <w:basedOn w:val="Standard"/>
+    <w:basedOn w:val="Normal"/>
     <w:uiPriority w:val="99"/>
     <w:semiHidden/>
     <w:unhideWhenUsed/>
@@ -8710,9 +8712,9 @@
       <w:contextualSpacing/>
     </w:pPr>
   </w:style>
-  <w:style w:type="paragraph" w:styleId="Listenfortsetzung2">
+  <w:style w:type="paragraph" w:styleId="ListContinue2">
     <w:name w:val="List Continue 2"/>
-    <w:basedOn w:val="Standard"/>
+    <w:basedOn w:val="Normal"/>
     <w:uiPriority w:val="99"/>
     <w:semiHidden/>
     <w:unhideWhenUsed/>
@@ -8723,9 +8725,9 @@
       <w:contextualSpacing/>
     </w:pPr>
   </w:style>
-  <w:style w:type="paragraph" w:styleId="Listenfortsetzung">
+  <w:style w:type="paragraph" w:styleId="ListContinue">
     <w:name w:val="List Continue"/>
-    <w:basedOn w:val="Standard"/>
+    <w:basedOn w:val="Normal"/>
     <w:uiPriority w:val="99"/>
     <w:semiHidden/>
     <w:unhideWhenUsed/>
@@ -8736,10 +8738,10 @@
       <w:contextualSpacing/>
     </w:pPr>
   </w:style>
-  <w:style w:type="paragraph" w:styleId="Unterschrift">
+  <w:style w:type="paragraph" w:styleId="Signature">
     <w:name w:val="Signature"/>
-    <w:basedOn w:val="Standard"/>
-    <w:link w:val="UnterschriftZchn"/>
+    <w:basedOn w:val="Normal"/>
+    <w:link w:val="SignatureChar"/>
     <w:uiPriority w:val="99"/>
     <w:semiHidden/>
     <w:unhideWhenUsed/>
@@ -8749,10 +8751,10 @@
       <w:ind w:left="4252"/>
     </w:pPr>
   </w:style>
-  <w:style w:type="character" w:customStyle="1" w:styleId="UnterschriftZchn">
-    <w:name w:val="Unterschrift Zchn"/>
-    <w:basedOn w:val="Absatz-Standardschriftart"/>
-    <w:link w:val="Unterschrift"/>
+  <w:style w:type="character" w:customStyle="1" w:styleId="SignatureChar">
+    <w:name w:val="Signature Char"/>
+    <w:basedOn w:val="DefaultParagraphFont"/>
+    <w:link w:val="Signature"/>
     <w:uiPriority w:val="99"/>
     <w:semiHidden/>
     <w:rsid w:val="003B6ED0"/>
@@ -8760,10 +8762,10 @@
       <w:rFonts w:ascii="Arial" w:hAnsi="Arial"/>
     </w:rPr>
   </w:style>
-  <w:style w:type="paragraph" w:styleId="Gruformel">
+  <w:style w:type="paragraph" w:styleId="Closing">
     <w:name w:val="Closing"/>
-    <w:basedOn w:val="Standard"/>
-    <w:link w:val="GruformelZchn"/>
+    <w:basedOn w:val="Normal"/>
+    <w:link w:val="ClosingChar"/>
     <w:uiPriority w:val="99"/>
     <w:semiHidden/>
     <w:unhideWhenUsed/>
@@ -8773,10 +8775,10 @@
       <w:ind w:left="4252"/>
     </w:pPr>
   </w:style>
-  <w:style w:type="character" w:customStyle="1" w:styleId="GruformelZchn">
-    <w:name w:val="Grußformel Zchn"/>
-    <w:basedOn w:val="Absatz-Standardschriftart"/>
-    <w:link w:val="Gruformel"/>
+  <w:style w:type="character" w:customStyle="1" w:styleId="ClosingChar">
+    <w:name w:val="Closing Char"/>
+    <w:basedOn w:val="DefaultParagraphFont"/>
+    <w:link w:val="Closing"/>
     <w:uiPriority w:val="99"/>
     <w:semiHidden/>
     <w:rsid w:val="003B6ED0"/>
@@ -8784,9 +8786,9 @@
       <w:rFonts w:ascii="Arial" w:hAnsi="Arial"/>
     </w:rPr>
   </w:style>
-  <w:style w:type="paragraph" w:styleId="Listennummer5">
+  <w:style w:type="paragraph" w:styleId="ListNumber5">
     <w:name w:val="List Number 5"/>
-    <w:basedOn w:val="Standard"/>
+    <w:basedOn w:val="Normal"/>
     <w:uiPriority w:val="99"/>
     <w:semiHidden/>
     <w:unhideWhenUsed/>
@@ -8798,9 +8800,9 @@
       <w:contextualSpacing/>
     </w:pPr>
   </w:style>
-  <w:style w:type="paragraph" w:styleId="Listennummer4">
+  <w:style w:type="paragraph" w:styleId="ListNumber4">
     <w:name w:val="List Number 4"/>
-    <w:basedOn w:val="Standard"/>
+    <w:basedOn w:val="Normal"/>
     <w:uiPriority w:val="99"/>
     <w:semiHidden/>
     <w:unhideWhenUsed/>
@@ -8812,9 +8814,9 @@
       <w:contextualSpacing/>
     </w:pPr>
   </w:style>
-  <w:style w:type="paragraph" w:styleId="Listennummer3">
+  <w:style w:type="paragraph" w:styleId="ListNumber3">
     <w:name w:val="List Number 3"/>
-    <w:basedOn w:val="Standard"/>
+    <w:basedOn w:val="Normal"/>
     <w:uiPriority w:val="99"/>
     <w:semiHidden/>
     <w:unhideWhenUsed/>
@@ -8826,9 +8828,9 @@
       <w:contextualSpacing/>
     </w:pPr>
   </w:style>
-  <w:style w:type="paragraph" w:styleId="Listennummer2">
+  <w:style w:type="paragraph" w:styleId="ListNumber2">
     <w:name w:val="List Number 2"/>
-    <w:basedOn w:val="Standard"/>
+    <w:basedOn w:val="Normal"/>
     <w:uiPriority w:val="99"/>
     <w:semiHidden/>
     <w:unhideWhenUsed/>
@@ -8840,9 +8842,9 @@
       <w:contextualSpacing/>
     </w:pPr>
   </w:style>
-  <w:style w:type="paragraph" w:styleId="Aufzhlungszeichen5">
+  <w:style w:type="paragraph" w:styleId="ListBullet5">
     <w:name w:val="List Bullet 5"/>
-    <w:basedOn w:val="Standard"/>
+    <w:basedOn w:val="Normal"/>
     <w:uiPriority w:val="99"/>
     <w:semiHidden/>
     <w:unhideWhenUsed/>
@@ -8854,9 +8856,9 @@
       <w:contextualSpacing/>
     </w:pPr>
   </w:style>
-  <w:style w:type="paragraph" w:styleId="Aufzhlungszeichen4">
+  <w:style w:type="paragraph" w:styleId="ListBullet4">
     <w:name w:val="List Bullet 4"/>
-    <w:basedOn w:val="Standard"/>
+    <w:basedOn w:val="Normal"/>
     <w:uiPriority w:val="99"/>
     <w:semiHidden/>
     <w:unhideWhenUsed/>
@@ -8868,9 +8870,9 @@
       <w:contextualSpacing/>
     </w:pPr>
   </w:style>
-  <w:style w:type="paragraph" w:styleId="Aufzhlungszeichen3">
+  <w:style w:type="paragraph" w:styleId="ListBullet3">
     <w:name w:val="List Bullet 3"/>
-    <w:basedOn w:val="Standard"/>
+    <w:basedOn w:val="Normal"/>
     <w:uiPriority w:val="99"/>
     <w:semiHidden/>
     <w:unhideWhenUsed/>
@@ -8882,9 +8884,9 @@
       <w:contextualSpacing/>
     </w:pPr>
   </w:style>
-  <w:style w:type="paragraph" w:styleId="Aufzhlungszeichen2">
+  <w:style w:type="paragraph" w:styleId="ListBullet2">
     <w:name w:val="List Bullet 2"/>
-    <w:basedOn w:val="Standard"/>
+    <w:basedOn w:val="Normal"/>
     <w:uiPriority w:val="99"/>
     <w:semiHidden/>
     <w:unhideWhenUsed/>
@@ -8896,9 +8898,9 @@
       <w:contextualSpacing/>
     </w:pPr>
   </w:style>
-  <w:style w:type="paragraph" w:styleId="Liste5">
+  <w:style w:type="paragraph" w:styleId="List5">
     <w:name w:val="List 5"/>
-    <w:basedOn w:val="Standard"/>
+    <w:basedOn w:val="Normal"/>
     <w:uiPriority w:val="99"/>
     <w:semiHidden/>
     <w:unhideWhenUsed/>
@@ -8908,9 +8910,9 @@
       <w:contextualSpacing/>
     </w:pPr>
   </w:style>
-  <w:style w:type="paragraph" w:styleId="Liste4">
+  <w:style w:type="paragraph" w:styleId="List4">
     <w:name w:val="List 4"/>
-    <w:basedOn w:val="Standard"/>
+    <w:basedOn w:val="Normal"/>
     <w:uiPriority w:val="99"/>
     <w:semiHidden/>
     <w:unhideWhenUsed/>
@@ -8920,9 +8922,9 @@
       <w:contextualSpacing/>
     </w:pPr>
   </w:style>
-  <w:style w:type="paragraph" w:styleId="Liste3">
+  <w:style w:type="paragraph" w:styleId="List3">
     <w:name w:val="List 3"/>
-    <w:basedOn w:val="Standard"/>
+    <w:basedOn w:val="Normal"/>
     <w:uiPriority w:val="99"/>
     <w:semiHidden/>
     <w:unhideWhenUsed/>
@@ -8932,9 +8934,9 @@
       <w:contextualSpacing/>
     </w:pPr>
   </w:style>
-  <w:style w:type="paragraph" w:styleId="Liste2">
+  <w:style w:type="paragraph" w:styleId="List2">
     <w:name w:val="List 2"/>
-    <w:basedOn w:val="Standard"/>
+    <w:basedOn w:val="Normal"/>
     <w:uiPriority w:val="99"/>
     <w:semiHidden/>
     <w:unhideWhenUsed/>
@@ -8944,9 +8946,9 @@
       <w:contextualSpacing/>
     </w:pPr>
   </w:style>
-  <w:style w:type="paragraph" w:styleId="Listennummer">
+  <w:style w:type="paragraph" w:styleId="ListNumber">
     <w:name w:val="List Number"/>
-    <w:basedOn w:val="Standard"/>
+    <w:basedOn w:val="Normal"/>
     <w:uiPriority w:val="99"/>
     <w:semiHidden/>
     <w:unhideWhenUsed/>
@@ -8958,9 +8960,9 @@
       <w:contextualSpacing/>
     </w:pPr>
   </w:style>
-  <w:style w:type="paragraph" w:styleId="Aufzhlungszeichen">
+  <w:style w:type="paragraph" w:styleId="ListBullet">
     <w:name w:val="List Bullet"/>
-    <w:basedOn w:val="Standard"/>
+    <w:basedOn w:val="Normal"/>
     <w:uiPriority w:val="99"/>
     <w:semiHidden/>
     <w:unhideWhenUsed/>
@@ -8972,9 +8974,9 @@
       <w:contextualSpacing/>
     </w:pPr>
   </w:style>
-  <w:style w:type="paragraph" w:styleId="Liste">
+  <w:style w:type="paragraph" w:styleId="List">
     <w:name w:val="List"/>
-    <w:basedOn w:val="Standard"/>
+    <w:basedOn w:val="Normal"/>
     <w:uiPriority w:val="99"/>
     <w:semiHidden/>
     <w:unhideWhenUsed/>
@@ -8984,10 +8986,10 @@
       <w:contextualSpacing/>
     </w:pPr>
   </w:style>
-  <w:style w:type="paragraph" w:styleId="RGV-berschrift">
+  <w:style w:type="paragraph" w:styleId="TOAHeading">
     <w:name w:val="toa heading"/>
-    <w:basedOn w:val="Standard"/>
-    <w:next w:val="Standard"/>
+    <w:basedOn w:val="Normal"/>
+    <w:next w:val="Normal"/>
     <w:uiPriority w:val="99"/>
     <w:semiHidden/>
     <w:unhideWhenUsed/>
@@ -9000,9 +9002,9 @@
       <w:szCs w:val="24"/>
     </w:rPr>
   </w:style>
-  <w:style w:type="paragraph" w:styleId="Makrotext">
+  <w:style w:type="paragraph" w:styleId="MacroText">
     <w:name w:val="macro"/>
-    <w:link w:val="MakrotextZchn"/>
+    <w:link w:val="MacroTextChar"/>
     <w:uiPriority w:val="99"/>
     <w:semiHidden/>
     <w:unhideWhenUsed/>
@@ -9028,10 +9030,10 @@
       <w:szCs w:val="20"/>
     </w:rPr>
   </w:style>
-  <w:style w:type="character" w:customStyle="1" w:styleId="MakrotextZchn">
-    <w:name w:val="Makrotext Zchn"/>
-    <w:basedOn w:val="Absatz-Standardschriftart"/>
-    <w:link w:val="Makrotext"/>
+  <w:style w:type="character" w:customStyle="1" w:styleId="MacroTextChar">
+    <w:name w:val="Macro Text Char"/>
+    <w:basedOn w:val="DefaultParagraphFont"/>
+    <w:link w:val="MacroText"/>
     <w:uiPriority w:val="99"/>
     <w:semiHidden/>
     <w:rsid w:val="003B6ED0"/>
@@ -9041,10 +9043,10 @@
       <w:szCs w:val="20"/>
     </w:rPr>
   </w:style>
-  <w:style w:type="paragraph" w:styleId="Rechtsgrundlagenverzeichnis">
+  <w:style w:type="paragraph" w:styleId="TableofAuthorities">
     <w:name w:val="table of authorities"/>
-    <w:basedOn w:val="Standard"/>
-    <w:next w:val="Standard"/>
+    <w:basedOn w:val="Normal"/>
+    <w:next w:val="Normal"/>
     <w:uiPriority w:val="99"/>
     <w:semiHidden/>
     <w:unhideWhenUsed/>
@@ -9053,10 +9055,10 @@
       <w:ind w:left="220" w:hanging="220"/>
     </w:pPr>
   </w:style>
-  <w:style w:type="paragraph" w:styleId="Endnotentext">
+  <w:style w:type="paragraph" w:styleId="EndnoteText">
     <w:name w:val="endnote text"/>
-    <w:basedOn w:val="Standard"/>
-    <w:link w:val="EndnotentextZchn"/>
+    <w:basedOn w:val="Normal"/>
+    <w:link w:val="EndnoteTextChar"/>
     <w:uiPriority w:val="99"/>
     <w:semiHidden/>
     <w:unhideWhenUsed/>
@@ -9069,10 +9071,10 @@
       <w:szCs w:val="20"/>
     </w:rPr>
   </w:style>
-  <w:style w:type="character" w:customStyle="1" w:styleId="EndnotentextZchn">
-    <w:name w:val="Endnotentext Zchn"/>
-    <w:basedOn w:val="Absatz-Standardschriftart"/>
-    <w:link w:val="Endnotentext"/>
+  <w:style w:type="character" w:customStyle="1" w:styleId="EndnoteTextChar">
+    <w:name w:val="Endnote Text Char"/>
+    <w:basedOn w:val="DefaultParagraphFont"/>
+    <w:link w:val="EndnoteText"/>
     <w:uiPriority w:val="99"/>
     <w:semiHidden/>
     <w:rsid w:val="003B6ED0"/>
@@ -9082,9 +9084,9 @@
       <w:szCs w:val="20"/>
     </w:rPr>
   </w:style>
-  <w:style w:type="character" w:styleId="Endnotenzeichen">
+  <w:style w:type="character" w:styleId="EndnoteReference">
     <w:name w:val="endnote reference"/>
-    <w:basedOn w:val="Absatz-Standardschriftart"/>
+    <w:basedOn w:val="DefaultParagraphFont"/>
     <w:uiPriority w:val="99"/>
     <w:semiHidden/>
     <w:unhideWhenUsed/>
@@ -9093,25 +9095,25 @@
       <w:vertAlign w:val="superscript"/>
     </w:rPr>
   </w:style>
-  <w:style w:type="character" w:styleId="Seitenzahl">
+  <w:style w:type="character" w:styleId="PageNumber">
     <w:name w:val="page number"/>
-    <w:basedOn w:val="Absatz-Standardschriftart"/>
-    <w:uiPriority w:val="99"/>
-    <w:semiHidden/>
-    <w:unhideWhenUsed/>
-    <w:rsid w:val="003B6ED0"/>
-  </w:style>
-  <w:style w:type="character" w:styleId="Zeilennummer">
+    <w:basedOn w:val="DefaultParagraphFont"/>
+    <w:uiPriority w:val="99"/>
+    <w:semiHidden/>
+    <w:unhideWhenUsed/>
+    <w:rsid w:val="003B6ED0"/>
+  </w:style>
+  <w:style w:type="character" w:styleId="LineNumber">
     <w:name w:val="line number"/>
-    <w:basedOn w:val="Absatz-Standardschriftart"/>
-    <w:uiPriority w:val="99"/>
-    <w:semiHidden/>
-    <w:unhideWhenUsed/>
-    <w:rsid w:val="003B6ED0"/>
-  </w:style>
-  <w:style w:type="character" w:styleId="Kommentarzeichen">
+    <w:basedOn w:val="DefaultParagraphFont"/>
+    <w:uiPriority w:val="99"/>
+    <w:semiHidden/>
+    <w:unhideWhenUsed/>
+    <w:rsid w:val="003B6ED0"/>
+  </w:style>
+  <w:style w:type="character" w:styleId="CommentReference">
     <w:name w:val="annotation reference"/>
-    <w:basedOn w:val="Absatz-Standardschriftart"/>
+    <w:basedOn w:val="DefaultParagraphFont"/>
     <w:uiPriority w:val="99"/>
     <w:semiHidden/>
     <w:unhideWhenUsed/>
@@ -9121,9 +9123,9 @@
       <w:szCs w:val="16"/>
     </w:rPr>
   </w:style>
-  <w:style w:type="paragraph" w:styleId="Umschlagabsenderadresse">
+  <w:style w:type="paragraph" w:styleId="EnvelopeReturn">
     <w:name w:val="envelope return"/>
-    <w:basedOn w:val="Standard"/>
+    <w:basedOn w:val="Normal"/>
     <w:uiPriority w:val="99"/>
     <w:semiHidden/>
     <w:unhideWhenUsed/>
@@ -9137,9 +9139,9 @@
       <w:szCs w:val="20"/>
     </w:rPr>
   </w:style>
-  <w:style w:type="paragraph" w:styleId="Umschlagadresse">
+  <w:style w:type="paragraph" w:styleId="EnvelopeAddress">
     <w:name w:val="envelope address"/>
-    <w:basedOn w:val="Standard"/>
+    <w:basedOn w:val="Normal"/>
     <w:uiPriority w:val="99"/>
     <w:semiHidden/>
     <w:unhideWhenUsed/>
@@ -9157,8 +9159,8 @@
   </w:style>
   <w:style w:type="paragraph" w:styleId="Index1">
     <w:name w:val="index 1"/>
-    <w:basedOn w:val="Standard"/>
-    <w:next w:val="Standard"/>
+    <w:basedOn w:val="Normal"/>
+    <w:next w:val="Normal"/>
     <w:autoRedefine/>
     <w:uiPriority w:val="99"/>
     <w:semiHidden/>
@@ -9169,9 +9171,9 @@
       <w:ind w:left="220" w:hanging="220"/>
     </w:pPr>
   </w:style>
-  <w:style w:type="paragraph" w:styleId="Indexberschrift">
+  <w:style w:type="paragraph" w:styleId="IndexHeading">
     <w:name w:val="index heading"/>
-    <w:basedOn w:val="Standard"/>
+    <w:basedOn w:val="Normal"/>
     <w:next w:val="Index1"/>
     <w:uiPriority w:val="99"/>
     <w:semiHidden/>
@@ -9183,10 +9185,10 @@
       <w:bCs/>
     </w:rPr>
   </w:style>
-  <w:style w:type="paragraph" w:styleId="Kommentartext">
+  <w:style w:type="paragraph" w:styleId="CommentText">
     <w:name w:val="annotation text"/>
-    <w:basedOn w:val="Standard"/>
-    <w:link w:val="KommentartextZchn"/>
+    <w:basedOn w:val="Normal"/>
+    <w:link w:val="CommentTextChar"/>
     <w:uiPriority w:val="99"/>
     <w:semiHidden/>
     <w:unhideWhenUsed/>
@@ -9199,10 +9201,10 @@
       <w:szCs w:val="20"/>
     </w:rPr>
   </w:style>
-  <w:style w:type="character" w:customStyle="1" w:styleId="KommentartextZchn">
-    <w:name w:val="Kommentartext Zchn"/>
-    <w:basedOn w:val="Absatz-Standardschriftart"/>
-    <w:link w:val="Kommentartext"/>
+  <w:style w:type="character" w:customStyle="1" w:styleId="CommentTextChar">
+    <w:name w:val="Comment Text Char"/>
+    <w:basedOn w:val="DefaultParagraphFont"/>
+    <w:link w:val="CommentText"/>
     <w:uiPriority w:val="99"/>
     <w:semiHidden/>
     <w:rsid w:val="003B6ED0"/>
@@ -9212,9 +9214,9 @@
       <w:szCs w:val="20"/>
     </w:rPr>
   </w:style>
-  <w:style w:type="paragraph" w:styleId="Standardeinzug">
+  <w:style w:type="paragraph" w:styleId="NormalIndent">
     <w:name w:val="Normal Indent"/>
-    <w:basedOn w:val="Standard"/>
+    <w:basedOn w:val="Normal"/>
     <w:uiPriority w:val="99"/>
     <w:semiHidden/>
     <w:unhideWhenUsed/>
@@ -9223,10 +9225,10 @@
       <w:ind w:left="708"/>
     </w:pPr>
   </w:style>
-  <w:style w:type="paragraph" w:styleId="Verzeichnis9">
+  <w:style w:type="paragraph" w:styleId="TOC9">
     <w:name w:val="toc 9"/>
-    <w:basedOn w:val="Standard"/>
-    <w:next w:val="Standard"/>
+    <w:basedOn w:val="Normal"/>
+    <w:next w:val="Normal"/>
     <w:autoRedefine/>
     <w:uiPriority w:val="39"/>
     <w:semiHidden/>
@@ -9237,10 +9239,10 @@
       <w:ind w:left="1760"/>
     </w:pPr>
   </w:style>
-  <w:style w:type="paragraph" w:styleId="Verzeichnis8">
+  <w:style w:type="paragraph" w:styleId="TOC8">
     <w:name w:val="toc 8"/>
-    <w:basedOn w:val="Standard"/>
-    <w:next w:val="Standard"/>
+    <w:basedOn w:val="Normal"/>
+    <w:next w:val="Normal"/>
     <w:autoRedefine/>
     <w:uiPriority w:val="39"/>
     <w:semiHidden/>
@@ -9251,10 +9253,10 @@
       <w:ind w:left="1540"/>
     </w:pPr>
   </w:style>
-  <w:style w:type="paragraph" w:styleId="Verzeichnis7">
+  <w:style w:type="paragraph" w:styleId="TOC7">
     <w:name w:val="toc 7"/>
-    <w:basedOn w:val="Standard"/>
-    <w:next w:val="Standard"/>
+    <w:basedOn w:val="Normal"/>
+    <w:next w:val="Normal"/>
     <w:autoRedefine/>
     <w:uiPriority w:val="39"/>
     <w:semiHidden/>
@@ -9265,10 +9267,10 @@
       <w:ind w:left="1320"/>
     </w:pPr>
   </w:style>
-  <w:style w:type="paragraph" w:styleId="Verzeichnis6">
+  <w:style w:type="paragraph" w:styleId="TOC6">
     <w:name w:val="toc 6"/>
-    <w:basedOn w:val="Standard"/>
-    <w:next w:val="Standard"/>
+    <w:basedOn w:val="Normal"/>
+    <w:next w:val="Normal"/>
     <w:autoRedefine/>
     <w:uiPriority w:val="39"/>
     <w:semiHidden/>
@@ -9279,10 +9281,10 @@
       <w:ind w:left="1100"/>
     </w:pPr>
   </w:style>
-  <w:style w:type="paragraph" w:styleId="Verzeichnis5">
+  <w:style w:type="paragraph" w:styleId="TOC5">
     <w:name w:val="toc 5"/>
-    <w:basedOn w:val="Standard"/>
-    <w:next w:val="Standard"/>
+    <w:basedOn w:val="Normal"/>
+    <w:next w:val="Normal"/>
     <w:autoRedefine/>
     <w:uiPriority w:val="39"/>
     <w:semiHidden/>
@@ -9293,10 +9295,10 @@
       <w:ind w:left="880"/>
     </w:pPr>
   </w:style>
-  <w:style w:type="paragraph" w:styleId="Verzeichnis4">
+  <w:style w:type="paragraph" w:styleId="TOC4">
     <w:name w:val="toc 4"/>
-    <w:basedOn w:val="Standard"/>
-    <w:next w:val="Standard"/>
+    <w:basedOn w:val="Normal"/>
+    <w:next w:val="Normal"/>
     <w:autoRedefine/>
     <w:uiPriority w:val="39"/>
     <w:semiHidden/>
@@ -9309,8 +9311,8 @@
   </w:style>
   <w:style w:type="paragraph" w:styleId="Index9">
     <w:name w:val="index 9"/>
-    <w:basedOn w:val="Standard"/>
-    <w:next w:val="Standard"/>
+    <w:basedOn w:val="Normal"/>
+    <w:next w:val="Normal"/>
     <w:autoRedefine/>
     <w:uiPriority w:val="99"/>
     <w:semiHidden/>
@@ -9323,8 +9325,8 @@
   </w:style>
   <w:style w:type="paragraph" w:styleId="Index8">
     <w:name w:val="index 8"/>
-    <w:basedOn w:val="Standard"/>
-    <w:next w:val="Standard"/>
+    <w:basedOn w:val="Normal"/>
+    <w:next w:val="Normal"/>
     <w:autoRedefine/>
     <w:uiPriority w:val="99"/>
     <w:semiHidden/>
@@ -9337,8 +9339,8 @@
   </w:style>
   <w:style w:type="paragraph" w:styleId="Index7">
     <w:name w:val="index 7"/>
-    <w:basedOn w:val="Standard"/>
-    <w:next w:val="Standard"/>
+    <w:basedOn w:val="Normal"/>
+    <w:next w:val="Normal"/>
     <w:autoRedefine/>
     <w:uiPriority w:val="99"/>
     <w:semiHidden/>
@@ -9351,8 +9353,8 @@
   </w:style>
   <w:style w:type="paragraph" w:styleId="Index6">
     <w:name w:val="index 6"/>
-    <w:basedOn w:val="Standard"/>
-    <w:next w:val="Standard"/>
+    <w:basedOn w:val="Normal"/>
+    <w:next w:val="Normal"/>
     <w:autoRedefine/>
     <w:uiPriority w:val="99"/>
     <w:semiHidden/>
@@ -9365,8 +9367,8 @@
   </w:style>
   <w:style w:type="paragraph" w:styleId="Index5">
     <w:name w:val="index 5"/>
-    <w:basedOn w:val="Standard"/>
-    <w:next w:val="Standard"/>
+    <w:basedOn w:val="Normal"/>
+    <w:next w:val="Normal"/>
     <w:autoRedefine/>
     <w:uiPriority w:val="99"/>
     <w:semiHidden/>
@@ -9379,8 +9381,8 @@
   </w:style>
   <w:style w:type="paragraph" w:styleId="Index4">
     <w:name w:val="index 4"/>
-    <w:basedOn w:val="Standard"/>
-    <w:next w:val="Standard"/>
+    <w:basedOn w:val="Normal"/>
+    <w:next w:val="Normal"/>
     <w:autoRedefine/>
     <w:uiPriority w:val="99"/>
     <w:semiHidden/>
@@ -9393,8 +9395,8 @@
   </w:style>
   <w:style w:type="paragraph" w:styleId="Index3">
     <w:name w:val="index 3"/>
-    <w:basedOn w:val="Standard"/>
-    <w:next w:val="Standard"/>
+    <w:basedOn w:val="Normal"/>
+    <w:next w:val="Normal"/>
     <w:autoRedefine/>
     <w:uiPriority w:val="99"/>
     <w:semiHidden/>
@@ -9407,8 +9409,8 @@
   </w:style>
   <w:style w:type="paragraph" w:styleId="Index2">
     <w:name w:val="index 2"/>
-    <w:basedOn w:val="Standard"/>
-    <w:next w:val="Standard"/>
+    <w:basedOn w:val="Normal"/>
+    <w:next w:val="Normal"/>
     <w:autoRedefine/>
     <w:uiPriority w:val="99"/>
     <w:semiHidden/>
@@ -9421,7 +9423,7 @@
   </w:style>
   <w:style w:type="paragraph" w:customStyle="1" w:styleId="CitaviBibliographyEntry">
     <w:name w:val="Citavi Bibliography Entry"/>
-    <w:basedOn w:val="Standard"/>
+    <w:basedOn w:val="Normal"/>
     <w:link w:val="CitaviBibliographyEntryZchn"/>
     <w:uiPriority w:val="99"/>
     <w:rsid w:val="003B6ED0"/>
@@ -9436,7 +9438,7 @@
   </w:style>
   <w:style w:type="character" w:customStyle="1" w:styleId="CitaviBibliographyEntryZchn">
     <w:name w:val="Citavi Bibliography Entry Zchn"/>
-    <w:basedOn w:val="Absatz-Standardschriftart"/>
+    <w:basedOn w:val="DefaultParagraphFont"/>
     <w:link w:val="CitaviBibliographyEntry"/>
     <w:uiPriority w:val="99"/>
     <w:rsid w:val="003B6ED0"/>
@@ -9446,14 +9448,14 @@
   </w:style>
   <w:style w:type="paragraph" w:customStyle="1" w:styleId="CitaviBibliographyHeading">
     <w:name w:val="Citavi Bibliography Heading"/>
-    <w:basedOn w:val="berschrift1"/>
+    <w:basedOn w:val="Heading1"/>
     <w:link w:val="CitaviBibliographyHeadingZchn"/>
     <w:uiPriority w:val="99"/>
     <w:rsid w:val="003B6ED0"/>
   </w:style>
   <w:style w:type="character" w:customStyle="1" w:styleId="CitaviBibliographyHeadingZchn">
     <w:name w:val="Citavi Bibliography Heading Zchn"/>
-    <w:basedOn w:val="Absatz-Standardschriftart"/>
+    <w:basedOn w:val="DefaultParagraphFont"/>
     <w:link w:val="CitaviBibliographyHeading"/>
     <w:uiPriority w:val="99"/>
     <w:rsid w:val="003B6ED0"/>
@@ -9466,14 +9468,14 @@
   </w:style>
   <w:style w:type="paragraph" w:customStyle="1" w:styleId="CitaviChapterBibliographyHeading">
     <w:name w:val="Citavi Chapter Bibliography Heading"/>
-    <w:basedOn w:val="berschrift2"/>
+    <w:basedOn w:val="Heading2"/>
     <w:link w:val="CitaviChapterBibliographyHeadingZchn"/>
     <w:uiPriority w:val="99"/>
     <w:rsid w:val="003B6ED0"/>
   </w:style>
   <w:style w:type="character" w:customStyle="1" w:styleId="CitaviChapterBibliographyHeadingZchn">
     <w:name w:val="Citavi Chapter Bibliography Heading Zchn"/>
-    <w:basedOn w:val="Absatz-Standardschriftart"/>
+    <w:basedOn w:val="DefaultParagraphFont"/>
     <w:link w:val="CitaviChapterBibliographyHeading"/>
     <w:uiPriority w:val="99"/>
     <w:rsid w:val="003B6ED0"/>
@@ -9485,7 +9487,7 @@
   </w:style>
   <w:style w:type="paragraph" w:customStyle="1" w:styleId="CitaviBibliographySubheading1">
     <w:name w:val="Citavi Bibliography Subheading 1"/>
-    <w:basedOn w:val="berschrift2"/>
+    <w:basedOn w:val="Heading2"/>
     <w:link w:val="CitaviBibliographySubheading1Zchn"/>
     <w:uiPriority w:val="99"/>
     <w:rsid w:val="003B6ED0"/>
@@ -9495,7 +9497,7 @@
   </w:style>
   <w:style w:type="character" w:customStyle="1" w:styleId="CitaviBibliographySubheading1Zchn">
     <w:name w:val="Citavi Bibliography Subheading 1 Zchn"/>
-    <w:basedOn w:val="Absatz-Standardschriftart"/>
+    <w:basedOn w:val="DefaultParagraphFont"/>
     <w:link w:val="CitaviBibliographySubheading1"/>
     <w:uiPriority w:val="99"/>
     <w:rsid w:val="003B6ED0"/>
@@ -9507,7 +9509,7 @@
   </w:style>
   <w:style w:type="paragraph" w:customStyle="1" w:styleId="CitaviBibliographySubheading2">
     <w:name w:val="Citavi Bibliography Subheading 2"/>
-    <w:basedOn w:val="berschrift3"/>
+    <w:basedOn w:val="Heading3"/>
     <w:link w:val="CitaviBibliographySubheading2Zchn"/>
     <w:uiPriority w:val="99"/>
     <w:rsid w:val="003B6ED0"/>
@@ -9517,7 +9519,7 @@
   </w:style>
   <w:style w:type="character" w:customStyle="1" w:styleId="CitaviBibliographySubheading2Zchn">
     <w:name w:val="Citavi Bibliography Subheading 2 Zchn"/>
-    <w:basedOn w:val="Absatz-Standardschriftart"/>
+    <w:basedOn w:val="DefaultParagraphFont"/>
     <w:link w:val="CitaviBibliographySubheading2"/>
     <w:uiPriority w:val="99"/>
     <w:rsid w:val="003B6ED0"/>
@@ -9530,7 +9532,7 @@
   </w:style>
   <w:style w:type="paragraph" w:customStyle="1" w:styleId="CitaviBibliographySubheading3">
     <w:name w:val="Citavi Bibliography Subheading 3"/>
-    <w:basedOn w:val="berschrift4"/>
+    <w:basedOn w:val="Heading4"/>
     <w:link w:val="CitaviBibliographySubheading3Zchn"/>
     <w:uiPriority w:val="99"/>
     <w:rsid w:val="003B6ED0"/>
@@ -9540,7 +9542,7 @@
   </w:style>
   <w:style w:type="character" w:customStyle="1" w:styleId="CitaviBibliographySubheading3Zchn">
     <w:name w:val="Citavi Bibliography Subheading 3 Zchn"/>
-    <w:basedOn w:val="Absatz-Standardschriftart"/>
+    <w:basedOn w:val="DefaultParagraphFont"/>
     <w:link w:val="CitaviBibliographySubheading3"/>
     <w:uiPriority w:val="99"/>
     <w:rsid w:val="003B6ED0"/>
@@ -9553,7 +9555,7 @@
   </w:style>
   <w:style w:type="paragraph" w:customStyle="1" w:styleId="CitaviBibliographySubheading4">
     <w:name w:val="Citavi Bibliography Subheading 4"/>
-    <w:basedOn w:val="berschrift5"/>
+    <w:basedOn w:val="Heading5"/>
     <w:link w:val="CitaviBibliographySubheading4Zchn"/>
     <w:uiPriority w:val="99"/>
     <w:rsid w:val="003B6ED0"/>
@@ -9563,7 +9565,7 @@
   </w:style>
   <w:style w:type="character" w:customStyle="1" w:styleId="CitaviBibliographySubheading4Zchn">
     <w:name w:val="Citavi Bibliography Subheading 4 Zchn"/>
-    <w:basedOn w:val="Absatz-Standardschriftart"/>
+    <w:basedOn w:val="DefaultParagraphFont"/>
     <w:link w:val="CitaviBibliographySubheading4"/>
     <w:uiPriority w:val="99"/>
     <w:rsid w:val="003B6ED0"/>
@@ -9574,7 +9576,7 @@
   </w:style>
   <w:style w:type="paragraph" w:customStyle="1" w:styleId="CitaviBibliographySubheading5">
     <w:name w:val="Citavi Bibliography Subheading 5"/>
-    <w:basedOn w:val="berschrift6"/>
+    <w:basedOn w:val="Heading6"/>
     <w:link w:val="CitaviBibliographySubheading5Zchn"/>
     <w:uiPriority w:val="99"/>
     <w:rsid w:val="003B6ED0"/>
@@ -9584,7 +9586,7 @@
   </w:style>
   <w:style w:type="character" w:customStyle="1" w:styleId="CitaviBibliographySubheading5Zchn">
     <w:name w:val="Citavi Bibliography Subheading 5 Zchn"/>
-    <w:basedOn w:val="Absatz-Standardschriftart"/>
+    <w:basedOn w:val="DefaultParagraphFont"/>
     <w:link w:val="CitaviBibliographySubheading5"/>
     <w:uiPriority w:val="99"/>
     <w:rsid w:val="003B6ED0"/>
@@ -9595,7 +9597,7 @@
   </w:style>
   <w:style w:type="paragraph" w:customStyle="1" w:styleId="CitaviBibliographySubheading6">
     <w:name w:val="Citavi Bibliography Subheading 6"/>
-    <w:basedOn w:val="berschrift7"/>
+    <w:basedOn w:val="Heading7"/>
     <w:link w:val="CitaviBibliographySubheading6Zchn"/>
     <w:uiPriority w:val="99"/>
     <w:rsid w:val="003B6ED0"/>
@@ -9605,7 +9607,7 @@
   </w:style>
   <w:style w:type="character" w:customStyle="1" w:styleId="CitaviBibliographySubheading6Zchn">
     <w:name w:val="Citavi Bibliography Subheading 6 Zchn"/>
-    <w:basedOn w:val="Absatz-Standardschriftart"/>
+    <w:basedOn w:val="DefaultParagraphFont"/>
     <w:link w:val="CitaviBibliographySubheading6"/>
     <w:uiPriority w:val="99"/>
     <w:rsid w:val="003B6ED0"/>
@@ -9618,7 +9620,7 @@
   </w:style>
   <w:style w:type="paragraph" w:customStyle="1" w:styleId="CitaviBibliographySubheading7">
     <w:name w:val="Citavi Bibliography Subheading 7"/>
-    <w:basedOn w:val="berschrift8"/>
+    <w:basedOn w:val="Heading8"/>
     <w:link w:val="CitaviBibliographySubheading7Zchn"/>
     <w:uiPriority w:val="99"/>
     <w:rsid w:val="003B6ED0"/>
@@ -9628,7 +9630,7 @@
   </w:style>
   <w:style w:type="character" w:customStyle="1" w:styleId="CitaviBibliographySubheading7Zchn">
     <w:name w:val="Citavi Bibliography Subheading 7 Zchn"/>
-    <w:basedOn w:val="Absatz-Standardschriftart"/>
+    <w:basedOn w:val="DefaultParagraphFont"/>
     <w:link w:val="CitaviBibliographySubheading7"/>
     <w:uiPriority w:val="99"/>
     <w:rsid w:val="003B6ED0"/>
@@ -9641,7 +9643,7 @@
   </w:style>
   <w:style w:type="paragraph" w:customStyle="1" w:styleId="CitaviBibliographySubheading8">
     <w:name w:val="Citavi Bibliography Subheading 8"/>
-    <w:basedOn w:val="berschrift9"/>
+    <w:basedOn w:val="Heading9"/>
     <w:link w:val="CitaviBibliographySubheading8Zchn"/>
     <w:uiPriority w:val="99"/>
     <w:rsid w:val="003B6ED0"/>
@@ -9651,7 +9653,7 @@
   </w:style>
   <w:style w:type="character" w:customStyle="1" w:styleId="CitaviBibliographySubheading8Zchn">
     <w:name w:val="Citavi Bibliography Subheading 8 Zchn"/>
-    <w:basedOn w:val="Absatz-Standardschriftart"/>
+    <w:basedOn w:val="DefaultParagraphFont"/>
     <w:link w:val="CitaviBibliographySubheading8"/>
     <w:uiPriority w:val="99"/>
     <w:rsid w:val="003B6ED0"/>
@@ -9664,9 +9666,9 @@
       <w:szCs w:val="21"/>
     </w:rPr>
   </w:style>
-  <w:style w:type="character" w:styleId="Platzhaltertext">
+  <w:style w:type="character" w:styleId="PlaceholderText">
     <w:name w:val="Placeholder Text"/>
-    <w:basedOn w:val="Absatz-Standardschriftart"/>
+    <w:basedOn w:val="DefaultParagraphFont"/>
     <w:uiPriority w:val="99"/>
     <w:semiHidden/>
     <w:rsid w:val="003B6ED0"/>
@@ -9674,9 +9676,9 @@
       <w:color w:val="808080"/>
     </w:rPr>
   </w:style>
-  <w:style w:type="character" w:styleId="NichtaufgelsteErwhnung">
+  <w:style w:type="character" w:styleId="UnresolvedMention">
     <w:name w:val="Unresolved Mention"/>
-    <w:basedOn w:val="Absatz-Standardschriftart"/>
+    <w:basedOn w:val="DefaultParagraphFont"/>
     <w:uiPriority w:val="99"/>
     <w:semiHidden/>
     <w:unhideWhenUsed/>
@@ -9976,21 +9978,6 @@
 </file>
 
 <file path=customXml/item2.xml><?xml version="1.0" encoding="utf-8"?>
-<?mso-contentType ?>
-<FormTemplates xmlns="http://schemas.microsoft.com/sharepoint/v3/contenttype/forms">
-  <Display>DocumentLibraryForm</Display>
-  <Edit>DocumentLibraryForm</Edit>
-  <New>DocumentLibraryForm</New>
-</FormTemplates>
-</file>
-
-<file path=customXml/item3.xml><?xml version="1.0" encoding="utf-8"?>
-<p:properties xmlns:p="http://schemas.microsoft.com/office/2006/metadata/properties" xmlns:xsi="http://www.w3.org/2001/XMLSchema-instance" xmlns:pc="http://schemas.microsoft.com/office/infopath/2007/PartnerControls">
-  <documentManagement/>
-</p:properties>
-</file>
-
-<file path=customXml/item4.xml><?xml version="1.0" encoding="utf-8"?>
 <ct:contentTypeSchema xmlns:ct="http://schemas.microsoft.com/office/2006/metadata/contentType" xmlns:ma="http://schemas.microsoft.com/office/2006/metadata/properties/metaAttributes" ct:_="" ma:_="" ma:contentTypeName="Dokument" ma:contentTypeID="0x0101007217CF23717F6E4EB14D299FF540B15A" ma:contentTypeVersion="2" ma:contentTypeDescription="Ein neues Dokument erstellen." ma:contentTypeScope="" ma:versionID="035880196ed7fb8fc9684f0b828c0d78">
   <xsd:schema xmlns:xsd="http://www.w3.org/2001/XMLSchema" xmlns:xs="http://www.w3.org/2001/XMLSchema" xmlns:p="http://schemas.microsoft.com/office/2006/metadata/properties" xmlns:ns3="ced28b18-8ae1-4339-9d79-f19093bdf1e1" targetNamespace="http://schemas.microsoft.com/office/2006/metadata/properties" ma:root="true" ma:fieldsID="50f4f5b6e3fc13017235dd4431d830aa" ns3:_="">
     <xsd:import namespace="ced28b18-8ae1-4339-9d79-f19093bdf1e1"/>
@@ -10122,6 +10109,21 @@
 </ct:contentTypeSchema>
 </file>
 
+<file path=customXml/item3.xml><?xml version="1.0" encoding="utf-8"?>
+<p:properties xmlns:p="http://schemas.microsoft.com/office/2006/metadata/properties" xmlns:xsi="http://www.w3.org/2001/XMLSchema-instance" xmlns:pc="http://schemas.microsoft.com/office/infopath/2007/PartnerControls">
+  <documentManagement/>
+</p:properties>
+</file>
+
+<file path=customXml/item4.xml><?xml version="1.0" encoding="utf-8"?>
+<?mso-contentType ?>
+<FormTemplates xmlns="http://schemas.microsoft.com/sharepoint/v3/contenttype/forms">
+  <Display>DocumentLibraryForm</Display>
+  <Edit>DocumentLibraryForm</Edit>
+  <New>DocumentLibraryForm</New>
+</FormTemplates>
+</file>
+
 <file path=customXml/itemProps1.xml><?xml version="1.0" encoding="utf-8"?>
 <ds:datastoreItem xmlns:ds="http://schemas.openxmlformats.org/officeDocument/2006/customXml" ds:itemID="{2D9CD0D6-A477-4D42-95FB-9DD87376059D}">
   <ds:schemaRefs>
@@ -10131,23 +10133,6 @@
 </file>
 
 <file path=customXml/itemProps2.xml><?xml version="1.0" encoding="utf-8"?>
-<ds:datastoreItem xmlns:ds="http://schemas.openxmlformats.org/officeDocument/2006/customXml" ds:itemID="{C975A67D-699C-4B78-A65A-D0950C56563F}">
-  <ds:schemaRefs>
-    <ds:schemaRef ds:uri="http://schemas.microsoft.com/sharepoint/v3/contenttype/forms"/>
-  </ds:schemaRefs>
-</ds:datastoreItem>
-</file>
-
-<file path=customXml/itemProps3.xml><?xml version="1.0" encoding="utf-8"?>
-<ds:datastoreItem xmlns:ds="http://schemas.openxmlformats.org/officeDocument/2006/customXml" ds:itemID="{3C9D548D-1E2E-4350-9304-CF94E3C5E298}">
-  <ds:schemaRefs>
-    <ds:schemaRef ds:uri="http://schemas.microsoft.com/office/2006/metadata/properties"/>
-    <ds:schemaRef ds:uri="http://schemas.microsoft.com/office/infopath/2007/PartnerControls"/>
-  </ds:schemaRefs>
-</ds:datastoreItem>
-</file>
-
-<file path=customXml/itemProps4.xml><?xml version="1.0" encoding="utf-8"?>
 <ds:datastoreItem xmlns:ds="http://schemas.openxmlformats.org/officeDocument/2006/customXml" ds:itemID="{120EF959-FBAB-4AF4-9D46-CC13647185F1}">
   <ds:schemaRefs>
     <ds:schemaRef ds:uri="http://schemas.microsoft.com/office/2006/metadata/contentType"/>
@@ -10163,4 +10148,21 @@
     <ds:schemaRef ds:uri="http://schemas.microsoft.com/internal/obd"/>
   </ds:schemaRefs>
 </ds:datastoreItem>
+</file>
+
+<file path=customXml/itemProps3.xml><?xml version="1.0" encoding="utf-8"?>
+<ds:datastoreItem xmlns:ds="http://schemas.openxmlformats.org/officeDocument/2006/customXml" ds:itemID="{3C9D548D-1E2E-4350-9304-CF94E3C5E298}">
+  <ds:schemaRefs>
+    <ds:schemaRef ds:uri="http://schemas.microsoft.com/office/2006/metadata/properties"/>
+    <ds:schemaRef ds:uri="http://schemas.microsoft.com/office/infopath/2007/PartnerControls"/>
+  </ds:schemaRefs>
+</ds:datastoreItem>
+</file>
+
+<file path=customXml/itemProps4.xml><?xml version="1.0" encoding="utf-8"?>
+<ds:datastoreItem xmlns:ds="http://schemas.openxmlformats.org/officeDocument/2006/customXml" ds:itemID="{C975A67D-699C-4B78-A65A-D0950C56563F}">
+  <ds:schemaRefs>
+    <ds:schemaRef ds:uri="http://schemas.microsoft.com/sharepoint/v3/contenttype/forms"/>
+  </ds:schemaRefs>
+</ds:datastoreItem>
 </file>